--- a/4.项目提交文档/4.2 项目需求规格说明书/F组-SparkStreaming-软件需求说明书_v1.1.3.docx
+++ b/4.项目提交文档/4.2 项目需求规格说明书/F组-SparkStreaming-软件需求说明书_v1.1.3.docx
@@ -1,6 +1,6 @@
 
 <file path=word/document.xml><?xml version="1.0" encoding="utf-8"?>
-<w:document xmlns:wpc="http://schemas.microsoft.com/office/word/2010/wordprocessingCanvas" xmlns:mc="http://schemas.openxmlformats.org/markup-compatibility/2006" xmlns:o="urn:schemas-microsoft-com:office:office" xmlns:r="http://schemas.openxmlformats.org/officeDocument/2006/relationships" xmlns:m="http://schemas.openxmlformats.org/officeDocument/2006/math" xmlns:v="urn:schemas-microsoft-com:vml" xmlns:wp14="http://schemas.microsoft.com/office/word/2010/wordprocessingDrawing" xmlns:wp="http://schemas.openxmlformats.org/drawingml/2006/wordprocessingDrawing" xmlns:w10="urn:schemas-microsoft-com:office:word" xmlns:w="http://schemas.openxmlformats.org/wordprocessingml/2006/main" xmlns:w14="http://schemas.microsoft.com/office/word/2010/wordml" xmlns:w15="http://schemas.microsoft.com/office/word/2012/wordml" xmlns:wpg="http://schemas.microsoft.com/office/word/2010/wordprocessingGroup" xmlns:wpi="http://schemas.microsoft.com/office/word/2010/wordprocessingInk" xmlns:wne="http://schemas.microsoft.com/office/word/2006/wordml" xmlns:wps="http://schemas.microsoft.com/office/word/2010/wordprocessingShape" mc:Ignorable="w14 w15 wp14">
+<w:document xmlns:wpc="http://schemas.microsoft.com/office/word/2010/wordprocessingCanvas" xmlns:cx="http://schemas.microsoft.com/office/drawing/2014/chartex" xmlns:mc="http://schemas.openxmlformats.org/markup-compatibility/2006" xmlns:o="urn:schemas-microsoft-com:office:office" xmlns:r="http://schemas.openxmlformats.org/officeDocument/2006/relationships" xmlns:m="http://schemas.openxmlformats.org/officeDocument/2006/math" xmlns:v="urn:schemas-microsoft-com:vml" xmlns:wp14="http://schemas.microsoft.com/office/word/2010/wordprocessingDrawing" xmlns:wp="http://schemas.openxmlformats.org/drawingml/2006/wordprocessingDrawing" xmlns:w10="urn:schemas-microsoft-com:office:word" xmlns:w="http://schemas.openxmlformats.org/wordprocessingml/2006/main" xmlns:w14="http://schemas.microsoft.com/office/word/2010/wordml" xmlns:w15="http://schemas.microsoft.com/office/word/2012/wordml" xmlns:w16se="http://schemas.microsoft.com/office/word/2015/wordml/symex" xmlns:wpg="http://schemas.microsoft.com/office/word/2010/wordprocessingGroup" xmlns:wpi="http://schemas.microsoft.com/office/word/2010/wordprocessingInk" xmlns:wne="http://schemas.microsoft.com/office/word/2006/wordml" xmlns:wps="http://schemas.microsoft.com/office/word/2010/wordprocessingShape" mc:Ignorable="w14 w15 w16se wp14">
   <w:body>
     <w:p>
       <w:pPr>
@@ -330,7 +330,7 @@
     </w:p>
     <w:tbl>
       <w:tblPr>
-        <w:tblStyle w:val="a5"/>
+        <w:tblStyle w:val="a7"/>
         <w:tblW w:w="0" w:type="auto"/>
         <w:tblLook w:val="04A0" w:firstRow="1" w:lastRow="0" w:firstColumn="1" w:lastColumn="0" w:noHBand="0" w:noVBand="1"/>
       </w:tblPr>
@@ -858,7 +858,7 @@
         </w:p>
         <w:p>
           <w:pPr>
-            <w:pStyle w:val="10"/>
+            <w:pStyle w:val="11"/>
             <w:tabs>
               <w:tab w:val="right" w:leader="dot" w:pos="8296"/>
             </w:tabs>
@@ -870,7 +870,7 @@
           <w:hyperlink w:anchor="_Toc478493932" w:history="1">
             <w:r>
               <w:rPr>
-                <w:rStyle w:val="a8"/>
+                <w:rStyle w:val="aa"/>
                 <w:rFonts w:ascii="Times New Roman" w:hAnsi="Times New Roman" w:cs="Times New Roman" w:hint="eastAsia"/>
                 <w:noProof/>
               </w:rPr>
@@ -928,7 +928,7 @@
         </w:p>
         <w:p>
           <w:pPr>
-            <w:pStyle w:val="10"/>
+            <w:pStyle w:val="11"/>
             <w:tabs>
               <w:tab w:val="left" w:pos="420"/>
               <w:tab w:val="right" w:leader="dot" w:pos="8296"/>
@@ -941,7 +941,7 @@
           <w:hyperlink w:anchor="_Toc478493933" w:history="1">
             <w:r>
               <w:rPr>
-                <w:rStyle w:val="a8"/>
+                <w:rStyle w:val="aa"/>
                 <w:noProof/>
               </w:rPr>
               <w:t>1.</w:t>
@@ -955,7 +955,7 @@
             </w:r>
             <w:r>
               <w:rPr>
-                <w:rStyle w:val="a8"/>
+                <w:rStyle w:val="aa"/>
                 <w:rFonts w:ascii="Times New Roman" w:hAnsi="Times New Roman" w:cs="Times New Roman" w:hint="eastAsia"/>
                 <w:noProof/>
               </w:rPr>
@@ -1013,7 +1013,7 @@
         </w:p>
         <w:p>
           <w:pPr>
-            <w:pStyle w:val="20"/>
+            <w:pStyle w:val="21"/>
             <w:tabs>
               <w:tab w:val="left" w:pos="1050"/>
               <w:tab w:val="right" w:leader="dot" w:pos="8296"/>
@@ -1026,7 +1026,7 @@
           <w:hyperlink w:anchor="_Toc478493934" w:history="1">
             <w:r>
               <w:rPr>
-                <w:rStyle w:val="a8"/>
+                <w:rStyle w:val="aa"/>
                 <w:rFonts w:ascii="Times New Roman" w:hAnsi="Times New Roman" w:cs="Times New Roman"/>
                 <w:noProof/>
               </w:rPr>
@@ -1041,7 +1041,7 @@
             </w:r>
             <w:r>
               <w:rPr>
-                <w:rStyle w:val="a8"/>
+                <w:rStyle w:val="aa"/>
                 <w:rFonts w:ascii="Times New Roman" w:hAnsi="Times New Roman" w:cs="Times New Roman" w:hint="eastAsia"/>
                 <w:noProof/>
               </w:rPr>
@@ -1099,7 +1099,7 @@
         </w:p>
         <w:p>
           <w:pPr>
-            <w:pStyle w:val="20"/>
+            <w:pStyle w:val="21"/>
             <w:tabs>
               <w:tab w:val="left" w:pos="1050"/>
               <w:tab w:val="right" w:leader="dot" w:pos="8296"/>
@@ -1112,7 +1112,7 @@
           <w:hyperlink w:anchor="_Toc478493935" w:history="1">
             <w:r>
               <w:rPr>
-                <w:rStyle w:val="a8"/>
+                <w:rStyle w:val="aa"/>
                 <w:rFonts w:ascii="Times New Roman" w:hAnsi="Times New Roman" w:cs="Times New Roman"/>
                 <w:noProof/>
               </w:rPr>
@@ -1127,7 +1127,7 @@
             </w:r>
             <w:r>
               <w:rPr>
-                <w:rStyle w:val="a8"/>
+                <w:rStyle w:val="aa"/>
                 <w:rFonts w:ascii="Times New Roman" w:hAnsi="Times New Roman" w:cs="Times New Roman" w:hint="eastAsia"/>
                 <w:noProof/>
               </w:rPr>
@@ -1185,7 +1185,7 @@
         </w:p>
         <w:p>
           <w:pPr>
-            <w:pStyle w:val="20"/>
+            <w:pStyle w:val="21"/>
             <w:tabs>
               <w:tab w:val="left" w:pos="1050"/>
               <w:tab w:val="right" w:leader="dot" w:pos="8296"/>
@@ -1198,7 +1198,7 @@
           <w:hyperlink w:anchor="_Toc478493936" w:history="1">
             <w:r>
               <w:rPr>
-                <w:rStyle w:val="a8"/>
+                <w:rStyle w:val="aa"/>
                 <w:rFonts w:ascii="Times New Roman" w:hAnsi="Times New Roman" w:cs="Times New Roman"/>
                 <w:noProof/>
               </w:rPr>
@@ -1213,7 +1213,7 @@
             </w:r>
             <w:r>
               <w:rPr>
-                <w:rStyle w:val="a8"/>
+                <w:rStyle w:val="aa"/>
                 <w:rFonts w:ascii="Times New Roman" w:hAnsi="Times New Roman" w:cs="Times New Roman" w:hint="eastAsia"/>
                 <w:noProof/>
               </w:rPr>
@@ -1271,7 +1271,7 @@
         </w:p>
         <w:p>
           <w:pPr>
-            <w:pStyle w:val="20"/>
+            <w:pStyle w:val="21"/>
             <w:tabs>
               <w:tab w:val="left" w:pos="1050"/>
               <w:tab w:val="right" w:leader="dot" w:pos="8296"/>
@@ -1284,7 +1284,7 @@
           <w:hyperlink w:anchor="_Toc478493937" w:history="1">
             <w:r>
               <w:rPr>
-                <w:rStyle w:val="a8"/>
+                <w:rStyle w:val="aa"/>
                 <w:rFonts w:ascii="Times New Roman" w:hAnsi="Times New Roman" w:cs="Times New Roman"/>
                 <w:noProof/>
               </w:rPr>
@@ -1299,7 +1299,7 @@
             </w:r>
             <w:r>
               <w:rPr>
-                <w:rStyle w:val="a8"/>
+                <w:rStyle w:val="aa"/>
                 <w:rFonts w:ascii="Times New Roman" w:hAnsi="Times New Roman" w:cs="Times New Roman" w:hint="eastAsia"/>
                 <w:noProof/>
               </w:rPr>
@@ -1357,7 +1357,7 @@
         </w:p>
         <w:p>
           <w:pPr>
-            <w:pStyle w:val="10"/>
+            <w:pStyle w:val="11"/>
             <w:tabs>
               <w:tab w:val="left" w:pos="420"/>
               <w:tab w:val="right" w:leader="dot" w:pos="8296"/>
@@ -1370,7 +1370,7 @@
           <w:hyperlink w:anchor="_Toc478493938" w:history="1">
             <w:r>
               <w:rPr>
-                <w:rStyle w:val="a8"/>
+                <w:rStyle w:val="aa"/>
                 <w:noProof/>
               </w:rPr>
               <w:t>2.</w:t>
@@ -1384,7 +1384,7 @@
             </w:r>
             <w:r>
               <w:rPr>
-                <w:rStyle w:val="a8"/>
+                <w:rStyle w:val="aa"/>
                 <w:rFonts w:ascii="Times New Roman" w:hAnsi="Times New Roman" w:cs="Times New Roman" w:hint="eastAsia"/>
                 <w:noProof/>
               </w:rPr>
@@ -1442,7 +1442,7 @@
         </w:p>
         <w:p>
           <w:pPr>
-            <w:pStyle w:val="10"/>
+            <w:pStyle w:val="11"/>
             <w:tabs>
               <w:tab w:val="right" w:leader="dot" w:pos="8296"/>
             </w:tabs>
@@ -1454,7 +1454,7 @@
           <w:hyperlink w:anchor="_Toc478493939" w:history="1">
             <w:r>
               <w:rPr>
-                <w:rStyle w:val="a8"/>
+                <w:rStyle w:val="aa"/>
                 <w:rFonts w:ascii="Times New Roman" w:hAnsi="Times New Roman" w:cs="Times New Roman"/>
                 <w:noProof/>
               </w:rPr>
@@ -1462,7 +1462,7 @@
             </w:r>
             <w:r>
               <w:rPr>
-                <w:rStyle w:val="a8"/>
+                <w:rStyle w:val="aa"/>
                 <w:rFonts w:ascii="Times New Roman" w:hAnsi="Times New Roman" w:cs="Times New Roman" w:hint="eastAsia"/>
                 <w:noProof/>
               </w:rPr>
@@ -1520,7 +1520,7 @@
         </w:p>
         <w:p>
           <w:pPr>
-            <w:pStyle w:val="20"/>
+            <w:pStyle w:val="21"/>
             <w:tabs>
               <w:tab w:val="right" w:leader="dot" w:pos="8296"/>
             </w:tabs>
@@ -1532,7 +1532,7 @@
           <w:hyperlink w:anchor="_Toc478493940" w:history="1">
             <w:r>
               <w:rPr>
-                <w:rStyle w:val="a8"/>
+                <w:rStyle w:val="aa"/>
                 <w:rFonts w:ascii="Times New Roman" w:hAnsi="Times New Roman" w:cs="Times New Roman"/>
                 <w:noProof/>
               </w:rPr>
@@ -1540,7 +1540,7 @@
             </w:r>
             <w:r>
               <w:rPr>
-                <w:rStyle w:val="a8"/>
+                <w:rStyle w:val="aa"/>
                 <w:rFonts w:ascii="Times New Roman" w:hAnsi="Times New Roman" w:cs="Times New Roman" w:hint="eastAsia"/>
                 <w:noProof/>
               </w:rPr>
@@ -1598,7 +1598,7 @@
         </w:p>
         <w:p>
           <w:pPr>
-            <w:pStyle w:val="30"/>
+            <w:pStyle w:val="31"/>
             <w:tabs>
               <w:tab w:val="right" w:leader="dot" w:pos="8296"/>
             </w:tabs>
@@ -1610,7 +1610,7 @@
           <w:hyperlink w:anchor="_Toc478493941" w:history="1">
             <w:r>
               <w:rPr>
-                <w:rStyle w:val="a8"/>
+                <w:rStyle w:val="aa"/>
                 <w:rFonts w:ascii="Times New Roman" w:hAnsi="Times New Roman" w:cs="Times New Roman"/>
                 <w:noProof/>
               </w:rPr>
@@ -1618,7 +1618,7 @@
             </w:r>
             <w:r>
               <w:rPr>
-                <w:rStyle w:val="a8"/>
+                <w:rStyle w:val="aa"/>
                 <w:rFonts w:ascii="Times New Roman" w:hAnsi="Times New Roman" w:cs="Times New Roman" w:hint="eastAsia"/>
                 <w:noProof/>
               </w:rPr>
@@ -1676,7 +1676,7 @@
         </w:p>
         <w:p>
           <w:pPr>
-            <w:pStyle w:val="30"/>
+            <w:pStyle w:val="31"/>
             <w:tabs>
               <w:tab w:val="right" w:leader="dot" w:pos="8296"/>
             </w:tabs>
@@ -1688,7 +1688,7 @@
           <w:hyperlink w:anchor="_Toc478493942" w:history="1">
             <w:r>
               <w:rPr>
-                <w:rStyle w:val="a8"/>
+                <w:rStyle w:val="aa"/>
                 <w:rFonts w:ascii="Times New Roman" w:hAnsi="Times New Roman" w:cs="Times New Roman"/>
                 <w:noProof/>
               </w:rPr>
@@ -1696,7 +1696,7 @@
             </w:r>
             <w:r>
               <w:rPr>
-                <w:rStyle w:val="a8"/>
+                <w:rStyle w:val="aa"/>
                 <w:rFonts w:ascii="Times New Roman" w:hAnsi="Times New Roman" w:cs="Times New Roman" w:hint="eastAsia"/>
                 <w:noProof/>
               </w:rPr>
@@ -1754,7 +1754,7 @@
         </w:p>
         <w:p>
           <w:pPr>
-            <w:pStyle w:val="20"/>
+            <w:pStyle w:val="21"/>
             <w:tabs>
               <w:tab w:val="right" w:leader="dot" w:pos="8296"/>
             </w:tabs>
@@ -1766,7 +1766,7 @@
           <w:hyperlink w:anchor="_Toc478493943" w:history="1">
             <w:r>
               <w:rPr>
-                <w:rStyle w:val="a8"/>
+                <w:rStyle w:val="aa"/>
                 <w:rFonts w:ascii="Times New Roman" w:hAnsi="Times New Roman" w:cs="Times New Roman"/>
                 <w:noProof/>
               </w:rPr>
@@ -1774,7 +1774,7 @@
             </w:r>
             <w:r>
               <w:rPr>
-                <w:rStyle w:val="a8"/>
+                <w:rStyle w:val="aa"/>
                 <w:rFonts w:ascii="Times New Roman" w:hAnsi="Times New Roman" w:cs="Times New Roman" w:hint="eastAsia"/>
                 <w:noProof/>
               </w:rPr>
@@ -1782,7 +1782,7 @@
             </w:r>
             <w:r>
               <w:rPr>
-                <w:rStyle w:val="a8"/>
+                <w:rStyle w:val="aa"/>
                 <w:rFonts w:ascii="Times New Roman" w:hAnsi="Times New Roman" w:cs="Times New Roman"/>
                 <w:noProof/>
               </w:rPr>
@@ -1840,7 +1840,7 @@
         </w:p>
         <w:p>
           <w:pPr>
-            <w:pStyle w:val="30"/>
+            <w:pStyle w:val="31"/>
             <w:tabs>
               <w:tab w:val="right" w:leader="dot" w:pos="8296"/>
             </w:tabs>
@@ -1852,7 +1852,7 @@
           <w:hyperlink w:anchor="_Toc478493944" w:history="1">
             <w:r>
               <w:rPr>
-                <w:rStyle w:val="a8"/>
+                <w:rStyle w:val="aa"/>
                 <w:rFonts w:ascii="Times New Roman" w:hAnsi="Times New Roman" w:cs="Times New Roman"/>
                 <w:noProof/>
               </w:rPr>
@@ -1860,7 +1860,7 @@
             </w:r>
             <w:r>
               <w:rPr>
-                <w:rStyle w:val="a8"/>
+                <w:rStyle w:val="aa"/>
                 <w:rFonts w:ascii="Times New Roman" w:hAnsi="Times New Roman" w:cs="Times New Roman" w:hint="eastAsia"/>
                 <w:noProof/>
               </w:rPr>
@@ -1918,7 +1918,7 @@
         </w:p>
         <w:p>
           <w:pPr>
-            <w:pStyle w:val="30"/>
+            <w:pStyle w:val="31"/>
             <w:tabs>
               <w:tab w:val="right" w:leader="dot" w:pos="8296"/>
             </w:tabs>
@@ -1930,7 +1930,7 @@
           <w:hyperlink w:anchor="_Toc478493945" w:history="1">
             <w:r>
               <w:rPr>
-                <w:rStyle w:val="a8"/>
+                <w:rStyle w:val="aa"/>
                 <w:rFonts w:ascii="Times New Roman" w:hAnsi="Times New Roman" w:cs="Times New Roman"/>
                 <w:noProof/>
               </w:rPr>
@@ -1938,7 +1938,7 @@
             </w:r>
             <w:r>
               <w:rPr>
-                <w:rStyle w:val="a8"/>
+                <w:rStyle w:val="aa"/>
                 <w:rFonts w:ascii="Times New Roman" w:hAnsi="Times New Roman" w:cs="Times New Roman" w:hint="eastAsia"/>
                 <w:noProof/>
               </w:rPr>
@@ -1946,7 +1946,7 @@
             </w:r>
             <w:r>
               <w:rPr>
-                <w:rStyle w:val="a8"/>
+                <w:rStyle w:val="aa"/>
                 <w:rFonts w:ascii="Times New Roman" w:hAnsi="Times New Roman" w:cs="Times New Roman"/>
                 <w:noProof/>
               </w:rPr>
@@ -2004,7 +2004,7 @@
         </w:p>
         <w:p>
           <w:pPr>
-            <w:pStyle w:val="30"/>
+            <w:pStyle w:val="31"/>
             <w:tabs>
               <w:tab w:val="right" w:leader="dot" w:pos="8296"/>
             </w:tabs>
@@ -2016,7 +2016,7 @@
           <w:hyperlink w:anchor="_Toc478493946" w:history="1">
             <w:r>
               <w:rPr>
-                <w:rStyle w:val="a8"/>
+                <w:rStyle w:val="aa"/>
                 <w:rFonts w:ascii="Times New Roman" w:hAnsi="Times New Roman" w:cs="Times New Roman"/>
                 <w:noProof/>
               </w:rPr>
@@ -2024,7 +2024,7 @@
             </w:r>
             <w:r>
               <w:rPr>
-                <w:rStyle w:val="a8"/>
+                <w:rStyle w:val="aa"/>
                 <w:rFonts w:ascii="Times New Roman" w:hAnsi="Times New Roman" w:cs="Times New Roman" w:hint="eastAsia"/>
                 <w:noProof/>
               </w:rPr>
@@ -2082,7 +2082,7 @@
         </w:p>
         <w:p>
           <w:pPr>
-            <w:pStyle w:val="20"/>
+            <w:pStyle w:val="21"/>
             <w:tabs>
               <w:tab w:val="right" w:leader="dot" w:pos="8296"/>
             </w:tabs>
@@ -2094,7 +2094,7 @@
           <w:hyperlink w:anchor="_Toc478493947" w:history="1">
             <w:r>
               <w:rPr>
-                <w:rStyle w:val="a8"/>
+                <w:rStyle w:val="aa"/>
                 <w:rFonts w:ascii="Times New Roman" w:hAnsi="Times New Roman" w:cs="Times New Roman"/>
                 <w:noProof/>
               </w:rPr>
@@ -2102,7 +2102,7 @@
             </w:r>
             <w:r>
               <w:rPr>
-                <w:rStyle w:val="a8"/>
+                <w:rStyle w:val="aa"/>
                 <w:rFonts w:ascii="Times New Roman" w:hAnsi="Times New Roman" w:cs="Times New Roman" w:hint="eastAsia"/>
                 <w:noProof/>
               </w:rPr>
@@ -2160,7 +2160,7 @@
         </w:p>
         <w:p>
           <w:pPr>
-            <w:pStyle w:val="30"/>
+            <w:pStyle w:val="31"/>
             <w:tabs>
               <w:tab w:val="right" w:leader="dot" w:pos="8296"/>
             </w:tabs>
@@ -2172,7 +2172,7 @@
           <w:hyperlink w:anchor="_Toc478493948" w:history="1">
             <w:r>
               <w:rPr>
-                <w:rStyle w:val="a8"/>
+                <w:rStyle w:val="aa"/>
                 <w:rFonts w:ascii="Times New Roman" w:hAnsi="Times New Roman" w:cs="Times New Roman"/>
                 <w:noProof/>
               </w:rPr>
@@ -2180,7 +2180,7 @@
             </w:r>
             <w:r>
               <w:rPr>
-                <w:rStyle w:val="a8"/>
+                <w:rStyle w:val="aa"/>
                 <w:rFonts w:ascii="Times New Roman" w:hAnsi="Times New Roman" w:cs="Times New Roman" w:hint="eastAsia"/>
                 <w:noProof/>
               </w:rPr>
@@ -2238,7 +2238,7 @@
         </w:p>
         <w:p>
           <w:pPr>
-            <w:pStyle w:val="30"/>
+            <w:pStyle w:val="31"/>
             <w:tabs>
               <w:tab w:val="right" w:leader="dot" w:pos="8296"/>
             </w:tabs>
@@ -2250,7 +2250,7 @@
           <w:hyperlink w:anchor="_Toc478493949" w:history="1">
             <w:r>
               <w:rPr>
-                <w:rStyle w:val="a8"/>
+                <w:rStyle w:val="aa"/>
                 <w:rFonts w:ascii="Times New Roman" w:hAnsi="Times New Roman" w:cs="Times New Roman"/>
                 <w:noProof/>
               </w:rPr>
@@ -2258,7 +2258,7 @@
             </w:r>
             <w:r>
               <w:rPr>
-                <w:rStyle w:val="a8"/>
+                <w:rStyle w:val="aa"/>
                 <w:rFonts w:ascii="Times New Roman" w:hAnsi="Times New Roman" w:cs="Times New Roman" w:hint="eastAsia"/>
                 <w:noProof/>
               </w:rPr>
@@ -2316,7 +2316,7 @@
         </w:p>
         <w:p>
           <w:pPr>
-            <w:pStyle w:val="20"/>
+            <w:pStyle w:val="21"/>
             <w:tabs>
               <w:tab w:val="right" w:leader="dot" w:pos="8296"/>
             </w:tabs>
@@ -2328,14 +2328,14 @@
           <w:hyperlink w:anchor="_Toc478493950" w:history="1">
             <w:r>
               <w:rPr>
-                <w:rStyle w:val="a8"/>
+                <w:rStyle w:val="aa"/>
                 <w:noProof/>
               </w:rPr>
               <w:t xml:space="preserve">3.4 </w:t>
             </w:r>
             <w:r>
               <w:rPr>
-                <w:rStyle w:val="a8"/>
+                <w:rStyle w:val="aa"/>
                 <w:rFonts w:hint="eastAsia"/>
                 <w:noProof/>
               </w:rPr>
@@ -2393,7 +2393,7 @@
         </w:p>
         <w:p>
           <w:pPr>
-            <w:pStyle w:val="30"/>
+            <w:pStyle w:val="31"/>
             <w:tabs>
               <w:tab w:val="right" w:leader="dot" w:pos="8296"/>
             </w:tabs>
@@ -2405,14 +2405,14 @@
           <w:hyperlink w:anchor="_Toc478493951" w:history="1">
             <w:r>
               <w:rPr>
-                <w:rStyle w:val="a8"/>
+                <w:rStyle w:val="aa"/>
                 <w:noProof/>
               </w:rPr>
               <w:t xml:space="preserve">3.4.1 </w:t>
             </w:r>
             <w:r>
               <w:rPr>
-                <w:rStyle w:val="a8"/>
+                <w:rStyle w:val="aa"/>
                 <w:rFonts w:hint="eastAsia"/>
                 <w:noProof/>
               </w:rPr>
@@ -2470,7 +2470,7 @@
         </w:p>
         <w:p>
           <w:pPr>
-            <w:pStyle w:val="30"/>
+            <w:pStyle w:val="31"/>
             <w:tabs>
               <w:tab w:val="right" w:leader="dot" w:pos="8296"/>
             </w:tabs>
@@ -2482,14 +2482,14 @@
           <w:hyperlink w:anchor="_Toc478493952" w:history="1">
             <w:r>
               <w:rPr>
-                <w:rStyle w:val="a8"/>
+                <w:rStyle w:val="aa"/>
                 <w:noProof/>
               </w:rPr>
               <w:t xml:space="preserve">3.4.2 </w:t>
             </w:r>
             <w:r>
               <w:rPr>
-                <w:rStyle w:val="a8"/>
+                <w:rStyle w:val="aa"/>
                 <w:rFonts w:hint="eastAsia"/>
                 <w:noProof/>
               </w:rPr>
@@ -2547,7 +2547,7 @@
         </w:p>
         <w:p>
           <w:pPr>
-            <w:pStyle w:val="20"/>
+            <w:pStyle w:val="21"/>
             <w:tabs>
               <w:tab w:val="right" w:leader="dot" w:pos="8296"/>
             </w:tabs>
@@ -2559,7 +2559,7 @@
           <w:hyperlink w:anchor="_Toc478493953" w:history="1">
             <w:r>
               <w:rPr>
-                <w:rStyle w:val="a8"/>
+                <w:rStyle w:val="aa"/>
                 <w:rFonts w:ascii="Times New Roman" w:hAnsi="Times New Roman" w:cs="Times New Roman"/>
                 <w:noProof/>
               </w:rPr>
@@ -2567,7 +2567,7 @@
             </w:r>
             <w:r>
               <w:rPr>
-                <w:rStyle w:val="a8"/>
+                <w:rStyle w:val="aa"/>
                 <w:rFonts w:ascii="Times New Roman" w:hAnsi="Times New Roman" w:cs="Times New Roman" w:hint="eastAsia"/>
                 <w:noProof/>
               </w:rPr>
@@ -2625,7 +2625,7 @@
         </w:p>
         <w:p>
           <w:pPr>
-            <w:pStyle w:val="10"/>
+            <w:pStyle w:val="11"/>
             <w:tabs>
               <w:tab w:val="right" w:leader="dot" w:pos="8296"/>
             </w:tabs>
@@ -2637,7 +2637,7 @@
           <w:hyperlink w:anchor="_Toc478493954" w:history="1">
             <w:r>
               <w:rPr>
-                <w:rStyle w:val="a8"/>
+                <w:rStyle w:val="aa"/>
                 <w:rFonts w:ascii="Times New Roman" w:hAnsi="Times New Roman" w:cs="Times New Roman"/>
                 <w:noProof/>
               </w:rPr>
@@ -2645,7 +2645,7 @@
             </w:r>
             <w:r>
               <w:rPr>
-                <w:rStyle w:val="a8"/>
+                <w:rStyle w:val="aa"/>
                 <w:rFonts w:ascii="Times New Roman" w:hAnsi="Times New Roman" w:cs="Times New Roman" w:hint="eastAsia"/>
                 <w:noProof/>
               </w:rPr>
@@ -2703,7 +2703,7 @@
         </w:p>
         <w:p>
           <w:pPr>
-            <w:pStyle w:val="20"/>
+            <w:pStyle w:val="21"/>
             <w:tabs>
               <w:tab w:val="right" w:leader="dot" w:pos="8296"/>
             </w:tabs>
@@ -2715,7 +2715,7 @@
           <w:hyperlink w:anchor="_Toc478493955" w:history="1">
             <w:r>
               <w:rPr>
-                <w:rStyle w:val="a8"/>
+                <w:rStyle w:val="aa"/>
                 <w:rFonts w:ascii="Times New Roman" w:hAnsi="Times New Roman" w:cs="Times New Roman"/>
                 <w:noProof/>
               </w:rPr>
@@ -2723,7 +2723,7 @@
             </w:r>
             <w:r>
               <w:rPr>
-                <w:rStyle w:val="a8"/>
+                <w:rStyle w:val="aa"/>
                 <w:rFonts w:ascii="Times New Roman" w:hAnsi="Times New Roman" w:cs="Times New Roman" w:hint="eastAsia"/>
                 <w:noProof/>
               </w:rPr>
@@ -2781,7 +2781,7 @@
         </w:p>
         <w:p>
           <w:pPr>
-            <w:pStyle w:val="20"/>
+            <w:pStyle w:val="21"/>
             <w:tabs>
               <w:tab w:val="right" w:leader="dot" w:pos="8296"/>
             </w:tabs>
@@ -2793,7 +2793,7 @@
           <w:hyperlink w:anchor="_Toc478493956" w:history="1">
             <w:r>
               <w:rPr>
-                <w:rStyle w:val="a8"/>
+                <w:rStyle w:val="aa"/>
                 <w:rFonts w:ascii="Times New Roman" w:hAnsi="Times New Roman" w:cs="Times New Roman"/>
                 <w:noProof/>
               </w:rPr>
@@ -2801,7 +2801,7 @@
             </w:r>
             <w:r>
               <w:rPr>
-                <w:rStyle w:val="a8"/>
+                <w:rStyle w:val="aa"/>
                 <w:rFonts w:ascii="Times New Roman" w:hAnsi="Times New Roman" w:cs="Times New Roman" w:hint="eastAsia"/>
                 <w:noProof/>
               </w:rPr>
@@ -2859,7 +2859,7 @@
         </w:p>
         <w:p>
           <w:pPr>
-            <w:pStyle w:val="20"/>
+            <w:pStyle w:val="21"/>
             <w:tabs>
               <w:tab w:val="right" w:leader="dot" w:pos="8296"/>
             </w:tabs>
@@ -2871,7 +2871,7 @@
           <w:hyperlink w:anchor="_Toc478493957" w:history="1">
             <w:r>
               <w:rPr>
-                <w:rStyle w:val="a8"/>
+                <w:rStyle w:val="aa"/>
                 <w:rFonts w:ascii="Times New Roman" w:hAnsi="Times New Roman" w:cs="Times New Roman"/>
                 <w:noProof/>
               </w:rPr>
@@ -2879,7 +2879,7 @@
             </w:r>
             <w:r>
               <w:rPr>
-                <w:rStyle w:val="a8"/>
+                <w:rStyle w:val="aa"/>
                 <w:rFonts w:ascii="Times New Roman" w:hAnsi="Times New Roman" w:cs="Times New Roman" w:hint="eastAsia"/>
                 <w:noProof/>
               </w:rPr>
@@ -2937,7 +2937,7 @@
         </w:p>
         <w:p>
           <w:pPr>
-            <w:pStyle w:val="20"/>
+            <w:pStyle w:val="21"/>
             <w:tabs>
               <w:tab w:val="right" w:leader="dot" w:pos="8296"/>
             </w:tabs>
@@ -2949,7 +2949,7 @@
           <w:hyperlink w:anchor="_Toc478493958" w:history="1">
             <w:r>
               <w:rPr>
-                <w:rStyle w:val="a8"/>
+                <w:rStyle w:val="aa"/>
                 <w:rFonts w:ascii="Times New Roman" w:hAnsi="Times New Roman" w:cs="Times New Roman"/>
                 <w:noProof/>
               </w:rPr>
@@ -2957,7 +2957,7 @@
             </w:r>
             <w:r>
               <w:rPr>
-                <w:rStyle w:val="a8"/>
+                <w:rStyle w:val="aa"/>
                 <w:rFonts w:ascii="Times New Roman" w:hAnsi="Times New Roman" w:cs="Times New Roman" w:hint="eastAsia"/>
                 <w:noProof/>
               </w:rPr>
@@ -3015,7 +3015,7 @@
         </w:p>
         <w:p>
           <w:pPr>
-            <w:pStyle w:val="30"/>
+            <w:pStyle w:val="31"/>
             <w:tabs>
               <w:tab w:val="right" w:leader="dot" w:pos="8296"/>
             </w:tabs>
@@ -3027,7 +3027,7 @@
           <w:hyperlink w:anchor="_Toc478493959" w:history="1">
             <w:r>
               <w:rPr>
-                <w:rStyle w:val="a8"/>
+                <w:rStyle w:val="aa"/>
                 <w:rFonts w:ascii="Times New Roman" w:hAnsi="Times New Roman" w:cs="Times New Roman"/>
                 <w:noProof/>
               </w:rPr>
@@ -3035,7 +3035,7 @@
             </w:r>
             <w:r>
               <w:rPr>
-                <w:rStyle w:val="a8"/>
+                <w:rStyle w:val="aa"/>
                 <w:rFonts w:ascii="Times New Roman" w:hAnsi="Times New Roman" w:cs="Times New Roman" w:hint="eastAsia"/>
                 <w:noProof/>
               </w:rPr>
@@ -3093,7 +3093,7 @@
         </w:p>
         <w:p>
           <w:pPr>
-            <w:pStyle w:val="30"/>
+            <w:pStyle w:val="31"/>
             <w:tabs>
               <w:tab w:val="right" w:leader="dot" w:pos="8296"/>
             </w:tabs>
@@ -3105,7 +3105,7 @@
           <w:hyperlink w:anchor="_Toc478493960" w:history="1">
             <w:r>
               <w:rPr>
-                <w:rStyle w:val="a8"/>
+                <w:rStyle w:val="aa"/>
                 <w:rFonts w:ascii="Times New Roman" w:hAnsi="Times New Roman" w:cs="Times New Roman"/>
                 <w:noProof/>
               </w:rPr>
@@ -3113,7 +3113,7 @@
             </w:r>
             <w:r>
               <w:rPr>
-                <w:rStyle w:val="a8"/>
+                <w:rStyle w:val="aa"/>
                 <w:rFonts w:ascii="Times New Roman" w:hAnsi="Times New Roman" w:cs="Times New Roman" w:hint="eastAsia"/>
                 <w:noProof/>
               </w:rPr>
@@ -3171,7 +3171,7 @@
         </w:p>
         <w:p>
           <w:pPr>
-            <w:pStyle w:val="30"/>
+            <w:pStyle w:val="31"/>
             <w:tabs>
               <w:tab w:val="right" w:leader="dot" w:pos="8296"/>
             </w:tabs>
@@ -3183,7 +3183,7 @@
           <w:hyperlink w:anchor="_Toc478493961" w:history="1">
             <w:r>
               <w:rPr>
-                <w:rStyle w:val="a8"/>
+                <w:rStyle w:val="aa"/>
                 <w:rFonts w:ascii="Times New Roman" w:hAnsi="Times New Roman" w:cs="Times New Roman"/>
                 <w:noProof/>
               </w:rPr>
@@ -3191,7 +3191,7 @@
             </w:r>
             <w:r>
               <w:rPr>
-                <w:rStyle w:val="a8"/>
+                <w:rStyle w:val="aa"/>
                 <w:rFonts w:ascii="Times New Roman" w:hAnsi="Times New Roman" w:cs="Times New Roman" w:hint="eastAsia"/>
                 <w:noProof/>
               </w:rPr>
@@ -3249,7 +3249,7 @@
         </w:p>
         <w:p>
           <w:pPr>
-            <w:pStyle w:val="10"/>
+            <w:pStyle w:val="11"/>
             <w:tabs>
               <w:tab w:val="right" w:leader="dot" w:pos="8296"/>
             </w:tabs>
@@ -3261,14 +3261,14 @@
           <w:hyperlink w:anchor="_Toc478493962" w:history="1">
             <w:r>
               <w:rPr>
-                <w:rStyle w:val="a8"/>
+                <w:rStyle w:val="aa"/>
                 <w:noProof/>
               </w:rPr>
               <w:t>5.</w:t>
             </w:r>
             <w:r>
               <w:rPr>
-                <w:rStyle w:val="a8"/>
+                <w:rStyle w:val="aa"/>
                 <w:rFonts w:hint="eastAsia"/>
                 <w:noProof/>
               </w:rPr>
@@ -3326,7 +3326,7 @@
         </w:p>
         <w:p>
           <w:pPr>
-            <w:pStyle w:val="20"/>
+            <w:pStyle w:val="21"/>
             <w:tabs>
               <w:tab w:val="right" w:leader="dot" w:pos="8296"/>
             </w:tabs>
@@ -3338,14 +3338,14 @@
           <w:hyperlink w:anchor="_Toc478493963" w:history="1">
             <w:r>
               <w:rPr>
-                <w:rStyle w:val="a8"/>
+                <w:rStyle w:val="aa"/>
                 <w:noProof/>
               </w:rPr>
               <w:t>5.1</w:t>
             </w:r>
             <w:r>
               <w:rPr>
-                <w:rStyle w:val="a8"/>
+                <w:rStyle w:val="aa"/>
                 <w:rFonts w:hint="eastAsia"/>
                 <w:noProof/>
               </w:rPr>
@@ -3403,7 +3403,7 @@
         </w:p>
         <w:p>
           <w:pPr>
-            <w:pStyle w:val="20"/>
+            <w:pStyle w:val="21"/>
             <w:tabs>
               <w:tab w:val="right" w:leader="dot" w:pos="8296"/>
             </w:tabs>
@@ -3415,7 +3415,7 @@
           <w:hyperlink w:anchor="_Toc478493964" w:history="1">
             <w:r>
               <w:rPr>
-                <w:rStyle w:val="a8"/>
+                <w:rStyle w:val="aa"/>
                 <w:noProof/>
                 <w:shd w:val="clear" w:color="auto" w:fill="FFFFFF"/>
               </w:rPr>
@@ -3423,7 +3423,7 @@
             </w:r>
             <w:r>
               <w:rPr>
-                <w:rStyle w:val="a8"/>
+                <w:rStyle w:val="aa"/>
                 <w:rFonts w:hint="eastAsia"/>
                 <w:noProof/>
                 <w:shd w:val="clear" w:color="auto" w:fill="FFFFFF"/>
@@ -3482,7 +3482,7 @@
         </w:p>
         <w:p>
           <w:pPr>
-            <w:pStyle w:val="10"/>
+            <w:pStyle w:val="11"/>
             <w:tabs>
               <w:tab w:val="right" w:leader="dot" w:pos="8296"/>
             </w:tabs>
@@ -3494,14 +3494,14 @@
           <w:hyperlink w:anchor="_Toc478493965" w:history="1">
             <w:r>
               <w:rPr>
-                <w:rStyle w:val="a8"/>
+                <w:rStyle w:val="aa"/>
                 <w:noProof/>
               </w:rPr>
               <w:t>6.</w:t>
             </w:r>
             <w:r>
               <w:rPr>
-                <w:rStyle w:val="a8"/>
+                <w:rStyle w:val="aa"/>
                 <w:rFonts w:hint="eastAsia"/>
                 <w:noProof/>
               </w:rPr>
@@ -3601,7 +3601,7 @@
     </w:p>
     <w:p>
       <w:pPr>
-        <w:pStyle w:val="aa"/>
+        <w:pStyle w:val="ac"/>
         <w:rPr>
           <w:rFonts w:ascii="Times New Roman" w:hAnsi="Times New Roman" w:cs="Times New Roman"/>
         </w:rPr>
@@ -3618,7 +3618,7 @@
     </w:p>
     <w:p>
       <w:pPr>
-        <w:pStyle w:val="a9"/>
+        <w:pStyle w:val="ab"/>
         <w:tabs>
           <w:tab w:val="right" w:leader="dot" w:pos="8296"/>
         </w:tabs>
@@ -3742,7 +3742,7 @@
     </w:p>
     <w:p>
       <w:pPr>
-        <w:pStyle w:val="a9"/>
+        <w:pStyle w:val="ab"/>
         <w:tabs>
           <w:tab w:val="right" w:leader="dot" w:pos="8296"/>
         </w:tabs>
@@ -3816,7 +3816,7 @@
     </w:p>
     <w:p>
       <w:pPr>
-        <w:pStyle w:val="a9"/>
+        <w:pStyle w:val="ab"/>
         <w:tabs>
           <w:tab w:val="right" w:leader="dot" w:pos="8296"/>
         </w:tabs>
@@ -3896,7 +3896,7 @@
     </w:p>
     <w:p>
       <w:pPr>
-        <w:pStyle w:val="a9"/>
+        <w:pStyle w:val="ab"/>
         <w:tabs>
           <w:tab w:val="right" w:leader="dot" w:pos="8296"/>
         </w:tabs>
@@ -4394,7 +4394,7 @@
           <w:noProof/>
         </w:rPr>
         <w:drawing>
-          <wp:inline distT="0" distB="0" distL="0" distR="0" wp14:anchorId="2193483C" wp14:editId="2A46DF7E">
+          <wp:inline distT="0" distB="0" distL="0" distR="0" wp14:anchorId="3F9C0121" wp14:editId="5EE42514">
             <wp:extent cx="3019048" cy="1523810"/>
             <wp:effectExtent l="0" t="0" r="0" b="635"/>
             <wp:docPr id="2" name="图片 2"/>
@@ -4432,7 +4432,7 @@
     </w:p>
     <w:p>
       <w:pPr>
-        <w:pStyle w:val="a7"/>
+        <w:pStyle w:val="a9"/>
         <w:jc w:val="center"/>
         <w:rPr>
           <w:rFonts w:ascii="Times New Roman" w:hAnsi="Times New Roman" w:cs="Times New Roman"/>
@@ -4577,7 +4577,7 @@
     </w:p>
     <w:p>
       <w:pPr>
-        <w:pStyle w:val="a6"/>
+        <w:pStyle w:val="a8"/>
         <w:numPr>
           <w:ilvl w:val="0"/>
           <w:numId w:val="6"/>
@@ -4633,7 +4633,7 @@
     </w:p>
     <w:p>
       <w:pPr>
-        <w:pStyle w:val="a6"/>
+        <w:pStyle w:val="a8"/>
         <w:numPr>
           <w:ilvl w:val="0"/>
           <w:numId w:val="6"/>
@@ -4672,7 +4672,7 @@
     </w:p>
     <w:p>
       <w:pPr>
-        <w:pStyle w:val="a6"/>
+        <w:pStyle w:val="a8"/>
         <w:numPr>
           <w:ilvl w:val="0"/>
           <w:numId w:val="6"/>
@@ -4695,7 +4695,7 @@
     </w:p>
     <w:p>
       <w:pPr>
-        <w:pStyle w:val="a6"/>
+        <w:pStyle w:val="a8"/>
         <w:numPr>
           <w:ilvl w:val="0"/>
           <w:numId w:val="6"/>
@@ -4746,7 +4746,7 @@
     </w:p>
     <w:tbl>
       <w:tblPr>
-        <w:tblStyle w:val="a5"/>
+        <w:tblStyle w:val="a7"/>
         <w:tblW w:w="0" w:type="auto"/>
         <w:tblLayout w:type="fixed"/>
         <w:tblLook w:val="04A0" w:firstRow="1" w:lastRow="0" w:firstColumn="1" w:lastColumn="0" w:noHBand="0" w:noVBand="1"/>
@@ -5889,7 +5889,7 @@
     </w:p>
     <w:p>
       <w:pPr>
-        <w:pStyle w:val="a6"/>
+        <w:pStyle w:val="a8"/>
         <w:numPr>
           <w:ilvl w:val="0"/>
           <w:numId w:val="2"/>
@@ -6779,7 +6779,7 @@
         </w:rPr>
         <w:lastRenderedPageBreak/>
         <w:drawing>
-          <wp:inline distT="0" distB="0" distL="0" distR="0">
+          <wp:inline distT="0" distB="0" distL="0" distR="0" wp14:anchorId="716F6527" wp14:editId="598870CB">
             <wp:extent cx="5019675" cy="1104900"/>
             <wp:effectExtent l="0" t="0" r="0" b="0"/>
             <wp:docPr id="1" name="图片 1" descr="http://spark.apache.org/docs/latest/img/streaming-dstream.png"/>
@@ -6830,7 +6830,7 @@
     </w:p>
     <w:p>
       <w:pPr>
-        <w:pStyle w:val="a7"/>
+        <w:pStyle w:val="a9"/>
         <w:jc w:val="center"/>
       </w:pPr>
       <w:bookmarkStart w:id="21" w:name="_Toc478460073"/>
@@ -6956,15 +6956,7 @@
         <w:rPr>
           <w:rFonts w:ascii="Times New Roman" w:hAnsi="Times New Roman" w:cs="Times New Roman"/>
         </w:rPr>
-        <w:t>操作应用</w:t>
-      </w:r>
-      <w:bookmarkStart w:id="22" w:name="_GoBack"/>
-      <w:bookmarkEnd w:id="22"/>
-      <w:r>
-        <w:rPr>
-          <w:rFonts w:ascii="Times New Roman" w:hAnsi="Times New Roman" w:cs="Times New Roman"/>
-        </w:rPr>
-        <w:t>于文本的</w:t>
+        <w:t>操作应用于文本的</w:t>
       </w:r>
       <w:proofErr w:type="spellStart"/>
       <w:r>
@@ -7030,7 +7022,7 @@
           <w:noProof/>
         </w:rPr>
         <w:drawing>
-          <wp:inline distT="0" distB="0" distL="0" distR="0">
+          <wp:inline distT="0" distB="0" distL="0" distR="0" wp14:anchorId="625BFDAD" wp14:editId="7E1FBF32">
             <wp:extent cx="4857750" cy="1724025"/>
             <wp:effectExtent l="0" t="0" r="0" b="0"/>
             <wp:docPr id="3" name="图片 3" descr="Spark Streaming"/>
@@ -7081,10 +7073,10 @@
     </w:p>
     <w:p>
       <w:pPr>
-        <w:pStyle w:val="a7"/>
+        <w:pStyle w:val="a9"/>
         <w:jc w:val="center"/>
       </w:pPr>
-      <w:bookmarkStart w:id="23" w:name="_Toc478460074"/>
+      <w:bookmarkStart w:id="22" w:name="_Toc478460074"/>
       <w:r>
         <w:rPr>
           <w:rFonts w:hint="eastAsia"/>
@@ -7158,48 +7150,81 @@
           <w:rFonts w:hint="eastAsia"/>
         </w:rPr>
         <w:t>RDD</w:t>
+      </w:r>
+      <w:bookmarkEnd w:id="22"/>
+    </w:p>
+    <w:p>
+      <w:pPr>
+        <w:pStyle w:val="3"/>
+        <w:rPr>
+          <w:rFonts w:ascii="Times New Roman" w:hAnsi="Times New Roman" w:cs="Times New Roman"/>
+        </w:rPr>
+      </w:pPr>
+      <w:bookmarkStart w:id="23" w:name="_Toc478493945"/>
+      <w:r>
+        <w:rPr>
+          <w:rFonts w:ascii="Times New Roman" w:hAnsi="Times New Roman" w:cs="Times New Roman"/>
+        </w:rPr>
+        <w:t xml:space="preserve">3.2.2 </w:t>
+      </w:r>
+      <w:r>
+        <w:rPr>
+          <w:rFonts w:ascii="Times New Roman" w:hAnsi="Times New Roman" w:cs="Times New Roman" w:hint="eastAsia"/>
+        </w:rPr>
+        <w:t>基本数据</w:t>
+      </w:r>
+      <w:r>
+        <w:rPr>
+          <w:rFonts w:ascii="Times New Roman" w:hAnsi="Times New Roman" w:cs="Times New Roman"/>
+        </w:rPr>
+        <w:t>集</w:t>
+      </w:r>
+      <w:r>
+        <w:rPr>
+          <w:rFonts w:ascii="Times New Roman" w:hAnsi="Times New Roman" w:cs="Times New Roman" w:hint="eastAsia"/>
+        </w:rPr>
+        <w:t>抽象</w:t>
+      </w:r>
+      <w:r>
+        <w:rPr>
+          <w:rFonts w:ascii="Times New Roman" w:hAnsi="Times New Roman" w:cs="Times New Roman"/>
+        </w:rPr>
+        <w:t>——RDD</w:t>
       </w:r>
       <w:bookmarkEnd w:id="23"/>
     </w:p>
     <w:p>
       <w:pPr>
-        <w:pStyle w:val="3"/>
-        <w:rPr>
-          <w:rFonts w:ascii="Times New Roman" w:hAnsi="Times New Roman" w:cs="Times New Roman"/>
-        </w:rPr>
-      </w:pPr>
-      <w:bookmarkStart w:id="24" w:name="_Toc478493945"/>
-      <w:r>
-        <w:rPr>
-          <w:rFonts w:ascii="Times New Roman" w:hAnsi="Times New Roman" w:cs="Times New Roman"/>
-        </w:rPr>
-        <w:t xml:space="preserve">3.2.2 </w:t>
-      </w:r>
-      <w:r>
-        <w:rPr>
-          <w:rFonts w:ascii="Times New Roman" w:hAnsi="Times New Roman" w:cs="Times New Roman" w:hint="eastAsia"/>
-        </w:rPr>
-        <w:t>基本数据</w:t>
-      </w:r>
-      <w:r>
-        <w:rPr>
-          <w:rFonts w:ascii="Times New Roman" w:hAnsi="Times New Roman" w:cs="Times New Roman"/>
-        </w:rPr>
-        <w:t>集</w:t>
-      </w:r>
-      <w:r>
-        <w:rPr>
-          <w:rFonts w:ascii="Times New Roman" w:hAnsi="Times New Roman" w:cs="Times New Roman" w:hint="eastAsia"/>
-        </w:rPr>
-        <w:t>抽象</w:t>
-      </w:r>
-      <w:r>
-        <w:rPr>
-          <w:rFonts w:ascii="Times New Roman" w:hAnsi="Times New Roman" w:cs="Times New Roman"/>
-        </w:rPr>
-        <w:t>——RDD</w:t>
-      </w:r>
-      <w:bookmarkEnd w:id="24"/>
+        <w:spacing w:line="360" w:lineRule="auto"/>
+        <w:ind w:firstLine="420"/>
+        <w:rPr>
+          <w:rFonts w:ascii="Times New Roman" w:hAnsi="Times New Roman" w:cs="Times New Roman"/>
+        </w:rPr>
+      </w:pPr>
+      <w:r>
+        <w:rPr>
+          <w:rFonts w:ascii="Times New Roman" w:hAnsi="Times New Roman" w:cs="Times New Roman"/>
+        </w:rPr>
+        <w:t>RDD</w:t>
+      </w:r>
+      <w:r>
+        <w:rPr>
+          <w:rFonts w:ascii="Times New Roman" w:hAnsi="Times New Roman" w:cs="Times New Roman"/>
+        </w:rPr>
+        <w:t>是一个分布式计算抽象模型，它提供了通用的数据处理方法和高效的分布式容错机制，</w:t>
+      </w:r>
+      <w:r>
+        <w:rPr>
+          <w:rFonts w:ascii="Times New Roman" w:hAnsi="Times New Roman" w:cs="Times New Roman"/>
+        </w:rPr>
+        <w:t>Spark</w:t>
+      </w:r>
+      <w:r>
+        <w:rPr>
+          <w:rFonts w:ascii="Times New Roman" w:hAnsi="Times New Roman" w:cs="Times New Roman"/>
+        </w:rPr>
+        <w:t>是它的一种实现。</w:t>
+      </w:r>
     </w:p>
     <w:p>
       <w:pPr>
@@ -7213,25 +7238,19 @@
         <w:rPr>
           <w:rFonts w:ascii="Times New Roman" w:hAnsi="Times New Roman" w:cs="Times New Roman"/>
         </w:rPr>
+        <w:t>当初设计</w:t>
+      </w:r>
+      <w:r>
+        <w:rPr>
+          <w:rFonts w:ascii="Times New Roman" w:hAnsi="Times New Roman" w:cs="Times New Roman"/>
+        </w:rPr>
         <w:t>RDD</w:t>
       </w:r>
       <w:r>
         <w:rPr>
           <w:rFonts w:ascii="Times New Roman" w:hAnsi="Times New Roman" w:cs="Times New Roman"/>
         </w:rPr>
-        <w:t>是一个分布式计算抽象模型，它提供了通用的数据处理方法和高效的分布式容错机制，</w:t>
-      </w:r>
-      <w:r>
-        <w:rPr>
-          <w:rFonts w:ascii="Times New Roman" w:hAnsi="Times New Roman" w:cs="Times New Roman"/>
-        </w:rPr>
-        <w:t>Spark</w:t>
-      </w:r>
-      <w:r>
-        <w:rPr>
-          <w:rFonts w:ascii="Times New Roman" w:hAnsi="Times New Roman" w:cs="Times New Roman"/>
-        </w:rPr>
-        <w:t>是它的一种实现。</w:t>
+        <w:t>主要是为了解决三个问题：</w:t>
       </w:r>
     </w:p>
     <w:p>
@@ -7246,7 +7265,70 @@
         <w:rPr>
           <w:rFonts w:ascii="Times New Roman" w:hAnsi="Times New Roman" w:cs="Times New Roman"/>
         </w:rPr>
-        <w:t>当初设计</w:t>
+        <w:t>Fast: Spark</w:t>
+      </w:r>
+      <w:r>
+        <w:rPr>
+          <w:rFonts w:ascii="Times New Roman" w:hAnsi="Times New Roman" w:cs="Times New Roman"/>
+        </w:rPr>
+        <w:t>之前的</w:t>
+      </w:r>
+      <w:r>
+        <w:fldChar w:fldCharType="begin"/>
+      </w:r>
+      <w:r>
+        <w:instrText xml:space="preserve"> HYPERLINK "http://lib.csdn.net/base/hadoop" \t "_blank" \o "Hadoop</w:instrText>
+      </w:r>
+      <w:r>
+        <w:instrText>知识库</w:instrText>
+      </w:r>
+      <w:r>
+        <w:instrText xml:space="preserve">" </w:instrText>
+      </w:r>
+      <w:r>
+        <w:fldChar w:fldCharType="separate"/>
+      </w:r>
+      <w:r>
+        <w:rPr>
+          <w:rFonts w:ascii="Times New Roman" w:hAnsi="Times New Roman" w:cs="Times New Roman"/>
+        </w:rPr>
+        <w:t>Hadoop</w:t>
+      </w:r>
+      <w:r>
+        <w:rPr>
+          <w:rFonts w:ascii="Times New Roman" w:hAnsi="Times New Roman" w:cs="Times New Roman"/>
+        </w:rPr>
+        <w:fldChar w:fldCharType="end"/>
+      </w:r>
+      <w:r>
+        <w:rPr>
+          <w:rFonts w:ascii="Times New Roman" w:hAnsi="Times New Roman" w:cs="Times New Roman"/>
+        </w:rPr>
+        <w:t>用的是</w:t>
+      </w:r>
+      <w:r>
+        <w:rPr>
+          <w:rFonts w:ascii="Times New Roman" w:hAnsi="Times New Roman" w:cs="Times New Roman"/>
+        </w:rPr>
+        <w:t>MapReduce</w:t>
+      </w:r>
+      <w:r>
+        <w:rPr>
+          <w:rFonts w:ascii="Times New Roman" w:hAnsi="Times New Roman" w:cs="Times New Roman"/>
+        </w:rPr>
+        <w:t>的编程模型，没有很好的利用分布式内存系统，中间结果都需要保存到</w:t>
+      </w:r>
+      <w:r>
+        <w:rPr>
+          <w:rFonts w:ascii="Times New Roman" w:hAnsi="Times New Roman" w:cs="Times New Roman"/>
+        </w:rPr>
+        <w:t>external disk</w:t>
+      </w:r>
+      <w:r>
+        <w:rPr>
+          <w:rFonts w:ascii="Times New Roman" w:hAnsi="Times New Roman" w:cs="Times New Roman"/>
+        </w:rPr>
+        <w:t>，运行效率很低。</w:t>
       </w:r>
       <w:r>
         <w:rPr>
@@ -7258,7 +7340,132 @@
         <w:rPr>
           <w:rFonts w:ascii="Times New Roman" w:hAnsi="Times New Roman" w:cs="Times New Roman"/>
         </w:rPr>
-        <w:t>主要是为了解决三个问题：</w:t>
+        <w:t>模型是</w:t>
+      </w:r>
+      <w:r>
+        <w:rPr>
+          <w:rFonts w:ascii="Times New Roman" w:hAnsi="Times New Roman" w:cs="Times New Roman"/>
+        </w:rPr>
+        <w:t>in-memory computing</w:t>
+      </w:r>
+      <w:r>
+        <w:rPr>
+          <w:rFonts w:ascii="Times New Roman" w:hAnsi="Times New Roman" w:cs="Times New Roman"/>
+        </w:rPr>
+        <w:t>的，中间结果不需要被物化（</w:t>
+      </w:r>
+      <w:r>
+        <w:rPr>
+          <w:rFonts w:ascii="Times New Roman" w:hAnsi="Times New Roman" w:cs="Times New Roman"/>
+        </w:rPr>
+        <w:t>materialized</w:t>
+      </w:r>
+      <w:r>
+        <w:rPr>
+          <w:rFonts w:ascii="Times New Roman" w:hAnsi="Times New Roman" w:cs="Times New Roman"/>
+        </w:rPr>
+        <w:t>），它的</w:t>
+      </w:r>
+      <w:r>
+        <w:rPr>
+          <w:rFonts w:ascii="Times New Roman" w:hAnsi="Times New Roman" w:cs="Times New Roman"/>
+        </w:rPr>
+        <w:t> persistence</w:t>
+      </w:r>
+      <w:r>
+        <w:rPr>
+          <w:rFonts w:ascii="Times New Roman" w:hAnsi="Times New Roman" w:cs="Times New Roman"/>
+        </w:rPr>
+        <w:t>机制，可以保存中间结果重复使用，对需要迭代运算的</w:t>
+      </w:r>
+      <w:r>
+        <w:fldChar w:fldCharType="begin"/>
+      </w:r>
+      <w:r>
+        <w:instrText xml:space="preserve"> HYPERLINK "http://lib.csdn.net/base/machinelearning" \t "_blank" \o "</w:instrText>
+      </w:r>
+      <w:r>
+        <w:instrText>机器学习知识库</w:instrText>
+      </w:r>
+      <w:r>
+        <w:instrText xml:space="preserve">" </w:instrText>
+      </w:r>
+      <w:r>
+        <w:fldChar w:fldCharType="separate"/>
+      </w:r>
+      <w:r>
+        <w:rPr>
+          <w:rFonts w:ascii="Times New Roman" w:hAnsi="Times New Roman" w:cs="Times New Roman"/>
+        </w:rPr>
+        <w:t>机器学习</w:t>
+      </w:r>
+      <w:r>
+        <w:rPr>
+          <w:rFonts w:ascii="Times New Roman" w:hAnsi="Times New Roman" w:cs="Times New Roman"/>
+        </w:rPr>
+        <w:fldChar w:fldCharType="end"/>
+      </w:r>
+      <w:r>
+        <w:rPr>
+          <w:rFonts w:ascii="Times New Roman" w:hAnsi="Times New Roman" w:cs="Times New Roman"/>
+        </w:rPr>
+        <w:t>应用和交互式数据挖掘应用，加速显著。</w:t>
+      </w:r>
+      <w:r>
+        <w:rPr>
+          <w:rFonts w:ascii="Times New Roman" w:hAnsi="Times New Roman" w:cs="Times New Roman"/>
+        </w:rPr>
+        <w:t>Spark</w:t>
+      </w:r>
+      <w:proofErr w:type="gramStart"/>
+      <w:r>
+        <w:rPr>
+          <w:rFonts w:ascii="Times New Roman" w:hAnsi="Times New Roman" w:cs="Times New Roman"/>
+        </w:rPr>
+        <w:t>快还有</w:t>
+      </w:r>
+      <w:proofErr w:type="gramEnd"/>
+      <w:r>
+        <w:rPr>
+          <w:rFonts w:ascii="Times New Roman" w:hAnsi="Times New Roman" w:cs="Times New Roman"/>
+        </w:rPr>
+        <w:t>一个原因是开头提到过的</w:t>
+      </w:r>
+      <w:r>
+        <w:rPr>
+          <w:rFonts w:ascii="Times New Roman" w:hAnsi="Times New Roman" w:cs="Times New Roman"/>
+        </w:rPr>
+        <w:t> Delay Scheduling</w:t>
+      </w:r>
+      <w:r>
+        <w:rPr>
+          <w:rFonts w:ascii="Times New Roman" w:hAnsi="Times New Roman" w:cs="Times New Roman"/>
+        </w:rPr>
+        <w:t>机制，它得益于</w:t>
+      </w:r>
+      <w:r>
+        <w:rPr>
+          <w:rFonts w:ascii="Times New Roman" w:hAnsi="Times New Roman" w:cs="Times New Roman"/>
+        </w:rPr>
+        <w:t>RDD</w:t>
+      </w:r>
+      <w:r>
+        <w:rPr>
+          <w:rFonts w:ascii="Times New Roman" w:hAnsi="Times New Roman" w:cs="Times New Roman"/>
+        </w:rPr>
+        <w:t>的</w:t>
+      </w:r>
+      <w:r>
+        <w:rPr>
+          <w:rFonts w:ascii="Times New Roman" w:hAnsi="Times New Roman" w:cs="Times New Roman"/>
+        </w:rPr>
+        <w:t>Dependency</w:t>
+      </w:r>
+      <w:r>
+        <w:rPr>
+          <w:rFonts w:ascii="Times New Roman" w:hAnsi="Times New Roman" w:cs="Times New Roman"/>
+        </w:rPr>
+        <w:t>设计。</w:t>
       </w:r>
     </w:p>
     <w:p>
@@ -7273,70 +7480,45 @@
         <w:rPr>
           <w:rFonts w:ascii="Times New Roman" w:hAnsi="Times New Roman" w:cs="Times New Roman"/>
         </w:rPr>
-        <w:t>Fast: Spark</w:t>
-      </w:r>
-      <w:r>
-        <w:rPr>
-          <w:rFonts w:ascii="Times New Roman" w:hAnsi="Times New Roman" w:cs="Times New Roman"/>
-        </w:rPr>
-        <w:t>之前的</w:t>
-      </w:r>
-      <w:r>
-        <w:fldChar w:fldCharType="begin"/>
-      </w:r>
-      <w:r>
-        <w:instrText xml:space="preserve"> HYPERLINK "http://lib.csdn.net/base/hadoop" \t "_blank" \o "Hadoop</w:instrText>
-      </w:r>
-      <w:r>
-        <w:instrText>知识库</w:instrText>
-      </w:r>
-      <w:r>
-        <w:instrText xml:space="preserve">" </w:instrText>
-      </w:r>
-      <w:r>
-        <w:fldChar w:fldCharType="separate"/>
-      </w:r>
-      <w:r>
-        <w:rPr>
-          <w:rFonts w:ascii="Times New Roman" w:hAnsi="Times New Roman" w:cs="Times New Roman"/>
-        </w:rPr>
-        <w:t>Hadoop</w:t>
-      </w:r>
-      <w:r>
-        <w:rPr>
-          <w:rFonts w:ascii="Times New Roman" w:hAnsi="Times New Roman" w:cs="Times New Roman"/>
-        </w:rPr>
-        <w:fldChar w:fldCharType="end"/>
-      </w:r>
-      <w:r>
-        <w:rPr>
-          <w:rFonts w:ascii="Times New Roman" w:hAnsi="Times New Roman" w:cs="Times New Roman"/>
-        </w:rPr>
-        <w:t>用的是</w:t>
-      </w:r>
+        <w:t xml:space="preserve">General: </w:t>
+      </w:r>
+      <w:proofErr w:type="spellStart"/>
       <w:r>
         <w:rPr>
           <w:rFonts w:ascii="Times New Roman" w:hAnsi="Times New Roman" w:cs="Times New Roman"/>
         </w:rPr>
         <w:t>MapReduce</w:t>
       </w:r>
-      <w:r>
-        <w:rPr>
-          <w:rFonts w:ascii="Times New Roman" w:hAnsi="Times New Roman" w:cs="Times New Roman"/>
-        </w:rPr>
-        <w:t>的编程模型，没有很好的利用分布式内存系统，中间结果都需要保存到</w:t>
-      </w:r>
-      <w:r>
-        <w:rPr>
-          <w:rFonts w:ascii="Times New Roman" w:hAnsi="Times New Roman" w:cs="Times New Roman"/>
-        </w:rPr>
-        <w:t>external disk</w:t>
-      </w:r>
-      <w:r>
-        <w:rPr>
-          <w:rFonts w:ascii="Times New Roman" w:hAnsi="Times New Roman" w:cs="Times New Roman"/>
-        </w:rPr>
-        <w:t>，运行效率很低。</w:t>
+      <w:proofErr w:type="spellEnd"/>
+      <w:r>
+        <w:rPr>
+          <w:rFonts w:ascii="Times New Roman" w:hAnsi="Times New Roman" w:cs="Times New Roman"/>
+        </w:rPr>
+        <w:t>编程模型只能提供有限的运算种类（</w:t>
+      </w:r>
+      <w:r>
+        <w:rPr>
+          <w:rFonts w:ascii="Times New Roman" w:hAnsi="Times New Roman" w:cs="Times New Roman"/>
+        </w:rPr>
+        <w:t>Map</w:t>
+      </w:r>
+      <w:r>
+        <w:rPr>
+          <w:rFonts w:ascii="Times New Roman" w:hAnsi="Times New Roman" w:cs="Times New Roman"/>
+        </w:rPr>
+        <w:t>和</w:t>
+      </w:r>
+      <w:r>
+        <w:rPr>
+          <w:rFonts w:ascii="Times New Roman" w:hAnsi="Times New Roman" w:cs="Times New Roman"/>
+        </w:rPr>
+        <w:t>Reduce</w:t>
+      </w:r>
+      <w:r>
+        <w:rPr>
+          <w:rFonts w:ascii="Times New Roman" w:hAnsi="Times New Roman" w:cs="Times New Roman"/>
+        </w:rPr>
+        <w:t>），</w:t>
       </w:r>
       <w:r>
         <w:rPr>
@@ -7348,135 +7530,57 @@
         <w:rPr>
           <w:rFonts w:ascii="Times New Roman" w:hAnsi="Times New Roman" w:cs="Times New Roman"/>
         </w:rPr>
-        <w:t>模型是</w:t>
-      </w:r>
-      <w:r>
-        <w:rPr>
-          <w:rFonts w:ascii="Times New Roman" w:hAnsi="Times New Roman" w:cs="Times New Roman"/>
-        </w:rPr>
-        <w:t>in-memory computing</w:t>
-      </w:r>
-      <w:r>
-        <w:rPr>
-          <w:rFonts w:ascii="Times New Roman" w:hAnsi="Times New Roman" w:cs="Times New Roman"/>
-        </w:rPr>
-        <w:t>的，中间结果不需要被物化（</w:t>
-      </w:r>
-      <w:r>
-        <w:rPr>
-          <w:rFonts w:ascii="Times New Roman" w:hAnsi="Times New Roman" w:cs="Times New Roman"/>
-        </w:rPr>
-        <w:t>materialized</w:t>
-      </w:r>
-      <w:r>
-        <w:rPr>
-          <w:rFonts w:ascii="Times New Roman" w:hAnsi="Times New Roman" w:cs="Times New Roman"/>
-        </w:rPr>
-        <w:t>），它的</w:t>
-      </w:r>
-      <w:r>
-        <w:rPr>
-          <w:rFonts w:ascii="Times New Roman" w:hAnsi="Times New Roman" w:cs="Times New Roman"/>
-        </w:rPr>
-        <w:t> persistence</w:t>
-      </w:r>
-      <w:r>
-        <w:rPr>
-          <w:rFonts w:ascii="Times New Roman" w:hAnsi="Times New Roman" w:cs="Times New Roman"/>
-        </w:rPr>
-        <w:t>机制，可以保存中间结果重复使用，对需要迭代运算的</w:t>
-      </w:r>
-      <w:r>
-        <w:fldChar w:fldCharType="begin"/>
-      </w:r>
-      <w:r>
-        <w:instrText xml:space="preserve"> HYPERLINK "http://li</w:instrText>
-      </w:r>
-      <w:r>
-        <w:instrText>b.csdn.net/base/machinelearning" \t "_blank" \o "</w:instrText>
-      </w:r>
-      <w:r>
-        <w:instrText>机器学习知识库</w:instrText>
-      </w:r>
-      <w:r>
-        <w:instrText xml:space="preserve">" </w:instrText>
-      </w:r>
-      <w:r>
-        <w:fldChar w:fldCharType="separate"/>
-      </w:r>
-      <w:r>
-        <w:rPr>
-          <w:rFonts w:ascii="Times New Roman" w:hAnsi="Times New Roman" w:cs="Times New Roman"/>
-        </w:rPr>
-        <w:t>机器学习</w:t>
-      </w:r>
-      <w:r>
-        <w:rPr>
-          <w:rFonts w:ascii="Times New Roman" w:hAnsi="Times New Roman" w:cs="Times New Roman"/>
-        </w:rPr>
-        <w:fldChar w:fldCharType="end"/>
-      </w:r>
-      <w:r>
-        <w:rPr>
-          <w:rFonts w:ascii="Times New Roman" w:hAnsi="Times New Roman" w:cs="Times New Roman"/>
-        </w:rPr>
-        <w:t>应用和交互式数据挖掘应用，加速显著。</w:t>
-      </w:r>
-      <w:r>
-        <w:rPr>
-          <w:rFonts w:ascii="Times New Roman" w:hAnsi="Times New Roman" w:cs="Times New Roman"/>
-        </w:rPr>
-        <w:t>Spark</w:t>
-      </w:r>
-      <w:proofErr w:type="gramStart"/>
-      <w:r>
-        <w:rPr>
-          <w:rFonts w:ascii="Times New Roman" w:hAnsi="Times New Roman" w:cs="Times New Roman"/>
-        </w:rPr>
-        <w:t>快还有</w:t>
-      </w:r>
-      <w:proofErr w:type="gramEnd"/>
-      <w:r>
-        <w:rPr>
-          <w:rFonts w:ascii="Times New Roman" w:hAnsi="Times New Roman" w:cs="Times New Roman"/>
-        </w:rPr>
-        <w:t>一个原因是开头提到过的</w:t>
-      </w:r>
-      <w:r>
-        <w:rPr>
-          <w:rFonts w:ascii="Times New Roman" w:hAnsi="Times New Roman" w:cs="Times New Roman"/>
-        </w:rPr>
-        <w:t> Delay Scheduling</w:t>
-      </w:r>
-      <w:r>
-        <w:rPr>
-          <w:rFonts w:ascii="Times New Roman" w:hAnsi="Times New Roman" w:cs="Times New Roman"/>
-        </w:rPr>
-        <w:t>机制，它得益于</w:t>
-      </w:r>
-      <w:r>
-        <w:rPr>
-          <w:rFonts w:ascii="Times New Roman" w:hAnsi="Times New Roman" w:cs="Times New Roman"/>
-        </w:rPr>
-        <w:t>RDD</w:t>
-      </w:r>
-      <w:r>
-        <w:rPr>
-          <w:rFonts w:ascii="Times New Roman" w:hAnsi="Times New Roman" w:cs="Times New Roman"/>
-        </w:rPr>
-        <w:t>的</w:t>
-      </w:r>
-      <w:r>
-        <w:rPr>
-          <w:rFonts w:ascii="Times New Roman" w:hAnsi="Times New Roman" w:cs="Times New Roman"/>
-        </w:rPr>
-        <w:t>Dependency</w:t>
-      </w:r>
-      <w:r>
-        <w:rPr>
-          <w:rFonts w:ascii="Times New Roman" w:hAnsi="Times New Roman" w:cs="Times New Roman"/>
-        </w:rPr>
-        <w:t>设计。</w:t>
+        <w:t>希望支持更广泛更多样的</w:t>
+      </w:r>
+      <w:r>
+        <w:rPr>
+          <w:rFonts w:ascii="Times New Roman" w:hAnsi="Times New Roman" w:cs="Times New Roman"/>
+        </w:rPr>
+        <w:t>operators</w:t>
+      </w:r>
+      <w:r>
+        <w:rPr>
+          <w:rFonts w:ascii="Times New Roman" w:hAnsi="Times New Roman" w:cs="Times New Roman"/>
+        </w:rPr>
+        <w:t>（</w:t>
+      </w:r>
+      <w:r>
+        <w:rPr>
+          <w:rFonts w:ascii="Times New Roman" w:hAnsi="Times New Roman" w:cs="Times New Roman"/>
+        </w:rPr>
+        <w:t>map</w:t>
+      </w:r>
+      <w:r>
+        <w:rPr>
+          <w:rFonts w:ascii="Times New Roman" w:hAnsi="Times New Roman" w:cs="Times New Roman"/>
+        </w:rPr>
+        <w:t>，</w:t>
+      </w:r>
+      <w:proofErr w:type="spellStart"/>
+      <w:r>
+        <w:rPr>
+          <w:rFonts w:ascii="Times New Roman" w:hAnsi="Times New Roman" w:cs="Times New Roman"/>
+        </w:rPr>
+        <w:t>flatMap</w:t>
+      </w:r>
+      <w:proofErr w:type="spellEnd"/>
+      <w:r>
+        <w:rPr>
+          <w:rFonts w:ascii="Times New Roman" w:hAnsi="Times New Roman" w:cs="Times New Roman"/>
+        </w:rPr>
+        <w:t>，</w:t>
+      </w:r>
+      <w:r>
+        <w:rPr>
+          <w:rFonts w:ascii="Times New Roman" w:hAnsi="Times New Roman" w:cs="Times New Roman"/>
+        </w:rPr>
+        <w:t>filter</w:t>
+      </w:r>
+      <w:r>
+        <w:rPr>
+          <w:rFonts w:ascii="Times New Roman" w:hAnsi="Times New Roman" w:cs="Times New Roman"/>
+        </w:rPr>
+        <w:t>等等），然后用户可以任意地组合他们。</w:t>
       </w:r>
     </w:p>
     <w:p>
@@ -7485,113 +7589,6 @@
         <w:ind w:firstLine="420"/>
         <w:rPr>
           <w:rFonts w:ascii="Times New Roman" w:hAnsi="Times New Roman" w:cs="Times New Roman"/>
-        </w:rPr>
-      </w:pPr>
-      <w:r>
-        <w:rPr>
-          <w:rFonts w:ascii="Times New Roman" w:hAnsi="Times New Roman" w:cs="Times New Roman"/>
-        </w:rPr>
-        <w:t>General: MapReduce</w:t>
-      </w:r>
-      <w:r>
-        <w:rPr>
-          <w:rFonts w:ascii="Times New Roman" w:hAnsi="Times New Roman" w:cs="Times New Roman"/>
-        </w:rPr>
-        <w:t>编程模型只能提供有限的运算种类（</w:t>
-      </w:r>
-      <w:r>
-        <w:rPr>
-          <w:rFonts w:ascii="Times New Roman" w:hAnsi="Times New Roman" w:cs="Times New Roman"/>
-        </w:rPr>
-        <w:t>Map</w:t>
-      </w:r>
-      <w:r>
-        <w:rPr>
-          <w:rFonts w:ascii="Times New Roman" w:hAnsi="Times New Roman" w:cs="Times New Roman"/>
-        </w:rPr>
-        <w:t>和</w:t>
-      </w:r>
-      <w:r>
-        <w:rPr>
-          <w:rFonts w:ascii="Times New Roman" w:hAnsi="Times New Roman" w:cs="Times New Roman"/>
-        </w:rPr>
-        <w:t>Reduce</w:t>
-      </w:r>
-      <w:r>
-        <w:rPr>
-          <w:rFonts w:ascii="Times New Roman" w:hAnsi="Times New Roman" w:cs="Times New Roman"/>
-        </w:rPr>
-        <w:t>），</w:t>
-      </w:r>
-      <w:r>
-        <w:rPr>
-          <w:rFonts w:ascii="Times New Roman" w:hAnsi="Times New Roman" w:cs="Times New Roman"/>
-        </w:rPr>
-        <w:t>RDD</w:t>
-      </w:r>
-      <w:r>
-        <w:rPr>
-          <w:rFonts w:ascii="Times New Roman" w:hAnsi="Times New Roman" w:cs="Times New Roman"/>
-        </w:rPr>
-        <w:t>希望支持更广泛更多样的</w:t>
-      </w:r>
-      <w:r>
-        <w:rPr>
-          <w:rFonts w:ascii="Times New Roman" w:hAnsi="Times New Roman" w:cs="Times New Roman"/>
-        </w:rPr>
-        <w:t>operators</w:t>
-      </w:r>
-      <w:r>
-        <w:rPr>
-          <w:rFonts w:ascii="Times New Roman" w:hAnsi="Times New Roman" w:cs="Times New Roman"/>
-        </w:rPr>
-        <w:t>（</w:t>
-      </w:r>
-      <w:r>
-        <w:rPr>
-          <w:rFonts w:ascii="Times New Roman" w:hAnsi="Times New Roman" w:cs="Times New Roman"/>
-        </w:rPr>
-        <w:t>map</w:t>
-      </w:r>
-      <w:r>
-        <w:rPr>
-          <w:rFonts w:ascii="Times New Roman" w:hAnsi="Times New Roman" w:cs="Times New Roman"/>
-        </w:rPr>
-        <w:t>，</w:t>
-      </w:r>
-      <w:proofErr w:type="spellStart"/>
-      <w:r>
-        <w:rPr>
-          <w:rFonts w:ascii="Times New Roman" w:hAnsi="Times New Roman" w:cs="Times New Roman"/>
-        </w:rPr>
-        <w:t>flatMap</w:t>
-      </w:r>
-      <w:proofErr w:type="spellEnd"/>
-      <w:r>
-        <w:rPr>
-          <w:rFonts w:ascii="Times New Roman" w:hAnsi="Times New Roman" w:cs="Times New Roman"/>
-        </w:rPr>
-        <w:t>，</w:t>
-      </w:r>
-      <w:r>
-        <w:rPr>
-          <w:rFonts w:ascii="Times New Roman" w:hAnsi="Times New Roman" w:cs="Times New Roman"/>
-        </w:rPr>
-        <w:t>filter</w:t>
-      </w:r>
-      <w:r>
-        <w:rPr>
-          <w:rFonts w:ascii="Times New Roman" w:hAnsi="Times New Roman" w:cs="Times New Roman"/>
-        </w:rPr>
-        <w:t>等等），然后用户可以任意地组合他们。</w:t>
-      </w:r>
-    </w:p>
-    <w:p>
-      <w:pPr>
-        <w:spacing w:line="360" w:lineRule="auto"/>
-        <w:ind w:firstLine="420"/>
-        <w:rPr>
-          <w:rFonts w:ascii="Times New Roman" w:hAnsi="Times New Roman" w:cs="Times New Roman" w:hint="eastAsia"/>
         </w:rPr>
       </w:pPr>
       <w:r>
@@ -7824,7 +7821,7 @@
           <w:rFonts w:ascii="Times New Roman" w:hAnsi="Times New Roman" w:cs="Times New Roman"/>
         </w:rPr>
       </w:pPr>
-      <w:bookmarkStart w:id="25" w:name="_Toc478493946"/>
+      <w:bookmarkStart w:id="24" w:name="_Toc478493946"/>
       <w:r>
         <w:rPr>
           <w:rFonts w:ascii="Times New Roman" w:hAnsi="Times New Roman" w:cs="Times New Roman"/>
@@ -7843,7 +7840,7 @@
         </w:rPr>
         <w:t>的操作</w:t>
       </w:r>
-      <w:bookmarkEnd w:id="25"/>
+      <w:bookmarkEnd w:id="24"/>
       <w:r>
         <w:rPr>
           <w:rFonts w:ascii="Times New Roman" w:hAnsi="Times New Roman" w:cs="Times New Roman"/>
@@ -8282,7 +8279,7 @@
           <w:noProof/>
         </w:rPr>
         <w:drawing>
-          <wp:inline distT="0" distB="0" distL="0" distR="0" wp14:anchorId="330B3667" wp14:editId="5032E708">
+          <wp:inline distT="0" distB="0" distL="0" distR="0" wp14:anchorId="22F6C9D7" wp14:editId="70AA0D80">
             <wp:extent cx="4772025" cy="2561818"/>
             <wp:effectExtent l="0" t="0" r="0" b="0"/>
             <wp:docPr id="5" name="图片 5"/>
@@ -8320,7 +8317,7 @@
     </w:p>
     <w:p>
       <w:pPr>
-        <w:pStyle w:val="a7"/>
+        <w:pStyle w:val="a9"/>
         <w:jc w:val="center"/>
       </w:pPr>
       <w:r>
@@ -12705,7 +12702,7 @@
           <w:rFonts w:ascii="Times New Roman" w:hAnsi="Times New Roman" w:cs="Times New Roman"/>
         </w:rPr>
       </w:pPr>
-      <w:bookmarkStart w:id="26" w:name="_Toc478493947"/>
+      <w:bookmarkStart w:id="25" w:name="_Toc478493947"/>
       <w:r>
         <w:rPr>
           <w:rFonts w:ascii="Times New Roman" w:hAnsi="Times New Roman" w:cs="Times New Roman"/>
@@ -12718,7 +12715,7 @@
         </w:rPr>
         <w:t>作业调度</w:t>
       </w:r>
-      <w:bookmarkEnd w:id="26"/>
+      <w:bookmarkEnd w:id="25"/>
       <w:r>
         <w:rPr>
           <w:rFonts w:ascii="Times New Roman" w:hAnsi="Times New Roman" w:cs="Times New Roman"/>
@@ -12908,7 +12905,7 @@
           <w:rFonts w:ascii="Times New Roman" w:hAnsi="Times New Roman" w:cs="Times New Roman"/>
         </w:rPr>
       </w:pPr>
-      <w:bookmarkStart w:id="27" w:name="_Toc478493948"/>
+      <w:bookmarkStart w:id="26" w:name="_Toc478493948"/>
       <w:r>
         <w:rPr>
           <w:rFonts w:ascii="Times New Roman" w:hAnsi="Times New Roman" w:cs="Times New Roman"/>
@@ -12921,7 +12918,7 @@
         </w:rPr>
         <w:t>应用之间的资源调度</w:t>
       </w:r>
-      <w:bookmarkEnd w:id="27"/>
+      <w:bookmarkEnd w:id="26"/>
     </w:p>
     <w:p>
       <w:pPr>
@@ -12977,8 +12974,8 @@
           <w:szCs w:val="21"/>
         </w:rPr>
       </w:pPr>
-      <w:bookmarkStart w:id="28" w:name="OLE_LINK7"/>
-      <w:bookmarkStart w:id="29" w:name="OLE_LINK8"/>
+      <w:bookmarkStart w:id="27" w:name="OLE_LINK7"/>
+      <w:bookmarkStart w:id="28" w:name="OLE_LINK8"/>
       <w:r>
         <w:rPr>
           <w:rFonts w:ascii="Times New Roman" w:hAnsi="Times New Roman" w:cs="Times New Roman"/>
@@ -13106,7 +13103,7 @@
     </w:p>
     <w:p>
       <w:pPr>
-        <w:pStyle w:val="a6"/>
+        <w:pStyle w:val="a8"/>
         <w:numPr>
           <w:ilvl w:val="0"/>
           <w:numId w:val="10"/>
@@ -13313,7 +13310,7 @@
     </w:p>
     <w:p>
       <w:pPr>
-        <w:pStyle w:val="a6"/>
+        <w:pStyle w:val="a8"/>
         <w:numPr>
           <w:ilvl w:val="0"/>
           <w:numId w:val="10"/>
@@ -13360,8 +13357,8 @@
         </w:rPr>
         <w:t>Mes</w:t>
       </w:r>
+      <w:bookmarkEnd w:id="27"/>
       <w:bookmarkEnd w:id="28"/>
-      <w:bookmarkEnd w:id="29"/>
       <w:r>
         <w:rPr>
           <w:rFonts w:ascii="Times New Roman" w:hAnsi="Times New Roman" w:cs="Times New Roman"/>
@@ -13516,7 +13513,7 @@
     </w:p>
     <w:p>
       <w:pPr>
-        <w:pStyle w:val="a6"/>
+        <w:pStyle w:val="a8"/>
         <w:numPr>
           <w:ilvl w:val="0"/>
           <w:numId w:val="10"/>
@@ -13666,7 +13663,7 @@
           <w:rFonts w:ascii="Times New Roman" w:hAnsi="Times New Roman" w:cs="Times New Roman"/>
         </w:rPr>
       </w:pPr>
-      <w:bookmarkStart w:id="30" w:name="_Toc478493949"/>
+      <w:bookmarkStart w:id="29" w:name="_Toc478493949"/>
       <w:r>
         <w:rPr>
           <w:rFonts w:ascii="Times New Roman" w:hAnsi="Times New Roman" w:cs="Times New Roman"/>
@@ -13678,6 +13675,318 @@
           <w:rFonts w:ascii="Times New Roman" w:hAnsi="Times New Roman" w:cs="Times New Roman"/>
         </w:rPr>
         <w:t>同一应用程序内的资源调度</w:t>
+      </w:r>
+      <w:bookmarkEnd w:id="29"/>
+    </w:p>
+    <w:p>
+      <w:pPr>
+        <w:spacing w:line="360" w:lineRule="auto"/>
+        <w:ind w:firstLine="420"/>
+        <w:rPr>
+          <w:rFonts w:ascii="Times New Roman" w:hAnsi="Times New Roman" w:cs="Times New Roman"/>
+          <w:szCs w:val="21"/>
+        </w:rPr>
+      </w:pPr>
+      <w:r>
+        <w:rPr>
+          <w:rFonts w:ascii="Times New Roman" w:hAnsi="Times New Roman" w:cs="Times New Roman"/>
+          <w:szCs w:val="21"/>
+        </w:rPr>
+        <w:t>在</w:t>
+      </w:r>
+      <w:r>
+        <w:rPr>
+          <w:rFonts w:ascii="Times New Roman" w:hAnsi="Times New Roman" w:cs="Times New Roman"/>
+          <w:szCs w:val="21"/>
+        </w:rPr>
+        <w:t>Spark</w:t>
+      </w:r>
+      <w:r>
+        <w:rPr>
+          <w:rFonts w:ascii="Times New Roman" w:hAnsi="Times New Roman" w:cs="Times New Roman"/>
+          <w:szCs w:val="21"/>
+        </w:rPr>
+        <w:t>应用程序（即</w:t>
+      </w:r>
+      <w:proofErr w:type="spellStart"/>
+      <w:r>
+        <w:rPr>
+          <w:rFonts w:ascii="Times New Roman" w:hAnsi="Times New Roman" w:cs="Times New Roman"/>
+          <w:szCs w:val="21"/>
+        </w:rPr>
+        <w:t>SparkContext</w:t>
+      </w:r>
+      <w:proofErr w:type="spellEnd"/>
+      <w:r>
+        <w:rPr>
+          <w:rFonts w:ascii="Times New Roman" w:hAnsi="Times New Roman" w:cs="Times New Roman"/>
+          <w:szCs w:val="21"/>
+        </w:rPr>
+        <w:t>实例）内部，如果多个作业分别由单独的线程提交，那么它们就可以同时并行执行。</w:t>
+      </w:r>
+      <w:r>
+        <w:rPr>
+          <w:rFonts w:ascii="Times New Roman" w:hAnsi="Times New Roman" w:cs="Times New Roman"/>
+          <w:szCs w:val="21"/>
+        </w:rPr>
+        <w:t>所谓的作业</w:t>
+      </w:r>
+      <w:r>
+        <w:rPr>
+          <w:rFonts w:ascii="Times New Roman" w:hAnsi="Times New Roman" w:cs="Times New Roman"/>
+          <w:szCs w:val="21"/>
+        </w:rPr>
+        <w:t>指的是</w:t>
+      </w:r>
+      <w:r>
+        <w:rPr>
+          <w:rFonts w:ascii="Times New Roman" w:hAnsi="Times New Roman" w:cs="Times New Roman"/>
+          <w:szCs w:val="21"/>
+        </w:rPr>
+        <w:t>Spark action</w:t>
+      </w:r>
+      <w:r>
+        <w:rPr>
+          <w:rFonts w:ascii="Times New Roman" w:hAnsi="Times New Roman" w:cs="Times New Roman"/>
+          <w:szCs w:val="21"/>
+        </w:rPr>
+        <w:t>（如</w:t>
+      </w:r>
+      <w:r>
+        <w:rPr>
+          <w:rFonts w:ascii="Times New Roman" w:hAnsi="Times New Roman" w:cs="Times New Roman"/>
+          <w:szCs w:val="21"/>
+        </w:rPr>
+        <w:t>save</w:t>
+      </w:r>
+      <w:r>
+        <w:rPr>
+          <w:rFonts w:ascii="Times New Roman" w:hAnsi="Times New Roman" w:cs="Times New Roman"/>
+          <w:szCs w:val="21"/>
+        </w:rPr>
+        <w:t>、</w:t>
+      </w:r>
+      <w:r>
+        <w:rPr>
+          <w:rFonts w:ascii="Times New Roman" w:hAnsi="Times New Roman" w:cs="Times New Roman"/>
+          <w:szCs w:val="21"/>
+        </w:rPr>
+        <w:t>collect</w:t>
+      </w:r>
+      <w:r>
+        <w:rPr>
+          <w:rFonts w:ascii="Times New Roman" w:hAnsi="Times New Roman" w:cs="Times New Roman"/>
+          <w:szCs w:val="21"/>
+        </w:rPr>
+        <w:t>等）以及需要执行该</w:t>
+      </w:r>
+      <w:r>
+        <w:rPr>
+          <w:rFonts w:ascii="Times New Roman" w:hAnsi="Times New Roman" w:cs="Times New Roman"/>
+          <w:szCs w:val="21"/>
+        </w:rPr>
+        <w:t>action</w:t>
+      </w:r>
+      <w:r>
+        <w:rPr>
+          <w:rFonts w:ascii="Times New Roman" w:hAnsi="Times New Roman" w:cs="Times New Roman"/>
+          <w:szCs w:val="21"/>
+        </w:rPr>
+        <w:t>的任何任务。</w:t>
+      </w:r>
+      <w:r>
+        <w:rPr>
+          <w:rFonts w:ascii="Times New Roman" w:hAnsi="Times New Roman" w:cs="Times New Roman"/>
+          <w:szCs w:val="21"/>
+        </w:rPr>
+        <w:t>Spark</w:t>
+      </w:r>
+      <w:proofErr w:type="gramStart"/>
+      <w:r>
+        <w:rPr>
+          <w:rFonts w:ascii="Times New Roman" w:hAnsi="Times New Roman" w:cs="Times New Roman"/>
+          <w:szCs w:val="21"/>
+        </w:rPr>
+        <w:t>调度器</w:t>
+      </w:r>
+      <w:proofErr w:type="gramEnd"/>
+      <w:r>
+        <w:rPr>
+          <w:rFonts w:ascii="Times New Roman" w:hAnsi="Times New Roman" w:cs="Times New Roman"/>
+          <w:szCs w:val="21"/>
+        </w:rPr>
+        <w:t>是完全线程安全的，而且支持这种特性能让应用程序响应多个服务请求（比如为多个用户提供查询服务）。</w:t>
+      </w:r>
+    </w:p>
+    <w:p>
+      <w:pPr>
+        <w:spacing w:line="360" w:lineRule="auto"/>
+        <w:ind w:firstLine="420"/>
+        <w:rPr>
+          <w:rFonts w:ascii="Times New Roman" w:hAnsi="Times New Roman" w:cs="Times New Roman"/>
+          <w:szCs w:val="21"/>
+        </w:rPr>
+      </w:pPr>
+      <w:r>
+        <w:rPr>
+          <w:rFonts w:ascii="Times New Roman" w:hAnsi="Times New Roman" w:cs="Times New Roman"/>
+          <w:szCs w:val="21"/>
+        </w:rPr>
+        <w:t>默认情况下，</w:t>
+      </w:r>
+      <w:r>
+        <w:rPr>
+          <w:rFonts w:ascii="Times New Roman" w:hAnsi="Times New Roman" w:cs="Times New Roman"/>
+          <w:szCs w:val="21"/>
+        </w:rPr>
+        <w:t>spark</w:t>
+      </w:r>
+      <w:proofErr w:type="gramStart"/>
+      <w:r>
+        <w:rPr>
+          <w:rFonts w:ascii="Times New Roman" w:hAnsi="Times New Roman" w:cs="Times New Roman"/>
+          <w:szCs w:val="21"/>
+        </w:rPr>
+        <w:t>调度器</w:t>
+      </w:r>
+      <w:proofErr w:type="gramEnd"/>
+      <w:r>
+        <w:rPr>
+          <w:rFonts w:ascii="Times New Roman" w:hAnsi="Times New Roman" w:cs="Times New Roman"/>
+          <w:szCs w:val="21"/>
+        </w:rPr>
+        <w:t>以</w:t>
+      </w:r>
+      <w:r>
+        <w:rPr>
+          <w:rFonts w:ascii="Times New Roman" w:hAnsi="Times New Roman" w:cs="Times New Roman"/>
+          <w:szCs w:val="21"/>
+        </w:rPr>
+        <w:t>FIFO</w:t>
+      </w:r>
+      <w:r>
+        <w:rPr>
+          <w:rFonts w:ascii="Times New Roman" w:hAnsi="Times New Roman" w:cs="Times New Roman"/>
+          <w:szCs w:val="21"/>
+        </w:rPr>
+        <w:t>方式运行作业。每个作业被分成若干个</w:t>
+      </w:r>
+      <w:r>
+        <w:rPr>
+          <w:rFonts w:ascii="Times New Roman" w:hAnsi="Times New Roman" w:cs="Times New Roman"/>
+          <w:szCs w:val="21"/>
+        </w:rPr>
+        <w:t>“stage”</w:t>
+      </w:r>
+      <w:r>
+        <w:rPr>
+          <w:rFonts w:ascii="Times New Roman" w:hAnsi="Times New Roman" w:cs="Times New Roman"/>
+          <w:szCs w:val="21"/>
+        </w:rPr>
+        <w:t>（比如</w:t>
+      </w:r>
+      <w:r>
+        <w:rPr>
+          <w:rFonts w:ascii="Times New Roman" w:hAnsi="Times New Roman" w:cs="Times New Roman"/>
+          <w:szCs w:val="21"/>
+        </w:rPr>
+        <w:t>map</w:t>
+      </w:r>
+      <w:r>
+        <w:rPr>
+          <w:rFonts w:ascii="Times New Roman" w:hAnsi="Times New Roman" w:cs="Times New Roman"/>
+          <w:szCs w:val="21"/>
+        </w:rPr>
+        <w:t>和</w:t>
+      </w:r>
+      <w:r>
+        <w:rPr>
+          <w:rFonts w:ascii="Times New Roman" w:hAnsi="Times New Roman" w:cs="Times New Roman"/>
+          <w:szCs w:val="21"/>
+        </w:rPr>
+        <w:t>reduce</w:t>
+      </w:r>
+      <w:r>
+        <w:rPr>
+          <w:rFonts w:ascii="Times New Roman" w:hAnsi="Times New Roman" w:cs="Times New Roman"/>
+          <w:szCs w:val="21"/>
+        </w:rPr>
+        <w:t>阶段），同时，当第一个作业中的</w:t>
+      </w:r>
+      <w:r>
+        <w:rPr>
+          <w:rFonts w:ascii="Times New Roman" w:hAnsi="Times New Roman" w:cs="Times New Roman"/>
+          <w:szCs w:val="21"/>
+        </w:rPr>
+        <w:t>stage</w:t>
+      </w:r>
+      <w:r>
+        <w:rPr>
+          <w:rFonts w:ascii="Times New Roman" w:hAnsi="Times New Roman" w:cs="Times New Roman"/>
+          <w:szCs w:val="21"/>
+        </w:rPr>
+        <w:t>有任务要启动时，那么该作业优先获得所有可用资源，接着是第二个作业获得优先权，依次类推。如果队列首位的作业不需要占用集群上的所有资源，那么后续的作业就可以立即启动，但是如果队列首位的作业规模很大，那么后续作业的执行会显著地延迟。</w:t>
+      </w:r>
+    </w:p>
+    <w:p>
+      <w:pPr>
+        <w:spacing w:line="360" w:lineRule="auto"/>
+        <w:ind w:firstLine="420"/>
+        <w:rPr>
+          <w:rFonts w:ascii="Times New Roman" w:hAnsi="Times New Roman" w:cs="Times New Roman"/>
+          <w:szCs w:val="21"/>
+        </w:rPr>
+      </w:pPr>
+      <w:r>
+        <w:rPr>
+          <w:rFonts w:ascii="Times New Roman" w:hAnsi="Times New Roman" w:cs="Times New Roman"/>
+          <w:szCs w:val="21"/>
+        </w:rPr>
+        <w:t>从</w:t>
+      </w:r>
+      <w:r>
+        <w:rPr>
+          <w:rFonts w:ascii="Times New Roman" w:hAnsi="Times New Roman" w:cs="Times New Roman"/>
+          <w:szCs w:val="21"/>
+        </w:rPr>
+        <w:t>Spark 0.8</w:t>
+      </w:r>
+      <w:r>
+        <w:rPr>
+          <w:rFonts w:ascii="Times New Roman" w:hAnsi="Times New Roman" w:cs="Times New Roman"/>
+          <w:szCs w:val="21"/>
+        </w:rPr>
+        <w:t>版开始，通过配置可以让各个作业公平地共享资源。在公平资源共享模式下，</w:t>
+      </w:r>
+      <w:r>
+        <w:rPr>
+          <w:rFonts w:ascii="Times New Roman" w:hAnsi="Times New Roman" w:cs="Times New Roman"/>
+          <w:szCs w:val="21"/>
+        </w:rPr>
+        <w:t>spark</w:t>
+      </w:r>
+      <w:r>
+        <w:rPr>
+          <w:rFonts w:ascii="Times New Roman" w:hAnsi="Times New Roman" w:cs="Times New Roman"/>
+          <w:szCs w:val="21"/>
+        </w:rPr>
+        <w:t>以轮转方式在各个作业之间分配任务，以便所有作业都能大致平等地共享集群资源。这就意味着，在长期作业正在运行时提交的短期作业可以立即获得资源并得到良好的响应时间，而无需等待长期作业执行完毕。该模式对于多用户环境是最佳的。</w:t>
+      </w:r>
+    </w:p>
+    <w:p>
+      <w:pPr>
+        <w:pStyle w:val="2"/>
+      </w:pPr>
+      <w:bookmarkStart w:id="30" w:name="_Toc478493950"/>
+      <w:r>
+        <w:lastRenderedPageBreak/>
+        <w:t xml:space="preserve">3.4 </w:t>
+      </w:r>
+      <w:r>
+        <w:rPr>
+          <w:rFonts w:hint="eastAsia"/>
+        </w:rPr>
+        <w:t>长时间容错</w:t>
       </w:r>
       <w:bookmarkEnd w:id="30"/>
     </w:p>
@@ -13692,10 +14001,10 @@
       </w:pPr>
       <w:r>
         <w:rPr>
-          <w:rFonts w:ascii="Times New Roman" w:hAnsi="Times New Roman" w:cs="Times New Roman"/>
-          <w:szCs w:val="21"/>
-        </w:rPr>
-        <w:t>在</w:t>
+          <w:rFonts w:ascii="Times New Roman" w:hAnsi="Times New Roman" w:cs="Times New Roman" w:hint="eastAsia"/>
+          <w:szCs w:val="21"/>
+        </w:rPr>
+        <w:t>由于</w:t>
       </w:r>
       <w:r>
         <w:rPr>
@@ -13706,290 +14015,53 @@
       </w:r>
       <w:r>
         <w:rPr>
-          <w:rFonts w:ascii="Times New Roman" w:hAnsi="Times New Roman" w:cs="Times New Roman"/>
-          <w:szCs w:val="21"/>
-        </w:rPr>
-        <w:t>应用程序（即</w:t>
-      </w:r>
-      <w:proofErr w:type="spellStart"/>
-      <w:r>
-        <w:rPr>
-          <w:rFonts w:ascii="Times New Roman" w:hAnsi="Times New Roman" w:cs="Times New Roman"/>
-          <w:szCs w:val="21"/>
-        </w:rPr>
-        <w:t>SparkContext</w:t>
-      </w:r>
-      <w:proofErr w:type="spellEnd"/>
-      <w:r>
-        <w:rPr>
-          <w:rFonts w:ascii="Times New Roman" w:hAnsi="Times New Roman" w:cs="Times New Roman"/>
-          <w:szCs w:val="21"/>
-        </w:rPr>
-        <w:t>实例）内部，如果多个作业分别由单独的线程提交，那么它们就可以同时并行执行。</w:t>
-      </w:r>
-      <w:r>
-        <w:rPr>
-          <w:rFonts w:ascii="Times New Roman" w:hAnsi="Times New Roman" w:cs="Times New Roman"/>
-          <w:szCs w:val="21"/>
-        </w:rPr>
-        <w:t>所谓的作业</w:t>
-      </w:r>
-      <w:r>
-        <w:rPr>
-          <w:rFonts w:ascii="Times New Roman" w:hAnsi="Times New Roman" w:cs="Times New Roman"/>
-          <w:szCs w:val="21"/>
-        </w:rPr>
-        <w:t>指的是</w:t>
-      </w:r>
-      <w:r>
-        <w:rPr>
-          <w:rFonts w:ascii="Times New Roman" w:hAnsi="Times New Roman" w:cs="Times New Roman"/>
-          <w:szCs w:val="21"/>
-        </w:rPr>
-        <w:t>Spark action</w:t>
-      </w:r>
-      <w:r>
-        <w:rPr>
-          <w:rFonts w:ascii="Times New Roman" w:hAnsi="Times New Roman" w:cs="Times New Roman"/>
-          <w:szCs w:val="21"/>
-        </w:rPr>
-        <w:t>（如</w:t>
-      </w:r>
-      <w:r>
-        <w:rPr>
-          <w:rFonts w:ascii="Times New Roman" w:hAnsi="Times New Roman" w:cs="Times New Roman"/>
-          <w:szCs w:val="21"/>
-        </w:rPr>
-        <w:t>save</w:t>
-      </w:r>
-      <w:r>
-        <w:rPr>
-          <w:rFonts w:ascii="Times New Roman" w:hAnsi="Times New Roman" w:cs="Times New Roman"/>
-          <w:szCs w:val="21"/>
-        </w:rPr>
-        <w:t>、</w:t>
-      </w:r>
-      <w:r>
-        <w:rPr>
-          <w:rFonts w:ascii="Times New Roman" w:hAnsi="Times New Roman" w:cs="Times New Roman"/>
-          <w:szCs w:val="21"/>
-        </w:rPr>
-        <w:t>collect</w:t>
-      </w:r>
-      <w:r>
-        <w:rPr>
-          <w:rFonts w:ascii="Times New Roman" w:hAnsi="Times New Roman" w:cs="Times New Roman"/>
-          <w:szCs w:val="21"/>
-        </w:rPr>
-        <w:t>等）以及需要执行该</w:t>
-      </w:r>
-      <w:r>
-        <w:rPr>
-          <w:rFonts w:ascii="Times New Roman" w:hAnsi="Times New Roman" w:cs="Times New Roman"/>
-          <w:szCs w:val="21"/>
-        </w:rPr>
-        <w:t>action</w:t>
-      </w:r>
-      <w:r>
-        <w:rPr>
-          <w:rFonts w:ascii="Times New Roman" w:hAnsi="Times New Roman" w:cs="Times New Roman"/>
-          <w:szCs w:val="21"/>
-        </w:rPr>
-        <w:t>的任何任务。</w:t>
-      </w:r>
-      <w:r>
-        <w:rPr>
-          <w:rFonts w:ascii="Times New Roman" w:hAnsi="Times New Roman" w:cs="Times New Roman"/>
-          <w:szCs w:val="21"/>
-        </w:rPr>
-        <w:t>Spark</w:t>
-      </w:r>
-      <w:proofErr w:type="gramStart"/>
-      <w:r>
-        <w:rPr>
-          <w:rFonts w:ascii="Times New Roman" w:hAnsi="Times New Roman" w:cs="Times New Roman"/>
-          <w:szCs w:val="21"/>
-        </w:rPr>
-        <w:t>调度器</w:t>
-      </w:r>
-      <w:proofErr w:type="gramEnd"/>
-      <w:r>
-        <w:rPr>
-          <w:rFonts w:ascii="Times New Roman" w:hAnsi="Times New Roman" w:cs="Times New Roman"/>
-          <w:szCs w:val="21"/>
-        </w:rPr>
-        <w:t>是完全线程安全的，而且支持这种特性能让应用程序响应多个服务请求（比如为多个用户提供查询服务）。</w:t>
+          <w:rFonts w:ascii="Times New Roman" w:hAnsi="Times New Roman" w:cs="Times New Roman" w:hint="eastAsia"/>
+          <w:szCs w:val="21"/>
+        </w:rPr>
+        <w:t>的数据导入导出、数据抽象、作业调度</w:t>
+      </w:r>
+      <w:r>
+        <w:rPr>
+          <w:rFonts w:ascii="Times New Roman" w:hAnsi="Times New Roman" w:cs="Times New Roman"/>
+          <w:szCs w:val="21"/>
+        </w:rPr>
+        <w:t>3</w:t>
+      </w:r>
+      <w:r>
+        <w:rPr>
+          <w:rFonts w:ascii="Times New Roman" w:hAnsi="Times New Roman" w:cs="Times New Roman" w:hint="eastAsia"/>
+          <w:szCs w:val="21"/>
+        </w:rPr>
+        <w:t>个模块都是分布式的并且长时间运行的，所以需要一个错误响应与处理模块来应对前</w:t>
+      </w:r>
+      <w:r>
+        <w:rPr>
+          <w:rFonts w:ascii="Times New Roman" w:hAnsi="Times New Roman" w:cs="Times New Roman"/>
+          <w:szCs w:val="21"/>
+        </w:rPr>
+        <w:t>3</w:t>
+      </w:r>
+      <w:r>
+        <w:rPr>
+          <w:rFonts w:ascii="Times New Roman" w:hAnsi="Times New Roman" w:cs="Times New Roman" w:hint="eastAsia"/>
+          <w:szCs w:val="21"/>
+        </w:rPr>
+        <w:t>个模块运行过程中出现的错误。其中保障数据的产生与输入模块需要进行数据的备份。保障数据流抽象和作业调度这两个模块需要对这两个模块的过程数据设置检查点，在出错时读取检查点信息然后恢复即可。</w:t>
       </w:r>
     </w:p>
     <w:p>
       <w:pPr>
-        <w:spacing w:line="360" w:lineRule="auto"/>
-        <w:ind w:firstLine="420"/>
-        <w:rPr>
-          <w:rFonts w:ascii="Times New Roman" w:hAnsi="Times New Roman" w:cs="Times New Roman"/>
-          <w:szCs w:val="21"/>
-        </w:rPr>
-      </w:pPr>
-      <w:r>
-        <w:rPr>
-          <w:rFonts w:ascii="Times New Roman" w:hAnsi="Times New Roman" w:cs="Times New Roman"/>
-          <w:szCs w:val="21"/>
-        </w:rPr>
-        <w:t>默认情况下，</w:t>
-      </w:r>
-      <w:r>
-        <w:rPr>
-          <w:rFonts w:ascii="Times New Roman" w:hAnsi="Times New Roman" w:cs="Times New Roman"/>
-          <w:szCs w:val="21"/>
-        </w:rPr>
-        <w:t>spark</w:t>
-      </w:r>
-      <w:proofErr w:type="gramStart"/>
-      <w:r>
-        <w:rPr>
-          <w:rFonts w:ascii="Times New Roman" w:hAnsi="Times New Roman" w:cs="Times New Roman"/>
-          <w:szCs w:val="21"/>
-        </w:rPr>
-        <w:t>调度器</w:t>
-      </w:r>
-      <w:proofErr w:type="gramEnd"/>
-      <w:r>
-        <w:rPr>
-          <w:rFonts w:ascii="Times New Roman" w:hAnsi="Times New Roman" w:cs="Times New Roman"/>
-          <w:szCs w:val="21"/>
-        </w:rPr>
-        <w:t>以</w:t>
-      </w:r>
-      <w:r>
-        <w:rPr>
-          <w:rFonts w:ascii="Times New Roman" w:hAnsi="Times New Roman" w:cs="Times New Roman"/>
-          <w:szCs w:val="21"/>
-        </w:rPr>
-        <w:t>FIFO</w:t>
-      </w:r>
-      <w:r>
-        <w:rPr>
-          <w:rFonts w:ascii="Times New Roman" w:hAnsi="Times New Roman" w:cs="Times New Roman"/>
-          <w:szCs w:val="21"/>
-        </w:rPr>
-        <w:t>方式运行作业。每个作业被分成若干个</w:t>
-      </w:r>
-      <w:r>
-        <w:rPr>
-          <w:rFonts w:ascii="Times New Roman" w:hAnsi="Times New Roman" w:cs="Times New Roman"/>
-          <w:szCs w:val="21"/>
-        </w:rPr>
-        <w:t>“stage”</w:t>
-      </w:r>
-      <w:r>
-        <w:rPr>
-          <w:rFonts w:ascii="Times New Roman" w:hAnsi="Times New Roman" w:cs="Times New Roman"/>
-          <w:szCs w:val="21"/>
-        </w:rPr>
-        <w:t>（比如</w:t>
-      </w:r>
-      <w:r>
-        <w:rPr>
-          <w:rFonts w:ascii="Times New Roman" w:hAnsi="Times New Roman" w:cs="Times New Roman"/>
-          <w:szCs w:val="21"/>
-        </w:rPr>
-        <w:t>map</w:t>
-      </w:r>
-      <w:r>
-        <w:rPr>
-          <w:rFonts w:ascii="Times New Roman" w:hAnsi="Times New Roman" w:cs="Times New Roman"/>
-          <w:szCs w:val="21"/>
-        </w:rPr>
-        <w:t>和</w:t>
-      </w:r>
-      <w:r>
-        <w:rPr>
-          <w:rFonts w:ascii="Times New Roman" w:hAnsi="Times New Roman" w:cs="Times New Roman"/>
-          <w:szCs w:val="21"/>
-        </w:rPr>
-        <w:t>reduce</w:t>
-      </w:r>
-      <w:r>
-        <w:rPr>
-          <w:rFonts w:ascii="Times New Roman" w:hAnsi="Times New Roman" w:cs="Times New Roman"/>
-          <w:szCs w:val="21"/>
-        </w:rPr>
-        <w:t>阶段），同时，当第一个作业中的</w:t>
-      </w:r>
-      <w:r>
-        <w:rPr>
-          <w:rFonts w:ascii="Times New Roman" w:hAnsi="Times New Roman" w:cs="Times New Roman"/>
-          <w:szCs w:val="21"/>
-        </w:rPr>
-        <w:t>stage</w:t>
-      </w:r>
-      <w:r>
-        <w:rPr>
-          <w:rFonts w:ascii="Times New Roman" w:hAnsi="Times New Roman" w:cs="Times New Roman"/>
-          <w:szCs w:val="21"/>
-        </w:rPr>
-        <w:t>有任务要启动时，那么该作业优先获得所有可用资源，接着是第二个作业获得优先权，依次类推。如果队列首位的作业不需要占用集群上的所有资源，那么后续的作业就可以立即启动，但是如果队列首位的作业规模很大，那么后续作业的执行会显著地延迟。</w:t>
-      </w:r>
-    </w:p>
-    <w:p>
-      <w:pPr>
-        <w:spacing w:line="360" w:lineRule="auto"/>
-        <w:ind w:firstLine="420"/>
-        <w:rPr>
-          <w:rFonts w:ascii="Times New Roman" w:hAnsi="Times New Roman" w:cs="Times New Roman"/>
-          <w:szCs w:val="21"/>
-        </w:rPr>
-      </w:pPr>
-      <w:r>
-        <w:rPr>
-          <w:rFonts w:ascii="Times New Roman" w:hAnsi="Times New Roman" w:cs="Times New Roman"/>
-          <w:szCs w:val="21"/>
-        </w:rPr>
-        <w:t>从</w:t>
-      </w:r>
-      <w:r>
-        <w:rPr>
-          <w:rFonts w:ascii="Times New Roman" w:hAnsi="Times New Roman" w:cs="Times New Roman"/>
-          <w:szCs w:val="21"/>
-        </w:rPr>
-        <w:t>Spark 0.8</w:t>
-      </w:r>
-      <w:r>
-        <w:rPr>
-          <w:rFonts w:ascii="Times New Roman" w:hAnsi="Times New Roman" w:cs="Times New Roman"/>
-          <w:szCs w:val="21"/>
-        </w:rPr>
-        <w:t>版开始，通过配置可以让各个作业公平地共享资源。在公平资源共享模式下，</w:t>
-      </w:r>
-      <w:r>
-        <w:rPr>
-          <w:rFonts w:ascii="Times New Roman" w:hAnsi="Times New Roman" w:cs="Times New Roman"/>
-          <w:szCs w:val="21"/>
-        </w:rPr>
-        <w:t>spark</w:t>
-      </w:r>
-      <w:r>
-        <w:rPr>
-          <w:rFonts w:ascii="Times New Roman" w:hAnsi="Times New Roman" w:cs="Times New Roman"/>
-          <w:szCs w:val="21"/>
-        </w:rPr>
-        <w:t>以轮转方式在各个作业之间分配任务，以便所有作业都能大致平等地共享集群资源。这就意味着，在长期作业正在运行时提交的短期作业可以立即获得资源并得到良好的响应时间，而无需等待长期作业执行完毕。该模式对于多用户环境是最佳的。</w:t>
-      </w:r>
-    </w:p>
-    <w:p>
-      <w:pPr>
-        <w:pStyle w:val="2"/>
-      </w:pPr>
-      <w:bookmarkStart w:id="31" w:name="_Toc478493950"/>
-      <w:r>
-        <w:lastRenderedPageBreak/>
-        <w:t xml:space="preserve">3.4 </w:t>
+        <w:pStyle w:val="3"/>
+      </w:pPr>
+      <w:bookmarkStart w:id="31" w:name="_Toc478493951"/>
+      <w:r>
+        <w:t xml:space="preserve">3.4.1 </w:t>
       </w:r>
       <w:r>
         <w:rPr>
           <w:rFonts w:hint="eastAsia"/>
         </w:rPr>
-        <w:t>长时间容错</w:t>
+        <w:t>数据导入导出模块长时间容错</w:t>
       </w:r>
       <w:bookmarkEnd w:id="31"/>
     </w:p>
@@ -13997,120 +14069,45 @@
       <w:pPr>
         <w:spacing w:line="360" w:lineRule="auto"/>
         <w:ind w:firstLine="420"/>
-        <w:rPr>
-          <w:rFonts w:ascii="Times New Roman" w:hAnsi="Times New Roman" w:cs="Times New Roman"/>
-          <w:szCs w:val="21"/>
-        </w:rPr>
-      </w:pPr>
-      <w:r>
-        <w:rPr>
-          <w:rFonts w:ascii="Times New Roman" w:hAnsi="Times New Roman" w:cs="Times New Roman" w:hint="eastAsia"/>
-          <w:szCs w:val="21"/>
-        </w:rPr>
-        <w:t>由于</w:t>
-      </w:r>
-      <w:r>
-        <w:rPr>
-          <w:rFonts w:ascii="Times New Roman" w:hAnsi="Times New Roman" w:cs="Times New Roman"/>
-          <w:szCs w:val="21"/>
-        </w:rPr>
-        <w:t>Spark</w:t>
-      </w:r>
-      <w:r>
-        <w:rPr>
-          <w:rFonts w:ascii="Times New Roman" w:hAnsi="Times New Roman" w:cs="Times New Roman" w:hint="eastAsia"/>
-          <w:szCs w:val="21"/>
-        </w:rPr>
-        <w:t>的数据导入导出、数据抽象、作业调度</w:t>
-      </w:r>
-      <w:r>
-        <w:rPr>
-          <w:rFonts w:ascii="Times New Roman" w:hAnsi="Times New Roman" w:cs="Times New Roman"/>
-          <w:szCs w:val="21"/>
-        </w:rPr>
-        <w:t>3</w:t>
-      </w:r>
-      <w:r>
-        <w:rPr>
-          <w:rFonts w:ascii="Times New Roman" w:hAnsi="Times New Roman" w:cs="Times New Roman" w:hint="eastAsia"/>
-          <w:szCs w:val="21"/>
-        </w:rPr>
-        <w:t>个模块都是分布式的并且长时间运行的，所以需要一个错误响应与处理模块来应对前</w:t>
-      </w:r>
-      <w:r>
-        <w:rPr>
-          <w:rFonts w:ascii="Times New Roman" w:hAnsi="Times New Roman" w:cs="Times New Roman"/>
-          <w:szCs w:val="21"/>
-        </w:rPr>
-        <w:t>3</w:t>
-      </w:r>
-      <w:r>
-        <w:rPr>
-          <w:rFonts w:ascii="Times New Roman" w:hAnsi="Times New Roman" w:cs="Times New Roman" w:hint="eastAsia"/>
-          <w:szCs w:val="21"/>
-        </w:rPr>
-        <w:t>个模块运行过程中出现的错误。其中保障数据的产生与输入模块需要进行数据的备份。保障数据流抽象和作业调度这两个模块需要对这两个模块的过程数据设置检查点，在出错时读取检查点信息然后恢复即可。</w:t>
+      </w:pPr>
+      <w:r>
+        <w:rPr>
+          <w:rFonts w:hint="eastAsia"/>
+        </w:rPr>
+        <w:t>在数据导入导出模块，数据接收器如果出错只需要直接</w:t>
+      </w:r>
+      <w:proofErr w:type="gramStart"/>
+      <w:r>
+        <w:rPr>
+          <w:rFonts w:hint="eastAsia"/>
+        </w:rPr>
+        <w:t>重启就可以</w:t>
+      </w:r>
+      <w:proofErr w:type="gramEnd"/>
+      <w:r>
+        <w:rPr>
+          <w:rFonts w:hint="eastAsia"/>
+        </w:rPr>
+        <w:t>了。核心是需要保障接收到的数据的安全，保障了源数据，就可以保障后续工作的重现。在这里我们可以按照需求场景的不同来灵活设定对</w:t>
+      </w:r>
+      <w:proofErr w:type="gramStart"/>
+      <w:r>
+        <w:rPr>
+          <w:rFonts w:hint="eastAsia"/>
+        </w:rPr>
+        <w:t>源数据</w:t>
+      </w:r>
+      <w:proofErr w:type="gramEnd"/>
+      <w:r>
+        <w:rPr>
+          <w:rFonts w:hint="eastAsia"/>
+        </w:rPr>
+        <w:t>的保障。</w:t>
       </w:r>
     </w:p>
     <w:p>
       <w:pPr>
-        <w:pStyle w:val="3"/>
-      </w:pPr>
-      <w:bookmarkStart w:id="32" w:name="_Toc478493951"/>
-      <w:r>
-        <w:t xml:space="preserve">3.4.1 </w:t>
-      </w:r>
-      <w:r>
-        <w:rPr>
-          <w:rFonts w:hint="eastAsia"/>
-        </w:rPr>
-        <w:t>数据导入导出模块长时间容错</w:t>
-      </w:r>
-      <w:bookmarkEnd w:id="32"/>
-    </w:p>
-    <w:p>
-      <w:pPr>
-        <w:spacing w:line="360" w:lineRule="auto"/>
-        <w:ind w:firstLine="420"/>
-      </w:pPr>
-      <w:r>
-        <w:rPr>
-          <w:rFonts w:hint="eastAsia"/>
-        </w:rPr>
-        <w:t>在数据导入导出模块，数据接收器如果出错只需要直接</w:t>
-      </w:r>
-      <w:proofErr w:type="gramStart"/>
-      <w:r>
-        <w:rPr>
-          <w:rFonts w:hint="eastAsia"/>
-        </w:rPr>
-        <w:t>重启就可以</w:t>
-      </w:r>
-      <w:proofErr w:type="gramEnd"/>
-      <w:r>
-        <w:rPr>
-          <w:rFonts w:hint="eastAsia"/>
-        </w:rPr>
-        <w:t>了。核心是需要保障接收到的数据的安全，保障了源数据，就可以保障后续工作的重现。在这里我们可以按照需求场景的不同来灵活设定对</w:t>
-      </w:r>
-      <w:proofErr w:type="gramStart"/>
-      <w:r>
-        <w:rPr>
-          <w:rFonts w:hint="eastAsia"/>
-        </w:rPr>
-        <w:t>源数据</w:t>
-      </w:r>
-      <w:proofErr w:type="gramEnd"/>
-      <w:r>
-        <w:rPr>
-          <w:rFonts w:hint="eastAsia"/>
-        </w:rPr>
-        <w:t>的保障。</w:t>
-      </w:r>
-    </w:p>
-    <w:p>
-      <w:pPr>
-        <w:pStyle w:val="a6"/>
+        <w:pStyle w:val="a8"/>
         <w:numPr>
           <w:ilvl w:val="0"/>
           <w:numId w:val="11"/>
@@ -14216,7 +14213,7 @@
     </w:p>
     <w:p>
       <w:pPr>
-        <w:pStyle w:val="a6"/>
+        <w:pStyle w:val="a8"/>
         <w:numPr>
           <w:ilvl w:val="0"/>
           <w:numId w:val="11"/>
@@ -14334,7 +14331,7 @@
     </w:p>
     <w:p>
       <w:pPr>
-        <w:pStyle w:val="a6"/>
+        <w:pStyle w:val="a8"/>
         <w:numPr>
           <w:ilvl w:val="0"/>
           <w:numId w:val="11"/>
@@ -14411,7 +14408,7 @@
       <w:pPr>
         <w:pStyle w:val="3"/>
       </w:pPr>
-      <w:bookmarkStart w:id="33" w:name="_Toc478493952"/>
+      <w:bookmarkStart w:id="32" w:name="_Toc478493952"/>
       <w:r>
         <w:t xml:space="preserve">3.4.2 </w:t>
       </w:r>
@@ -14420,6 +14417,71 @@
           <w:rFonts w:hint="eastAsia"/>
         </w:rPr>
         <w:t>数据抽象模块及作业调度模块的长时间容错</w:t>
+      </w:r>
+      <w:bookmarkEnd w:id="32"/>
+    </w:p>
+    <w:p>
+      <w:pPr>
+        <w:spacing w:line="360" w:lineRule="auto"/>
+        <w:ind w:firstLine="420"/>
+      </w:pPr>
+      <w:r>
+        <w:rPr>
+          <w:rFonts w:hint="eastAsia"/>
+        </w:rPr>
+        <w:t>由于数据抽象模块及作业调度模块都是对输入信息进行处理，产生</w:t>
+      </w:r>
+      <w:proofErr w:type="gramStart"/>
+      <w:r>
+        <w:rPr>
+          <w:rFonts w:hint="eastAsia"/>
+        </w:rPr>
+        <w:t>块数据</w:t>
+      </w:r>
+      <w:proofErr w:type="gramEnd"/>
+      <w:r>
+        <w:rPr>
+          <w:rFonts w:hint="eastAsia"/>
+        </w:rPr>
+        <w:t>进行执行，所以可以采用上一节提到的冷备份的方式进行备份。当出现问题时，读取到</w:t>
+      </w:r>
+      <w:r>
+        <w:t>log</w:t>
+      </w:r>
+      <w:r>
+        <w:rPr>
+          <w:rFonts w:hint="eastAsia"/>
+        </w:rPr>
+        <w:t>日志然后重现操作即可。此外，由于这两个模块会产生大量的过程数据。所以可以对整个流程处理设置检查点。来记录两个模块的完成情况。这样可以在出现问题后选择最近一次的检查点进行恢复，最大化的减少损失时间。</w:t>
+      </w:r>
+    </w:p>
+    <w:p>
+      <w:pPr>
+        <w:rPr>
+          <w:rFonts w:ascii="Times New Roman" w:hAnsi="Times New Roman" w:cs="Times New Roman"/>
+        </w:rPr>
+      </w:pPr>
+    </w:p>
+    <w:p>
+      <w:pPr>
+        <w:pStyle w:val="2"/>
+        <w:rPr>
+          <w:rFonts w:ascii="Times New Roman" w:hAnsi="Times New Roman" w:cs="Times New Roman"/>
+        </w:rPr>
+      </w:pPr>
+      <w:bookmarkStart w:id="33" w:name="_Toc478493953"/>
+      <w:r>
+        <w:rPr>
+          <w:rFonts w:ascii="Times New Roman" w:hAnsi="Times New Roman" w:cs="Times New Roman"/>
+        </w:rPr>
+        <w:lastRenderedPageBreak/>
+        <w:t xml:space="preserve">3.5 </w:t>
+      </w:r>
+      <w:r>
+        <w:rPr>
+          <w:rFonts w:ascii="Times New Roman" w:hAnsi="Times New Roman" w:cs="Times New Roman"/>
+        </w:rPr>
+        <w:t>窗口支持</w:t>
       </w:r>
       <w:bookmarkEnd w:id="33"/>
     </w:p>
@@ -14427,192 +14489,1006 @@
       <w:pPr>
         <w:spacing w:line="360" w:lineRule="auto"/>
         <w:ind w:firstLine="420"/>
-      </w:pPr>
-      <w:r>
-        <w:rPr>
-          <w:rFonts w:hint="eastAsia"/>
-        </w:rPr>
-        <w:t>由于数据抽象模块及作业调度模块都是对输入信息进行处理，产生</w:t>
-      </w:r>
-      <w:proofErr w:type="gramStart"/>
-      <w:r>
-        <w:rPr>
-          <w:rFonts w:hint="eastAsia"/>
-        </w:rPr>
-        <w:t>块数据</w:t>
-      </w:r>
-      <w:proofErr w:type="gramEnd"/>
-      <w:r>
-        <w:rPr>
-          <w:rFonts w:hint="eastAsia"/>
-        </w:rPr>
-        <w:t>进行执行，所以可以采用上一节提到的冷备份的方式进行备份。当出现问题时，读取到</w:t>
-      </w:r>
-      <w:r>
-        <w:t>log</w:t>
-      </w:r>
-      <w:r>
-        <w:rPr>
-          <w:rFonts w:hint="eastAsia"/>
-        </w:rPr>
-        <w:t>日志然后重现操作即可。此外，由于这两个模块会产生大量的过程数据。所以可以对整个流程处理设置检查点。来记录两个模块的完成情况。这样可以在出现问题后选择最近一次的检查点进行恢复，最大化的减少损失时间。</w:t>
+        <w:rPr>
+          <w:rFonts w:ascii="Times New Roman" w:hAnsi="Times New Roman" w:cs="Times New Roman"/>
+        </w:rPr>
+      </w:pPr>
+      <w:r>
+        <w:rPr>
+          <w:rFonts w:ascii="Times New Roman" w:hAnsi="Times New Roman" w:cs="Times New Roman"/>
+        </w:rPr>
+        <w:t>为了更有效率的再一组</w:t>
+      </w:r>
+      <w:r>
+        <w:rPr>
+          <w:rFonts w:ascii="Times New Roman" w:hAnsi="Times New Roman" w:cs="Times New Roman"/>
+        </w:rPr>
+        <w:t>RDD</w:t>
+      </w:r>
+      <w:r>
+        <w:rPr>
+          <w:rFonts w:ascii="Times New Roman" w:hAnsi="Times New Roman" w:cs="Times New Roman"/>
+        </w:rPr>
+        <w:t>进行计算，</w:t>
+      </w:r>
+      <w:r>
+        <w:rPr>
+          <w:rFonts w:ascii="Times New Roman" w:hAnsi="Times New Roman" w:cs="Times New Roman"/>
+        </w:rPr>
+        <w:t>spark streaming</w:t>
+      </w:r>
+      <w:r>
+        <w:rPr>
+          <w:rFonts w:ascii="Times New Roman" w:hAnsi="Times New Roman" w:cs="Times New Roman"/>
+        </w:rPr>
+        <w:t>提供了窗口计算，</w:t>
+      </w:r>
+      <w:r>
+        <w:rPr>
+          <w:rFonts w:ascii="Times New Roman" w:hAnsi="Times New Roman" w:cs="Times New Roman"/>
+        </w:rPr>
+        <w:t>可以转换滑动窗口内的数据，即</w:t>
+      </w:r>
+      <w:r>
+        <w:rPr>
+          <w:rFonts w:ascii="Times New Roman" w:hAnsi="Times New Roman" w:cs="Times New Roman"/>
+        </w:rPr>
+        <w:t>可以更灵活的控制</w:t>
+      </w:r>
+      <w:proofErr w:type="spellStart"/>
+      <w:r>
+        <w:rPr>
+          <w:rFonts w:ascii="Times New Roman" w:hAnsi="Times New Roman" w:cs="Times New Roman"/>
+        </w:rPr>
+        <w:t>DStream</w:t>
+      </w:r>
+      <w:proofErr w:type="spellEnd"/>
+      <w:r>
+        <w:rPr>
+          <w:rFonts w:ascii="Times New Roman" w:hAnsi="Times New Roman" w:cs="Times New Roman"/>
+        </w:rPr>
+        <w:t>的大小（时间间隔大小、数据元素个数）。</w:t>
+      </w:r>
+      <w:r>
+        <w:rPr>
+          <w:rFonts w:ascii="Times New Roman" w:hAnsi="Times New Roman" w:cs="Times New Roman"/>
+        </w:rPr>
+        <w:t>在设置好窗口的长度，滑动的间隔长度后，窗口在源</w:t>
+      </w:r>
+      <w:proofErr w:type="spellStart"/>
+      <w:r>
+        <w:rPr>
+          <w:rFonts w:ascii="Times New Roman" w:hAnsi="Times New Roman" w:cs="Times New Roman"/>
+        </w:rPr>
+        <w:t>DStream</w:t>
+      </w:r>
+      <w:proofErr w:type="spellEnd"/>
+      <w:r>
+        <w:rPr>
+          <w:rFonts w:ascii="Times New Roman" w:hAnsi="Times New Roman" w:cs="Times New Roman"/>
+        </w:rPr>
+        <w:t>上滑动。每次滑动，窗口内的</w:t>
+      </w:r>
+      <w:r>
+        <w:rPr>
+          <w:rFonts w:ascii="Times New Roman" w:hAnsi="Times New Roman" w:cs="Times New Roman"/>
+        </w:rPr>
+        <w:t>RDD</w:t>
+      </w:r>
+      <w:r>
+        <w:rPr>
+          <w:rFonts w:ascii="Times New Roman" w:hAnsi="Times New Roman" w:cs="Times New Roman"/>
+        </w:rPr>
+        <w:t>将被合并生成窗口</w:t>
+      </w:r>
+      <w:proofErr w:type="spellStart"/>
+      <w:r>
+        <w:rPr>
+          <w:rFonts w:ascii="Times New Roman" w:hAnsi="Times New Roman" w:cs="Times New Roman"/>
+        </w:rPr>
+        <w:t>DStream</w:t>
+      </w:r>
+      <w:proofErr w:type="spellEnd"/>
+      <w:r>
+        <w:rPr>
+          <w:rFonts w:ascii="Times New Roman" w:hAnsi="Times New Roman" w:cs="Times New Roman"/>
+        </w:rPr>
+        <w:t>内的</w:t>
+      </w:r>
+      <w:r>
+        <w:rPr>
+          <w:rFonts w:ascii="Times New Roman" w:hAnsi="Times New Roman" w:cs="Times New Roman"/>
+        </w:rPr>
+        <w:t>RDD</w:t>
+      </w:r>
+      <w:r>
+        <w:rPr>
+          <w:rFonts w:ascii="Times New Roman" w:hAnsi="Times New Roman" w:cs="Times New Roman"/>
+        </w:rPr>
+        <w:t>。</w:t>
       </w:r>
     </w:p>
     <w:p>
       <w:pPr>
-        <w:rPr>
-          <w:rFonts w:ascii="Times New Roman" w:hAnsi="Times New Roman" w:cs="Times New Roman"/>
-        </w:rPr>
-      </w:pPr>
+        <w:pStyle w:val="2"/>
+        <w:rPr>
+          <w:rFonts w:ascii="Times New Roman" w:hAnsi="Times New Roman" w:cs="Times New Roman"/>
+        </w:rPr>
+      </w:pPr>
+      <w:r>
+        <w:rPr>
+          <w:rFonts w:ascii="Times New Roman" w:hAnsi="Times New Roman" w:cs="Times New Roman" w:hint="eastAsia"/>
+        </w:rPr>
+        <w:t>3.6</w:t>
+      </w:r>
+      <w:r>
+        <w:rPr>
+          <w:rFonts w:ascii="Times New Roman" w:hAnsi="Times New Roman" w:cs="Times New Roman"/>
+        </w:rPr>
+        <w:t xml:space="preserve"> </w:t>
+      </w:r>
+      <w:r>
+        <w:rPr>
+          <w:rFonts w:ascii="Times New Roman" w:hAnsi="Times New Roman" w:cs="Times New Roman" w:hint="eastAsia"/>
+        </w:rPr>
+        <w:t>用例图</w:t>
+      </w:r>
     </w:p>
     <w:p>
       <w:pPr>
-        <w:pStyle w:val="2"/>
-        <w:rPr>
-          <w:rFonts w:ascii="Times New Roman" w:hAnsi="Times New Roman" w:cs="Times New Roman"/>
-        </w:rPr>
-      </w:pPr>
-      <w:bookmarkStart w:id="34" w:name="_Toc478493953"/>
-      <w:r>
-        <w:rPr>
-          <w:rFonts w:ascii="Times New Roman" w:hAnsi="Times New Roman" w:cs="Times New Roman"/>
-        </w:rPr>
-        <w:lastRenderedPageBreak/>
-        <w:t xml:space="preserve">3.5 </w:t>
-      </w:r>
-      <w:r>
-        <w:rPr>
-          <w:rFonts w:ascii="Times New Roman" w:hAnsi="Times New Roman" w:cs="Times New Roman"/>
-        </w:rPr>
-        <w:t>窗口支持</w:t>
-      </w:r>
-      <w:bookmarkEnd w:id="34"/>
+        <w:rPr>
+          <w:rFonts w:hint="eastAsia"/>
+        </w:rPr>
+      </w:pPr>
     </w:p>
     <w:p>
       <w:pPr>
-        <w:spacing w:line="360" w:lineRule="auto"/>
-        <w:ind w:firstLine="420"/>
-        <w:rPr>
-          <w:rFonts w:ascii="Times New Roman" w:hAnsi="Times New Roman" w:cs="Times New Roman"/>
-        </w:rPr>
-      </w:pPr>
-      <w:r>
-        <w:rPr>
-          <w:rFonts w:ascii="Times New Roman" w:hAnsi="Times New Roman" w:cs="Times New Roman"/>
-        </w:rPr>
-        <w:t>为了更有效率的再一组</w:t>
-      </w:r>
-      <w:r>
-        <w:rPr>
-          <w:rFonts w:ascii="Times New Roman" w:hAnsi="Times New Roman" w:cs="Times New Roman"/>
-        </w:rPr>
-        <w:t>RDD</w:t>
-      </w:r>
-      <w:r>
-        <w:rPr>
-          <w:rFonts w:ascii="Times New Roman" w:hAnsi="Times New Roman" w:cs="Times New Roman"/>
-        </w:rPr>
-        <w:t>进行计算，</w:t>
-      </w:r>
-      <w:r>
-        <w:rPr>
-          <w:rFonts w:ascii="Times New Roman" w:hAnsi="Times New Roman" w:cs="Times New Roman"/>
-        </w:rPr>
-        <w:t>spark streaming</w:t>
-      </w:r>
-      <w:r>
-        <w:rPr>
-          <w:rFonts w:ascii="Times New Roman" w:hAnsi="Times New Roman" w:cs="Times New Roman"/>
-        </w:rPr>
-        <w:t>提供了窗口计算，</w:t>
-      </w:r>
-      <w:r>
-        <w:rPr>
-          <w:rFonts w:ascii="Times New Roman" w:hAnsi="Times New Roman" w:cs="Times New Roman"/>
-        </w:rPr>
-        <w:t>可以转换滑动窗口内的数据，即</w:t>
-      </w:r>
-      <w:r>
-        <w:rPr>
-          <w:rFonts w:ascii="Times New Roman" w:hAnsi="Times New Roman" w:cs="Times New Roman"/>
-        </w:rPr>
-        <w:t>可以更灵活的控制</w:t>
-      </w:r>
-      <w:proofErr w:type="spellStart"/>
-      <w:r>
-        <w:rPr>
-          <w:rFonts w:ascii="Times New Roman" w:hAnsi="Times New Roman" w:cs="Times New Roman"/>
-        </w:rPr>
-        <w:t>DStream</w:t>
-      </w:r>
-      <w:proofErr w:type="spellEnd"/>
-      <w:r>
-        <w:rPr>
-          <w:rFonts w:ascii="Times New Roman" w:hAnsi="Times New Roman" w:cs="Times New Roman"/>
-        </w:rPr>
-        <w:t>的大小（时间间隔大小、数据元素个数）。</w:t>
-      </w:r>
-      <w:r>
-        <w:rPr>
-          <w:rFonts w:ascii="Times New Roman" w:hAnsi="Times New Roman" w:cs="Times New Roman"/>
-        </w:rPr>
-        <w:t>在设置好窗口的长度，滑动的间隔长度后，窗口在源</w:t>
-      </w:r>
-      <w:proofErr w:type="spellStart"/>
-      <w:r>
-        <w:rPr>
-          <w:rFonts w:ascii="Times New Roman" w:hAnsi="Times New Roman" w:cs="Times New Roman"/>
-        </w:rPr>
-        <w:t>DStream</w:t>
-      </w:r>
-      <w:proofErr w:type="spellEnd"/>
-      <w:r>
-        <w:rPr>
-          <w:rFonts w:ascii="Times New Roman" w:hAnsi="Times New Roman" w:cs="Times New Roman"/>
-        </w:rPr>
-        <w:t>上滑动。每次滑动，窗口内的</w:t>
-      </w:r>
-      <w:r>
-        <w:rPr>
-          <w:rFonts w:ascii="Times New Roman" w:hAnsi="Times New Roman" w:cs="Times New Roman"/>
-        </w:rPr>
-        <w:t>RDD</w:t>
-      </w:r>
-      <w:r>
-        <w:rPr>
-          <w:rFonts w:ascii="Times New Roman" w:hAnsi="Times New Roman" w:cs="Times New Roman"/>
-        </w:rPr>
-        <w:t>将被合并生成窗口</w:t>
-      </w:r>
-      <w:proofErr w:type="spellStart"/>
-      <w:r>
-        <w:rPr>
-          <w:rFonts w:ascii="Times New Roman" w:hAnsi="Times New Roman" w:cs="Times New Roman"/>
-        </w:rPr>
-        <w:t>DStream</w:t>
-      </w:r>
-      <w:proofErr w:type="spellEnd"/>
-      <w:r>
-        <w:rPr>
-          <w:rFonts w:ascii="Times New Roman" w:hAnsi="Times New Roman" w:cs="Times New Roman"/>
-        </w:rPr>
-        <w:t>内的</w:t>
-      </w:r>
-      <w:r>
-        <w:rPr>
-          <w:rFonts w:ascii="Times New Roman" w:hAnsi="Times New Roman" w:cs="Times New Roman"/>
-        </w:rPr>
-        <w:t>RDD</w:t>
-      </w:r>
-      <w:r>
-        <w:rPr>
-          <w:rFonts w:ascii="Times New Roman" w:hAnsi="Times New Roman" w:cs="Times New Roman"/>
-        </w:rPr>
-        <w:t>。</w:t>
+        <w:keepNext/>
+      </w:pPr>
+      <w:r>
+        <w:rPr>
+          <w:noProof/>
+        </w:rPr>
+        <w:drawing>
+          <wp:inline distT="0" distB="0" distL="0" distR="0" wp14:anchorId="46D4E3E2" wp14:editId="70371CA8">
+            <wp:extent cx="5274310" cy="4588790"/>
+            <wp:effectExtent l="0" t="0" r="2540" b="2540"/>
+            <wp:docPr id="6" name="图片 6" descr="C:\Users\buaapyj\AppData\Local\Temp\WeChat Files\300160375414876126.png"/>
+            <wp:cNvGraphicFramePr>
+              <a:graphicFrameLocks xmlns:a="http://schemas.openxmlformats.org/drawingml/2006/main" noChangeAspect="1"/>
+            </wp:cNvGraphicFramePr>
+            <a:graphic xmlns:a="http://schemas.openxmlformats.org/drawingml/2006/main">
+              <a:graphicData uri="http://schemas.openxmlformats.org/drawingml/2006/picture">
+                <pic:pic xmlns:pic="http://schemas.openxmlformats.org/drawingml/2006/picture">
+                  <pic:nvPicPr>
+                    <pic:cNvPr id="0" name="Picture 1" descr="C:\Users\buaapyj\AppData\Local\Temp\WeChat Files\300160375414876126.png"/>
+                    <pic:cNvPicPr>
+                      <a:picLocks noChangeAspect="1" noChangeArrowheads="1"/>
+                    </pic:cNvPicPr>
+                  </pic:nvPicPr>
+                  <pic:blipFill>
+                    <a:blip r:embed="rId14">
+                      <a:extLst>
+                        <a:ext uri="{28A0092B-C50C-407E-A947-70E740481C1C}">
+                          <a14:useLocalDpi xmlns:a14="http://schemas.microsoft.com/office/drawing/2010/main" val="0"/>
+                        </a:ext>
+                      </a:extLst>
+                    </a:blip>
+                    <a:srcRect/>
+                    <a:stretch>
+                      <a:fillRect/>
+                    </a:stretch>
+                  </pic:blipFill>
+                  <pic:spPr bwMode="auto">
+                    <a:xfrm>
+                      <a:off x="0" y="0"/>
+                      <a:ext cx="5274310" cy="4588790"/>
+                    </a:xfrm>
+                    <a:prstGeom prst="rect">
+                      <a:avLst/>
+                    </a:prstGeom>
+                    <a:noFill/>
+                    <a:ln>
+                      <a:noFill/>
+                    </a:ln>
+                  </pic:spPr>
+                </pic:pic>
+              </a:graphicData>
+            </a:graphic>
+          </wp:inline>
+        </w:drawing>
       </w:r>
     </w:p>
     <w:p>
       <w:pPr>
+        <w:pStyle w:val="a9"/>
+        <w:jc w:val="center"/>
+        <w:rPr>
+          <w:sz w:val="21"/>
+          <w:szCs w:val="21"/>
+        </w:rPr>
+      </w:pPr>
+      <w:r>
+        <w:rPr>
+          <w:rFonts w:hint="eastAsia"/>
+          <w:sz w:val="21"/>
+          <w:szCs w:val="21"/>
+        </w:rPr>
+        <w:t>图</w:t>
+      </w:r>
+      <w:r>
+        <w:rPr>
+          <w:rFonts w:hint="eastAsia"/>
+          <w:sz w:val="21"/>
+          <w:szCs w:val="21"/>
+        </w:rPr>
+        <w:t xml:space="preserve"> </w:t>
+      </w:r>
+      <w:r>
+        <w:rPr>
+          <w:sz w:val="21"/>
+          <w:szCs w:val="21"/>
+        </w:rPr>
+        <w:fldChar w:fldCharType="begin"/>
+      </w:r>
+      <w:r>
+        <w:rPr>
+          <w:sz w:val="21"/>
+          <w:szCs w:val="21"/>
+        </w:rPr>
+        <w:instrText xml:space="preserve"> </w:instrText>
+      </w:r>
+      <w:r>
+        <w:rPr>
+          <w:rFonts w:hint="eastAsia"/>
+          <w:sz w:val="21"/>
+          <w:szCs w:val="21"/>
+        </w:rPr>
+        <w:instrText xml:space="preserve">SEQ </w:instrText>
+      </w:r>
+      <w:r>
+        <w:rPr>
+          <w:rFonts w:hint="eastAsia"/>
+          <w:sz w:val="21"/>
+          <w:szCs w:val="21"/>
+        </w:rPr>
+        <w:instrText>图</w:instrText>
+      </w:r>
+      <w:r>
+        <w:rPr>
+          <w:rFonts w:hint="eastAsia"/>
+          <w:sz w:val="21"/>
+          <w:szCs w:val="21"/>
+        </w:rPr>
+        <w:instrText xml:space="preserve"> \* ARABIC</w:instrText>
+      </w:r>
+      <w:r>
+        <w:rPr>
+          <w:sz w:val="21"/>
+          <w:szCs w:val="21"/>
+        </w:rPr>
+        <w:instrText xml:space="preserve"> </w:instrText>
+      </w:r>
+      <w:r>
+        <w:rPr>
+          <w:sz w:val="21"/>
+          <w:szCs w:val="21"/>
+        </w:rPr>
+        <w:fldChar w:fldCharType="separate"/>
+      </w:r>
+      <w:r>
+        <w:rPr>
+          <w:noProof/>
+          <w:sz w:val="21"/>
+          <w:szCs w:val="21"/>
+        </w:rPr>
+        <w:t>5</w:t>
+      </w:r>
+      <w:r>
+        <w:rPr>
+          <w:sz w:val="21"/>
+          <w:szCs w:val="21"/>
+        </w:rPr>
+        <w:fldChar w:fldCharType="end"/>
+      </w:r>
+      <w:r>
+        <w:rPr>
+          <w:sz w:val="21"/>
+          <w:szCs w:val="21"/>
+        </w:rPr>
+        <w:t xml:space="preserve"> </w:t>
+      </w:r>
+      <w:r>
+        <w:rPr>
+          <w:rFonts w:hint="eastAsia"/>
+          <w:sz w:val="21"/>
+          <w:szCs w:val="21"/>
+        </w:rPr>
+        <w:t>用例图</w:t>
+      </w:r>
+    </w:p>
+    <w:p>
+      <w:pPr>
+        <w:pStyle w:val="2"/>
+        <w:spacing w:line="360" w:lineRule="auto"/>
+        <w:rPr>
+          <w:rFonts w:ascii="Times New Roman" w:hAnsi="Times New Roman" w:cs="Times New Roman"/>
+        </w:rPr>
+      </w:pPr>
+      <w:r>
+        <w:rPr>
+          <w:rFonts w:ascii="Times New Roman" w:hAnsi="Times New Roman" w:cs="Times New Roman" w:hint="eastAsia"/>
+        </w:rPr>
+        <w:t xml:space="preserve">3.7 </w:t>
+      </w:r>
+      <w:r>
+        <w:rPr>
+          <w:rFonts w:ascii="Times New Roman" w:hAnsi="Times New Roman" w:cs="Times New Roman" w:hint="eastAsia"/>
+        </w:rPr>
+        <w:t>用例说明</w:t>
+      </w:r>
+    </w:p>
+    <w:p>
+      <w:pPr>
+        <w:spacing w:line="360" w:lineRule="auto"/>
+        <w:ind w:firstLineChars="202" w:firstLine="424"/>
+        <w:rPr>
+          <w:rFonts w:ascii="Times New Roman" w:hAnsi="Times New Roman" w:cs="Times New Roman"/>
+        </w:rPr>
+      </w:pPr>
+      <w:r>
+        <w:rPr>
+          <w:rFonts w:ascii="Times New Roman" w:hAnsi="Times New Roman" w:cs="Times New Roman" w:hint="eastAsia"/>
+        </w:rPr>
+        <w:t>下面使用</w:t>
+      </w:r>
+      <w:r>
+        <w:rPr>
+          <w:rFonts w:ascii="Times New Roman" w:hAnsi="Times New Roman" w:cs="Times New Roman" w:hint="eastAsia"/>
+        </w:rPr>
+        <w:t>RUCM</w:t>
+      </w:r>
+      <w:r>
+        <w:rPr>
+          <w:rFonts w:ascii="Times New Roman" w:hAnsi="Times New Roman" w:cs="Times New Roman" w:hint="eastAsia"/>
+        </w:rPr>
+        <w:t>模型描述用例。</w:t>
+      </w:r>
+    </w:p>
+    <w:p>
+      <w:pPr>
+        <w:pStyle w:val="3"/>
+        <w:rPr>
+          <w:rFonts w:hint="eastAsia"/>
+        </w:rPr>
+      </w:pPr>
+      <w:r>
+        <w:rPr>
+          <w:rFonts w:hint="eastAsia"/>
+        </w:rPr>
+        <w:lastRenderedPageBreak/>
+        <w:t>3.7.1</w:t>
+      </w:r>
+      <w:r>
+        <w:t xml:space="preserve"> </w:t>
+      </w:r>
+      <w:r>
+        <w:rPr>
+          <w:rFonts w:hint="eastAsia"/>
+        </w:rPr>
+        <w:t>产生与输入数据</w:t>
+      </w:r>
+    </w:p>
+    <w:p>
+      <w:pPr>
+        <w:keepNext/>
+      </w:pPr>
+      <w:r>
+        <w:rPr>
+          <w:noProof/>
+        </w:rPr>
+        <w:drawing>
+          <wp:inline distT="0" distB="0" distL="0" distR="0" wp14:anchorId="0D5344C8" wp14:editId="4E8267ED">
+            <wp:extent cx="4800600" cy="5147945"/>
+            <wp:effectExtent l="0" t="0" r="0" b="0"/>
+            <wp:docPr id="7" name="图片 7" descr="C:\Users\buaapyj\AppData\Local\Temp\WeChat Files\dfac7ee59f863ddb948bc4184f44bb0.png"/>
+            <wp:cNvGraphicFramePr>
+              <a:graphicFrameLocks xmlns:a="http://schemas.openxmlformats.org/drawingml/2006/main" noChangeAspect="1"/>
+            </wp:cNvGraphicFramePr>
+            <a:graphic xmlns:a="http://schemas.openxmlformats.org/drawingml/2006/main">
+              <a:graphicData uri="http://schemas.openxmlformats.org/drawingml/2006/picture">
+                <pic:pic xmlns:pic="http://schemas.openxmlformats.org/drawingml/2006/picture">
+                  <pic:nvPicPr>
+                    <pic:cNvPr id="0" name="Picture 2" descr="C:\Users\buaapyj\AppData\Local\Temp\WeChat Files\dfac7ee59f863ddb948bc4184f44bb0.png"/>
+                    <pic:cNvPicPr>
+                      <a:picLocks noChangeAspect="1" noChangeArrowheads="1"/>
+                    </pic:cNvPicPr>
+                  </pic:nvPicPr>
+                  <pic:blipFill>
+                    <a:blip r:embed="rId15">
+                      <a:extLst>
+                        <a:ext uri="{28A0092B-C50C-407E-A947-70E740481C1C}">
+                          <a14:useLocalDpi xmlns:a14="http://schemas.microsoft.com/office/drawing/2010/main" val="0"/>
+                        </a:ext>
+                      </a:extLst>
+                    </a:blip>
+                    <a:srcRect/>
+                    <a:stretch>
+                      <a:fillRect/>
+                    </a:stretch>
+                  </pic:blipFill>
+                  <pic:spPr bwMode="auto">
+                    <a:xfrm>
+                      <a:off x="0" y="0"/>
+                      <a:ext cx="4800600" cy="5147945"/>
+                    </a:xfrm>
+                    <a:prstGeom prst="rect">
+                      <a:avLst/>
+                    </a:prstGeom>
+                    <a:noFill/>
+                    <a:ln>
+                      <a:noFill/>
+                    </a:ln>
+                  </pic:spPr>
+                </pic:pic>
+              </a:graphicData>
+            </a:graphic>
+          </wp:inline>
+        </w:drawing>
+      </w:r>
+    </w:p>
+    <w:p>
+      <w:pPr>
+        <w:pStyle w:val="a9"/>
+        <w:jc w:val="center"/>
+      </w:pPr>
+      <w:r>
+        <w:rPr>
+          <w:rFonts w:hint="eastAsia"/>
+        </w:rPr>
+        <w:t>图</w:t>
+      </w:r>
+      <w:r>
+        <w:rPr>
+          <w:rFonts w:hint="eastAsia"/>
+        </w:rPr>
+        <w:t xml:space="preserve"> </w:t>
+      </w:r>
+      <w:r>
+        <w:fldChar w:fldCharType="begin"/>
+      </w:r>
+      <w:r>
+        <w:instrText xml:space="preserve"> </w:instrText>
+      </w:r>
+      <w:r>
+        <w:rPr>
+          <w:rFonts w:hint="eastAsia"/>
+        </w:rPr>
+        <w:instrText xml:space="preserve">SEQ </w:instrText>
+      </w:r>
+      <w:r>
+        <w:rPr>
+          <w:rFonts w:hint="eastAsia"/>
+        </w:rPr>
+        <w:instrText>图</w:instrText>
+      </w:r>
+      <w:r>
+        <w:rPr>
+          <w:rFonts w:hint="eastAsia"/>
+        </w:rPr>
+        <w:instrText xml:space="preserve"> \* ARABIC</w:instrText>
+      </w:r>
+      <w:r>
+        <w:instrText xml:space="preserve"> </w:instrText>
+      </w:r>
+      <w:r>
+        <w:fldChar w:fldCharType="separate"/>
+      </w:r>
+      <w:r>
+        <w:rPr>
+          <w:noProof/>
+        </w:rPr>
+        <w:t>6</w:t>
+      </w:r>
+      <w:r>
+        <w:fldChar w:fldCharType="end"/>
+      </w:r>
+      <w:r>
+        <w:rPr>
+          <w:rFonts w:hint="eastAsia"/>
+        </w:rPr>
+        <w:t>产生与输入数据</w:t>
+      </w:r>
+      <w:r>
+        <w:rPr>
+          <w:rFonts w:hint="eastAsia"/>
+        </w:rPr>
+        <w:t>RUCM</w:t>
+      </w:r>
+      <w:r>
+        <w:rPr>
+          <w:rFonts w:hint="eastAsia"/>
+        </w:rPr>
+        <w:t>模型</w:t>
+      </w:r>
+    </w:p>
+    <w:p>
+      <w:pPr>
+        <w:pStyle w:val="3"/>
+      </w:pPr>
+      <w:r>
+        <w:rPr>
+          <w:rFonts w:hint="eastAsia"/>
+        </w:rPr>
+        <w:lastRenderedPageBreak/>
+        <w:t xml:space="preserve">3.7.2 </w:t>
+      </w:r>
+      <w:r>
+        <w:rPr>
+          <w:rFonts w:hint="eastAsia"/>
+        </w:rPr>
+        <w:t>数据流抽象</w:t>
+      </w:r>
+    </w:p>
+    <w:p>
+      <w:pPr>
+        <w:keepNext/>
+      </w:pPr>
+      <w:r>
+        <w:rPr>
+          <w:noProof/>
+        </w:rPr>
+        <w:drawing>
+          <wp:inline distT="0" distB="0" distL="0" distR="0" wp14:anchorId="7BD9BC92" wp14:editId="6B242632">
+            <wp:extent cx="4927600" cy="4461934"/>
+            <wp:effectExtent l="0" t="0" r="6350" b="0"/>
+            <wp:docPr id="8" name="图片 8" descr="C:\Users\buaapyj\AppData\Local\Temp\WeChat Files\cebc824c7ae3072c77234d305a189c4.png"/>
+            <wp:cNvGraphicFramePr>
+              <a:graphicFrameLocks xmlns:a="http://schemas.openxmlformats.org/drawingml/2006/main" noChangeAspect="1"/>
+            </wp:cNvGraphicFramePr>
+            <a:graphic xmlns:a="http://schemas.openxmlformats.org/drawingml/2006/main">
+              <a:graphicData uri="http://schemas.openxmlformats.org/drawingml/2006/picture">
+                <pic:pic xmlns:pic="http://schemas.openxmlformats.org/drawingml/2006/picture">
+                  <pic:nvPicPr>
+                    <pic:cNvPr id="0" name="Picture 3" descr="C:\Users\buaapyj\AppData\Local\Temp\WeChat Files\cebc824c7ae3072c77234d305a189c4.png"/>
+                    <pic:cNvPicPr>
+                      <a:picLocks noChangeAspect="1" noChangeArrowheads="1"/>
+                    </pic:cNvPicPr>
+                  </pic:nvPicPr>
+                  <pic:blipFill rotWithShape="1">
+                    <a:blip r:embed="rId16">
+                      <a:extLst>
+                        <a:ext uri="{28A0092B-C50C-407E-A947-70E740481C1C}">
+                          <a14:useLocalDpi xmlns:a14="http://schemas.microsoft.com/office/drawing/2010/main" val="0"/>
+                        </a:ext>
+                      </a:extLst>
+                    </a:blip>
+                    <a:srcRect b="17402"/>
+                    <a:stretch/>
+                  </pic:blipFill>
+                  <pic:spPr bwMode="auto">
+                    <a:xfrm>
+                      <a:off x="0" y="0"/>
+                      <a:ext cx="4927600" cy="4461934"/>
+                    </a:xfrm>
+                    <a:prstGeom prst="rect">
+                      <a:avLst/>
+                    </a:prstGeom>
+                    <a:noFill/>
+                    <a:ln>
+                      <a:noFill/>
+                    </a:ln>
+                    <a:extLst>
+                      <a:ext uri="{53640926-AAD7-44D8-BBD7-CCE9431645EC}">
+                        <a14:shadowObscured xmlns:a14="http://schemas.microsoft.com/office/drawing/2010/main"/>
+                      </a:ext>
+                    </a:extLst>
+                  </pic:spPr>
+                </pic:pic>
+              </a:graphicData>
+            </a:graphic>
+          </wp:inline>
+        </w:drawing>
+      </w:r>
+    </w:p>
+    <w:p>
+      <w:pPr>
+        <w:pStyle w:val="a9"/>
+        <w:jc w:val="center"/>
+      </w:pPr>
+      <w:r>
+        <w:rPr>
+          <w:rFonts w:hint="eastAsia"/>
+        </w:rPr>
+        <w:t>图</w:t>
+      </w:r>
+      <w:r>
+        <w:rPr>
+          <w:rFonts w:hint="eastAsia"/>
+        </w:rPr>
+        <w:t xml:space="preserve"> </w:t>
+      </w:r>
+      <w:r>
+        <w:fldChar w:fldCharType="begin"/>
+      </w:r>
+      <w:r>
+        <w:instrText xml:space="preserve"> </w:instrText>
+      </w:r>
+      <w:r>
+        <w:rPr>
+          <w:rFonts w:hint="eastAsia"/>
+        </w:rPr>
+        <w:instrText xml:space="preserve">SEQ </w:instrText>
+      </w:r>
+      <w:r>
+        <w:rPr>
+          <w:rFonts w:hint="eastAsia"/>
+        </w:rPr>
+        <w:instrText>图</w:instrText>
+      </w:r>
+      <w:r>
+        <w:rPr>
+          <w:rFonts w:hint="eastAsia"/>
+        </w:rPr>
+        <w:instrText xml:space="preserve"> \* ARABIC</w:instrText>
+      </w:r>
+      <w:r>
+        <w:instrText xml:space="preserve"> </w:instrText>
+      </w:r>
+      <w:r>
+        <w:fldChar w:fldCharType="separate"/>
+      </w:r>
+      <w:r>
+        <w:rPr>
+          <w:noProof/>
+        </w:rPr>
+        <w:t>7</w:t>
+      </w:r>
+      <w:r>
+        <w:fldChar w:fldCharType="end"/>
+      </w:r>
+      <w:r>
+        <w:rPr>
+          <w:rFonts w:hint="eastAsia"/>
+        </w:rPr>
+        <w:t>数据流抽象</w:t>
+      </w:r>
+      <w:r>
+        <w:rPr>
+          <w:rFonts w:hint="eastAsia"/>
+        </w:rPr>
+        <w:t>RUCM</w:t>
+      </w:r>
+      <w:r>
+        <w:rPr>
+          <w:rFonts w:hint="eastAsia"/>
+        </w:rPr>
+        <w:t>模型</w:t>
+      </w:r>
+    </w:p>
+    <w:p>
+      <w:pPr>
+        <w:pStyle w:val="3"/>
+      </w:pPr>
+      <w:r>
+        <w:rPr>
+          <w:rFonts w:hint="eastAsia"/>
+        </w:rPr>
+        <w:lastRenderedPageBreak/>
+        <w:t>3.7.3</w:t>
+      </w:r>
+      <w:r>
+        <w:t xml:space="preserve"> </w:t>
+      </w:r>
+      <w:r>
+        <w:rPr>
+          <w:rFonts w:hint="eastAsia"/>
+        </w:rPr>
+        <w:t>系统容错</w:t>
+      </w:r>
+    </w:p>
+    <w:p>
+      <w:pPr>
+        <w:keepNext/>
+      </w:pPr>
+      <w:r>
+        <w:rPr>
+          <w:noProof/>
+        </w:rPr>
+        <w:drawing>
+          <wp:inline distT="0" distB="0" distL="0" distR="0" wp14:anchorId="64DA416D" wp14:editId="240CD6C7">
+            <wp:extent cx="4394200" cy="2844800"/>
+            <wp:effectExtent l="0" t="0" r="6350" b="0"/>
+            <wp:docPr id="9" name="图片 9" descr="C:\Users\buaapyj\AppData\Local\Temp\WeChat Files\fe4f8798cb7b5b893671d1261b3c9f8.png"/>
+            <wp:cNvGraphicFramePr>
+              <a:graphicFrameLocks xmlns:a="http://schemas.openxmlformats.org/drawingml/2006/main" noChangeAspect="1"/>
+            </wp:cNvGraphicFramePr>
+            <a:graphic xmlns:a="http://schemas.openxmlformats.org/drawingml/2006/main">
+              <a:graphicData uri="http://schemas.openxmlformats.org/drawingml/2006/picture">
+                <pic:pic xmlns:pic="http://schemas.openxmlformats.org/drawingml/2006/picture">
+                  <pic:nvPicPr>
+                    <pic:cNvPr id="0" name="Picture 4" descr="C:\Users\buaapyj\AppData\Local\Temp\WeChat Files\fe4f8798cb7b5b893671d1261b3c9f8.png"/>
+                    <pic:cNvPicPr>
+                      <a:picLocks noChangeAspect="1" noChangeArrowheads="1"/>
+                    </pic:cNvPicPr>
+                  </pic:nvPicPr>
+                  <pic:blipFill rotWithShape="1">
+                    <a:blip r:embed="rId17">
+                      <a:extLst>
+                        <a:ext uri="{28A0092B-C50C-407E-A947-70E740481C1C}">
+                          <a14:useLocalDpi xmlns:a14="http://schemas.microsoft.com/office/drawing/2010/main" val="0"/>
+                        </a:ext>
+                      </a:extLst>
+                    </a:blip>
+                    <a:srcRect r="3621" b="37073"/>
+                    <a:stretch/>
+                  </pic:blipFill>
+                  <pic:spPr bwMode="auto">
+                    <a:xfrm>
+                      <a:off x="0" y="0"/>
+                      <a:ext cx="4400495" cy="2848875"/>
+                    </a:xfrm>
+                    <a:prstGeom prst="rect">
+                      <a:avLst/>
+                    </a:prstGeom>
+                    <a:noFill/>
+                    <a:ln>
+                      <a:noFill/>
+                    </a:ln>
+                    <a:extLst>
+                      <a:ext uri="{53640926-AAD7-44D8-BBD7-CCE9431645EC}">
+                        <a14:shadowObscured xmlns:a14="http://schemas.microsoft.com/office/drawing/2010/main"/>
+                      </a:ext>
+                    </a:extLst>
+                  </pic:spPr>
+                </pic:pic>
+              </a:graphicData>
+            </a:graphic>
+          </wp:inline>
+        </w:drawing>
+      </w:r>
+    </w:p>
+    <w:p>
+      <w:pPr>
+        <w:pStyle w:val="a9"/>
+        <w:jc w:val="center"/>
+        <w:rPr>
+          <w:rFonts w:hint="eastAsia"/>
+        </w:rPr>
+      </w:pPr>
+      <w:r>
+        <w:rPr>
+          <w:rFonts w:hint="eastAsia"/>
+        </w:rPr>
+        <w:t>图</w:t>
+      </w:r>
+      <w:r>
+        <w:rPr>
+          <w:rFonts w:hint="eastAsia"/>
+        </w:rPr>
+        <w:t xml:space="preserve"> </w:t>
+      </w:r>
+      <w:r>
+        <w:fldChar w:fldCharType="begin"/>
+      </w:r>
+      <w:r>
+        <w:instrText xml:space="preserve"> </w:instrText>
+      </w:r>
+      <w:r>
+        <w:rPr>
+          <w:rFonts w:hint="eastAsia"/>
+        </w:rPr>
+        <w:instrText xml:space="preserve">SEQ </w:instrText>
+      </w:r>
+      <w:r>
+        <w:rPr>
+          <w:rFonts w:hint="eastAsia"/>
+        </w:rPr>
+        <w:instrText>图</w:instrText>
+      </w:r>
+      <w:r>
+        <w:rPr>
+          <w:rFonts w:hint="eastAsia"/>
+        </w:rPr>
+        <w:instrText xml:space="preserve"> \* ARABIC</w:instrText>
+      </w:r>
+      <w:r>
+        <w:instrText xml:space="preserve"> </w:instrText>
+      </w:r>
+      <w:r>
+        <w:fldChar w:fldCharType="separate"/>
+      </w:r>
+      <w:r>
+        <w:rPr>
+          <w:noProof/>
+        </w:rPr>
+        <w:t>8</w:t>
+      </w:r>
+      <w:r>
+        <w:fldChar w:fldCharType="end"/>
+      </w:r>
+      <w:r>
+        <w:rPr>
+          <w:rFonts w:hint="eastAsia"/>
+        </w:rPr>
+        <w:t>系统容错</w:t>
+      </w:r>
+      <w:r>
+        <w:rPr>
+          <w:rFonts w:hint="eastAsia"/>
+        </w:rPr>
+        <w:t>RUCM</w:t>
+      </w:r>
+      <w:r>
+        <w:rPr>
+          <w:rFonts w:hint="eastAsia"/>
+        </w:rPr>
+        <w:t>模型</w:t>
+      </w:r>
+    </w:p>
+    <w:p>
+      <w:pPr>
+        <w:pStyle w:val="3"/>
+      </w:pPr>
+      <w:r>
+        <w:rPr>
+          <w:rFonts w:hint="eastAsia"/>
+        </w:rPr>
+        <w:t>3.7.4</w:t>
+      </w:r>
+      <w:r>
+        <w:t xml:space="preserve"> </w:t>
+      </w:r>
+      <w:r>
+        <w:rPr>
+          <w:rFonts w:hint="eastAsia"/>
+        </w:rPr>
+        <w:t>作业调度</w:t>
+      </w:r>
+    </w:p>
+    <w:p>
+      <w:pPr>
+        <w:keepNext/>
+      </w:pPr>
+      <w:r>
+        <w:rPr>
+          <w:noProof/>
+        </w:rPr>
+        <w:drawing>
+          <wp:inline distT="0" distB="0" distL="0" distR="0" wp14:anchorId="1B986484" wp14:editId="4054D5B9">
+            <wp:extent cx="4632325" cy="3395134"/>
+            <wp:effectExtent l="0" t="0" r="0" b="0"/>
+            <wp:docPr id="10" name="图片 10" descr="C:\Users\buaapyj\AppData\Local\Temp\WeChat Files\5ef35fc049ef552e24896c3b7c54eac.png"/>
+            <wp:cNvGraphicFramePr>
+              <a:graphicFrameLocks xmlns:a="http://schemas.openxmlformats.org/drawingml/2006/main" noChangeAspect="1"/>
+            </wp:cNvGraphicFramePr>
+            <a:graphic xmlns:a="http://schemas.openxmlformats.org/drawingml/2006/main">
+              <a:graphicData uri="http://schemas.openxmlformats.org/drawingml/2006/picture">
+                <pic:pic xmlns:pic="http://schemas.openxmlformats.org/drawingml/2006/picture">
+                  <pic:nvPicPr>
+                    <pic:cNvPr id="0" name="Picture 5" descr="C:\Users\buaapyj\AppData\Local\Temp\WeChat Files\5ef35fc049ef552e24896c3b7c54eac.png"/>
+                    <pic:cNvPicPr>
+                      <a:picLocks noChangeAspect="1" noChangeArrowheads="1"/>
+                    </pic:cNvPicPr>
+                  </pic:nvPicPr>
+                  <pic:blipFill rotWithShape="1">
+                    <a:blip r:embed="rId18">
+                      <a:extLst>
+                        <a:ext uri="{28A0092B-C50C-407E-A947-70E740481C1C}">
+                          <a14:useLocalDpi xmlns:a14="http://schemas.microsoft.com/office/drawing/2010/main" val="0"/>
+                        </a:ext>
+                      </a:extLst>
+                    </a:blip>
+                    <a:srcRect t="-1" r="36469" b="49703"/>
+                    <a:stretch/>
+                  </pic:blipFill>
+                  <pic:spPr bwMode="auto">
+                    <a:xfrm>
+                      <a:off x="0" y="0"/>
+                      <a:ext cx="4638849" cy="3399916"/>
+                    </a:xfrm>
+                    <a:prstGeom prst="rect">
+                      <a:avLst/>
+                    </a:prstGeom>
+                    <a:noFill/>
+                    <a:ln>
+                      <a:noFill/>
+                    </a:ln>
+                    <a:extLst>
+                      <a:ext uri="{53640926-AAD7-44D8-BBD7-CCE9431645EC}">
+                        <a14:shadowObscured xmlns:a14="http://schemas.microsoft.com/office/drawing/2010/main"/>
+                      </a:ext>
+                    </a:extLst>
+                  </pic:spPr>
+                </pic:pic>
+              </a:graphicData>
+            </a:graphic>
+          </wp:inline>
+        </w:drawing>
+      </w:r>
+    </w:p>
+    <w:p>
+      <w:pPr>
+        <w:pStyle w:val="a9"/>
+        <w:jc w:val="center"/>
+        <w:rPr>
+          <w:rFonts w:hint="eastAsia"/>
+        </w:rPr>
+      </w:pPr>
+      <w:r>
+        <w:rPr>
+          <w:rFonts w:hint="eastAsia"/>
+        </w:rPr>
+        <w:t>图</w:t>
+      </w:r>
+      <w:r>
+        <w:rPr>
+          <w:rFonts w:hint="eastAsia"/>
+        </w:rPr>
+        <w:t xml:space="preserve"> </w:t>
+      </w:r>
+      <w:r>
+        <w:fldChar w:fldCharType="begin"/>
+      </w:r>
+      <w:r>
+        <w:instrText xml:space="preserve"> </w:instrText>
+      </w:r>
+      <w:r>
+        <w:rPr>
+          <w:rFonts w:hint="eastAsia"/>
+        </w:rPr>
+        <w:instrText xml:space="preserve">SEQ </w:instrText>
+      </w:r>
+      <w:r>
+        <w:rPr>
+          <w:rFonts w:hint="eastAsia"/>
+        </w:rPr>
+        <w:instrText>图</w:instrText>
+      </w:r>
+      <w:r>
+        <w:rPr>
+          <w:rFonts w:hint="eastAsia"/>
+        </w:rPr>
+        <w:instrText xml:space="preserve"> \* ARABIC</w:instrText>
+      </w:r>
+      <w:r>
+        <w:instrText xml:space="preserve"> </w:instrText>
+      </w:r>
+      <w:r>
+        <w:fldChar w:fldCharType="separate"/>
+      </w:r>
+      <w:r>
+        <w:rPr>
+          <w:noProof/>
+        </w:rPr>
+        <w:t>9</w:t>
+      </w:r>
+      <w:r>
+        <w:fldChar w:fldCharType="end"/>
+      </w:r>
+      <w:r>
+        <w:rPr>
+          <w:rFonts w:hint="eastAsia"/>
+        </w:rPr>
+        <w:t>作业调度</w:t>
+      </w:r>
+      <w:bookmarkStart w:id="34" w:name="_GoBack"/>
+      <w:bookmarkEnd w:id="34"/>
+      <w:r>
+        <w:rPr>
+          <w:rFonts w:hint="eastAsia"/>
+        </w:rPr>
+        <w:t>RUCM</w:t>
+      </w:r>
+      <w:r>
+        <w:rPr>
+          <w:rFonts w:hint="eastAsia"/>
+        </w:rPr>
+        <w:t>模型</w:t>
+      </w:r>
+    </w:p>
+    <w:p>
+      <w:pPr>
         <w:pStyle w:val="1"/>
         <w:spacing w:line="360" w:lineRule="auto"/>
         <w:rPr>
@@ -14624,6 +15500,7 @@
         <w:rPr>
           <w:rFonts w:ascii="Times New Roman" w:hAnsi="Times New Roman" w:cs="Times New Roman"/>
         </w:rPr>
+        <w:lastRenderedPageBreak/>
         <w:t xml:space="preserve">4. </w:t>
       </w:r>
       <w:r>
@@ -15239,14 +16116,7 @@
         <w:rPr>
           <w:rFonts w:ascii="Times New Roman" w:hAnsi="Times New Roman" w:cs="Times New Roman" w:hint="eastAsia"/>
         </w:rPr>
-        <w:t>），即把数据（如内存中的对象）保存到可永久保存的存储设备中（如</w:t>
-      </w:r>
-      <w:r>
-        <w:rPr>
-          <w:rFonts w:ascii="Times New Roman" w:hAnsi="Times New Roman" w:cs="Times New Roman" w:hint="eastAsia"/>
-        </w:rPr>
-        <w:lastRenderedPageBreak/>
-        <w:t>磁盘）。持久化的主要应用是将内存中的对象存储在数据库中，或者存储在磁盘文件中、</w:t>
+        <w:t>），即把数据（如内存中的对象）保存到可永久保存的存储设备中（如磁盘）。持久化的主要应用是将内存中的对象存储在数据库中，或者存储在磁盘文件中、</w:t>
       </w:r>
       <w:r>
         <w:rPr>
@@ -15495,6 +16365,7 @@
         <w:rPr>
           <w:rFonts w:ascii="Times New Roman" w:hAnsi="Times New Roman" w:cs="Times New Roman"/>
         </w:rPr>
+        <w:lastRenderedPageBreak/>
         <w:t>4.</w:t>
       </w:r>
       <w:r>
@@ -15886,7 +16757,7 @@
     </w:p>
     <w:p>
       <w:pPr>
-        <w:pStyle w:val="a6"/>
+        <w:pStyle w:val="a8"/>
         <w:numPr>
           <w:ilvl w:val="0"/>
           <w:numId w:val="12"/>
@@ -15904,7 +16775,6 @@
           <w:sz w:val="21"/>
           <w:szCs w:val="21"/>
         </w:rPr>
-        <w:lastRenderedPageBreak/>
         <w:t>Uber</w:t>
       </w:r>
       <w:r>
@@ -15966,7 +16836,7 @@
     </w:p>
     <w:p>
       <w:pPr>
-        <w:pStyle w:val="a6"/>
+        <w:pStyle w:val="a8"/>
         <w:numPr>
           <w:ilvl w:val="0"/>
           <w:numId w:val="12"/>
@@ -16063,7 +16933,7 @@
     </w:p>
     <w:p>
       <w:pPr>
-        <w:pStyle w:val="a6"/>
+        <w:pStyle w:val="a8"/>
         <w:numPr>
           <w:ilvl w:val="0"/>
           <w:numId w:val="12"/>
@@ -16137,6 +17007,7 @@
           <w:rFonts w:ascii="Times New Roman" w:hAnsi="Times New Roman" w:cs="Times New Roman"/>
           <w:szCs w:val="21"/>
         </w:rPr>
+        <w:lastRenderedPageBreak/>
         <w:t>此外，</w:t>
       </w:r>
       <w:r>
@@ -16163,7 +17034,7 @@
     </w:p>
     <w:p>
       <w:pPr>
-        <w:pStyle w:val="a6"/>
+        <w:pStyle w:val="a8"/>
         <w:numPr>
           <w:ilvl w:val="0"/>
           <w:numId w:val="13"/>
@@ -16186,7 +17057,7 @@
     </w:p>
     <w:p>
       <w:pPr>
-        <w:pStyle w:val="a6"/>
+        <w:pStyle w:val="a8"/>
         <w:numPr>
           <w:ilvl w:val="0"/>
           <w:numId w:val="13"/>
@@ -16209,7 +17080,7 @@
     </w:p>
     <w:p>
       <w:pPr>
-        <w:pStyle w:val="a6"/>
+        <w:pStyle w:val="a8"/>
         <w:numPr>
           <w:ilvl w:val="0"/>
           <w:numId w:val="13"/>
@@ -16232,7 +17103,7 @@
     </w:p>
     <w:p>
       <w:pPr>
-        <w:pStyle w:val="a6"/>
+        <w:pStyle w:val="a8"/>
         <w:numPr>
           <w:ilvl w:val="0"/>
           <w:numId w:val="13"/>
@@ -16255,7 +17126,7 @@
     </w:p>
     <w:p>
       <w:pPr>
-        <w:pStyle w:val="a6"/>
+        <w:pStyle w:val="a8"/>
         <w:numPr>
           <w:ilvl w:val="0"/>
           <w:numId w:val="13"/>
@@ -16280,7 +17151,7 @@
     </w:p>
     <w:p>
       <w:pPr>
-        <w:pStyle w:val="a6"/>
+        <w:pStyle w:val="a8"/>
         <w:numPr>
           <w:ilvl w:val="0"/>
           <w:numId w:val="13"/>
@@ -16532,9 +17403,8 @@
           <w:noProof/>
           <w:szCs w:val="21"/>
         </w:rPr>
-        <w:lastRenderedPageBreak/>
         <w:drawing>
-          <wp:inline distT="0" distB="0" distL="0" distR="0" wp14:anchorId="0EDA7A54" wp14:editId="2F7E3D2E">
+          <wp:inline distT="0" distB="0" distL="0" distR="0" wp14:anchorId="1197F5C6" wp14:editId="0DBC5F0F">
             <wp:extent cx="5274310" cy="2547876"/>
             <wp:effectExtent l="0" t="0" r="2540" b="5080"/>
             <wp:docPr id="4" name="图片 4" descr="https://www.ibm.com/developerworks/cn/analytics/blog/analyze-social-media-data-real-time/img001.png"/>
@@ -16551,7 +17421,7 @@
                     </pic:cNvPicPr>
                   </pic:nvPicPr>
                   <pic:blipFill>
-                    <a:blip r:embed="rId14">
+                    <a:blip r:embed="rId19">
                       <a:extLst>
                         <a:ext uri="{28A0092B-C50C-407E-A947-70E740481C1C}">
                           <a14:useLocalDpi xmlns:a14="http://schemas.microsoft.com/office/drawing/2010/main" val="0"/>
@@ -16585,7 +17455,7 @@
     </w:p>
     <w:p>
       <w:pPr>
-        <w:pStyle w:val="a7"/>
+        <w:pStyle w:val="a9"/>
         <w:jc w:val="center"/>
         <w:rPr>
           <w:rFonts w:ascii="Times New Roman" w:hAnsi="Times New Roman" w:cs="Times New Roman"/>
@@ -16657,7 +17527,7 @@
           <w:sz w:val="21"/>
           <w:szCs w:val="21"/>
         </w:rPr>
-        <w:t>5</w:t>
+        <w:t>10</w:t>
       </w:r>
       <w:r>
         <w:rPr>
@@ -16757,7 +17627,7 @@
     </w:p>
     <w:p>
       <w:pPr>
-        <w:pStyle w:val="a6"/>
+        <w:pStyle w:val="a8"/>
         <w:numPr>
           <w:ilvl w:val="0"/>
           <w:numId w:val="16"/>
@@ -16796,7 +17666,7 @@
     </w:p>
     <w:p>
       <w:pPr>
-        <w:pStyle w:val="a6"/>
+        <w:pStyle w:val="a8"/>
         <w:numPr>
           <w:ilvl w:val="0"/>
           <w:numId w:val="16"/>
@@ -16853,7 +17723,7 @@
     </w:p>
     <w:p>
       <w:pPr>
-        <w:pStyle w:val="a6"/>
+        <w:pStyle w:val="a8"/>
         <w:numPr>
           <w:ilvl w:val="0"/>
           <w:numId w:val="16"/>
@@ -16924,6 +17794,7 @@
           <w:rFonts w:ascii="Times New Roman" w:hAnsi="Times New Roman" w:cs="Times New Roman"/>
           <w:szCs w:val="21"/>
         </w:rPr>
+        <w:lastRenderedPageBreak/>
         <w:t>之后，</w:t>
       </w:r>
       <w:r>
@@ -17082,7 +17953,7 @@
       </w:r>
       <w:r>
         <w:rPr>
-          <w:rStyle w:val="ac"/>
+          <w:rStyle w:val="af"/>
           <w:rFonts w:ascii="Times New Roman" w:hAnsi="Times New Roman" w:cs="Times New Roman"/>
           <w:color w:val="222222"/>
           <w:szCs w:val="21"/>
@@ -17160,7 +18031,7 @@
       <w:proofErr w:type="spellStart"/>
       <w:r>
         <w:rPr>
-          <w:rStyle w:val="ac"/>
+          <w:rStyle w:val="af"/>
           <w:rFonts w:ascii="Times New Roman" w:hAnsi="Times New Roman" w:cs="Times New Roman"/>
           <w:color w:val="222222"/>
           <w:szCs w:val="21"/>
@@ -17301,15 +18172,7 @@
           <w:rFonts w:hint="eastAsia"/>
           <w:szCs w:val="21"/>
         </w:rPr>
-        <w:t>在互联网应用中，网站流量统计作为一种常用的应用模式，需要在不同粒度上对不同数</w:t>
-      </w:r>
-      <w:r>
-        <w:rPr>
-          <w:rFonts w:hint="eastAsia"/>
-          <w:szCs w:val="21"/>
-        </w:rPr>
-        <w:lastRenderedPageBreak/>
-        <w:t>据进行统计，既有实时性的需求，又需要涉及到聚合、去重、连接等较为复杂的统计需求。传统上，若是使用</w:t>
+        <w:t>在互联网应用中，网站流量统计作为一种常用的应用模式，需要在不同粒度上对不同数据进行统计，既有实时性的需求，又需要涉及到聚合、去重、连接等较为复杂的统计需求。传统上，若是使用</w:t>
       </w:r>
       <w:r>
         <w:rPr>
@@ -17407,7 +18270,7 @@
     </w:p>
     <w:p>
       <w:pPr>
-        <w:pStyle w:val="a6"/>
+        <w:pStyle w:val="a8"/>
         <w:numPr>
           <w:ilvl w:val="0"/>
           <w:numId w:val="21"/>
@@ -17493,7 +18356,7 @@
     </w:p>
     <w:p>
       <w:pPr>
-        <w:pStyle w:val="a6"/>
+        <w:pStyle w:val="a8"/>
         <w:numPr>
           <w:ilvl w:val="0"/>
           <w:numId w:val="21"/>
@@ -17619,7 +18482,7 @@
     </w:p>
     <w:p>
       <w:pPr>
-        <w:pStyle w:val="a6"/>
+        <w:pStyle w:val="a8"/>
         <w:numPr>
           <w:ilvl w:val="0"/>
           <w:numId w:val="21"/>
@@ -17657,6 +18520,7 @@
           <w:rFonts w:hint="eastAsia"/>
           <w:szCs w:val="21"/>
         </w:rPr>
+        <w:lastRenderedPageBreak/>
         <w:t>相比于传统的处理框架，</w:t>
       </w:r>
       <w:proofErr w:type="spellStart"/>
@@ -17692,7 +18556,7 @@
     </w:p>
     <w:p>
       <w:pPr>
-        <w:pStyle w:val="a6"/>
+        <w:pStyle w:val="a8"/>
         <w:numPr>
           <w:ilvl w:val="0"/>
           <w:numId w:val="20"/>
@@ -17738,7 +18602,7 @@
     </w:p>
     <w:p>
       <w:pPr>
-        <w:pStyle w:val="a6"/>
+        <w:pStyle w:val="a8"/>
         <w:numPr>
           <w:ilvl w:val="0"/>
           <w:numId w:val="20"/>
@@ -17800,7 +18664,7 @@
     </w:p>
     <w:p>
       <w:pPr>
-        <w:pStyle w:val="a6"/>
+        <w:pStyle w:val="a8"/>
         <w:numPr>
           <w:ilvl w:val="0"/>
           <w:numId w:val="20"/>
@@ -17868,20 +18732,12 @@
         <w:rPr>
           <w:rFonts w:hint="eastAsia"/>
         </w:rPr>
-        <w:t>[1</w:t>
-      </w:r>
-      <w:proofErr w:type="gramStart"/>
-      <w:r>
-        <w:rPr>
-          <w:rFonts w:hint="eastAsia"/>
-        </w:rPr>
-        <w:t>]</w:t>
-      </w:r>
-      <w:proofErr w:type="gramEnd"/>
-      <w:hyperlink r:id="rId15" w:history="1">
+        <w:t>[1]</w:t>
+      </w:r>
+      <w:hyperlink r:id="rId20" w:history="1">
         <w:r>
           <w:rPr>
-            <w:rStyle w:val="a8"/>
+            <w:rStyle w:val="aa"/>
           </w:rPr>
           <w:t>https://www.ibm.com/developerworks/cn/analytics/blog/analyze-social-media-data-real-time/index.html</w:t>
         </w:r>
@@ -17900,10 +18756,10 @@
       <w:r>
         <w:t xml:space="preserve"> </w:t>
       </w:r>
-      <w:hyperlink r:id="rId16" w:history="1">
+      <w:hyperlink r:id="rId21" w:history="1">
         <w:r>
           <w:rPr>
-            <w:rStyle w:val="a8"/>
+            <w:rStyle w:val="aa"/>
           </w:rPr>
           <w:t>https://academy.datastax.com/resources/apache-spark-streaming</w:t>
         </w:r>
@@ -17916,10 +18772,10 @@
       <w:r>
         <w:t xml:space="preserve"> </w:t>
       </w:r>
-      <w:hyperlink r:id="rId17" w:history="1">
+      <w:hyperlink r:id="rId22" w:history="1">
         <w:r>
           <w:rPr>
-            <w:rStyle w:val="a8"/>
+            <w:rStyle w:val="aa"/>
           </w:rPr>
           <w:t>http://www.infoq.com/cn/articles/apache-spark-streaming</w:t>
         </w:r>
@@ -17927,7 +18783,7 @@
     </w:p>
     <w:p/>
     <w:sectPr>
-      <w:footerReference w:type="default" r:id="rId18"/>
+      <w:footerReference w:type="default" r:id="rId23"/>
       <w:pgSz w:w="11906" w:h="16838"/>
       <w:pgMar w:top="1440" w:right="1800" w:bottom="1440" w:left="1800" w:header="851" w:footer="992" w:gutter="0"/>
       <w:cols w:space="425"/>
@@ -17938,7 +18794,7 @@
 </file>
 
 <file path=word/endnotes.xml><?xml version="1.0" encoding="utf-8"?>
-<w:endnotes xmlns:wpc="http://schemas.microsoft.com/office/word/2010/wordprocessingCanvas" xmlns:mc="http://schemas.openxmlformats.org/markup-compatibility/2006" xmlns:o="urn:schemas-microsoft-com:office:office" xmlns:r="http://schemas.openxmlformats.org/officeDocument/2006/relationships" xmlns:m="http://schemas.openxmlformats.org/officeDocument/2006/math" xmlns:v="urn:schemas-microsoft-com:vml" xmlns:wp14="http://schemas.microsoft.com/office/word/2010/wordprocessingDrawing" xmlns:wp="http://schemas.openxmlformats.org/drawingml/2006/wordprocessingDrawing" xmlns:w10="urn:schemas-microsoft-com:office:word" xmlns:w="http://schemas.openxmlformats.org/wordprocessingml/2006/main" xmlns:w14="http://schemas.microsoft.com/office/word/2010/wordml" xmlns:w15="http://schemas.microsoft.com/office/word/2012/wordml" xmlns:wpg="http://schemas.microsoft.com/office/word/2010/wordprocessingGroup" xmlns:wpi="http://schemas.microsoft.com/office/word/2010/wordprocessingInk" xmlns:wne="http://schemas.microsoft.com/office/word/2006/wordml" xmlns:wps="http://schemas.microsoft.com/office/word/2010/wordprocessingShape" mc:Ignorable="w14 w15 wp14">
+<w:endnotes xmlns:wpc="http://schemas.microsoft.com/office/word/2010/wordprocessingCanvas" xmlns:cx="http://schemas.microsoft.com/office/drawing/2014/chartex" xmlns:mc="http://schemas.openxmlformats.org/markup-compatibility/2006" xmlns:o="urn:schemas-microsoft-com:office:office" xmlns:r="http://schemas.openxmlformats.org/officeDocument/2006/relationships" xmlns:m="http://schemas.openxmlformats.org/officeDocument/2006/math" xmlns:v="urn:schemas-microsoft-com:vml" xmlns:wp14="http://schemas.microsoft.com/office/word/2010/wordprocessingDrawing" xmlns:wp="http://schemas.openxmlformats.org/drawingml/2006/wordprocessingDrawing" xmlns:w10="urn:schemas-microsoft-com:office:word" xmlns:w="http://schemas.openxmlformats.org/wordprocessingml/2006/main" xmlns:w14="http://schemas.microsoft.com/office/word/2010/wordml" xmlns:w15="http://schemas.microsoft.com/office/word/2012/wordml" xmlns:w16se="http://schemas.microsoft.com/office/word/2015/wordml/symex" xmlns:wpg="http://schemas.microsoft.com/office/word/2010/wordprocessingGroup" xmlns:wpi="http://schemas.microsoft.com/office/word/2010/wordprocessingInk" xmlns:wne="http://schemas.microsoft.com/office/word/2006/wordml" xmlns:wps="http://schemas.microsoft.com/office/word/2010/wordprocessingShape" mc:Ignorable="w14 w15 w16se wp14">
   <w:endnote w:type="separator" w:id="-1">
     <w:p>
       <w:r>
@@ -17957,7 +18813,7 @@
 </file>
 
 <file path=word/footer1.xml><?xml version="1.0" encoding="utf-8"?>
-<w:ftr xmlns:wpc="http://schemas.microsoft.com/office/word/2010/wordprocessingCanvas" xmlns:mc="http://schemas.openxmlformats.org/markup-compatibility/2006" xmlns:o="urn:schemas-microsoft-com:office:office" xmlns:r="http://schemas.openxmlformats.org/officeDocument/2006/relationships" xmlns:m="http://schemas.openxmlformats.org/officeDocument/2006/math" xmlns:v="urn:schemas-microsoft-com:vml" xmlns:wp14="http://schemas.microsoft.com/office/word/2010/wordprocessingDrawing" xmlns:wp="http://schemas.openxmlformats.org/drawingml/2006/wordprocessingDrawing" xmlns:w10="urn:schemas-microsoft-com:office:word" xmlns:w="http://schemas.openxmlformats.org/wordprocessingml/2006/main" xmlns:w14="http://schemas.microsoft.com/office/word/2010/wordml" xmlns:w15="http://schemas.microsoft.com/office/word/2012/wordml" xmlns:wpg="http://schemas.microsoft.com/office/word/2010/wordprocessingGroup" xmlns:wpi="http://schemas.microsoft.com/office/word/2010/wordprocessingInk" xmlns:wne="http://schemas.microsoft.com/office/word/2006/wordml" xmlns:wps="http://schemas.microsoft.com/office/word/2010/wordprocessingShape" mc:Ignorable="w14 w15 wp14">
+<w:ftr xmlns:wpc="http://schemas.microsoft.com/office/word/2010/wordprocessingCanvas" xmlns:cx="http://schemas.microsoft.com/office/drawing/2014/chartex" xmlns:mc="http://schemas.openxmlformats.org/markup-compatibility/2006" xmlns:o="urn:schemas-microsoft-com:office:office" xmlns:r="http://schemas.openxmlformats.org/officeDocument/2006/relationships" xmlns:m="http://schemas.openxmlformats.org/officeDocument/2006/math" xmlns:v="urn:schemas-microsoft-com:vml" xmlns:wp14="http://schemas.microsoft.com/office/word/2010/wordprocessingDrawing" xmlns:wp="http://schemas.openxmlformats.org/drawingml/2006/wordprocessingDrawing" xmlns:w10="urn:schemas-microsoft-com:office:word" xmlns:w="http://schemas.openxmlformats.org/wordprocessingml/2006/main" xmlns:w14="http://schemas.microsoft.com/office/word/2010/wordml" xmlns:w15="http://schemas.microsoft.com/office/word/2012/wordml" xmlns:w16se="http://schemas.microsoft.com/office/word/2015/wordml/symex" xmlns:wpg="http://schemas.microsoft.com/office/word/2010/wordprocessingGroup" xmlns:wpi="http://schemas.microsoft.com/office/word/2010/wordprocessingInk" xmlns:wne="http://schemas.microsoft.com/office/word/2006/wordml" xmlns:wps="http://schemas.microsoft.com/office/word/2010/wordprocessingShape" mc:Ignorable="w14 w15 w16se wp14">
   <w:sdt>
     <w:sdtPr>
       <w:id w:val="1249470564"/>
@@ -17969,7 +18825,7 @@
     <w:sdtContent>
       <w:p>
         <w:pPr>
-          <w:pStyle w:val="a4"/>
+          <w:pStyle w:val="a5"/>
           <w:jc w:val="right"/>
         </w:pPr>
         <w:r>
@@ -17986,7 +18842,7 @@
             <w:noProof/>
             <w:lang w:val="zh-CN"/>
           </w:rPr>
-          <w:t>19</w:t>
+          <w:t>22</w:t>
         </w:r>
         <w:r>
           <w:fldChar w:fldCharType="end"/>
@@ -17996,14 +18852,14 @@
   </w:sdt>
   <w:p>
     <w:pPr>
-      <w:pStyle w:val="a4"/>
+      <w:pStyle w:val="a5"/>
     </w:pPr>
   </w:p>
 </w:ftr>
 </file>
 
 <file path=word/footnotes.xml><?xml version="1.0" encoding="utf-8"?>
-<w:footnotes xmlns:wpc="http://schemas.microsoft.com/office/word/2010/wordprocessingCanvas" xmlns:mc="http://schemas.openxmlformats.org/markup-compatibility/2006" xmlns:o="urn:schemas-microsoft-com:office:office" xmlns:r="http://schemas.openxmlformats.org/officeDocument/2006/relationships" xmlns:m="http://schemas.openxmlformats.org/officeDocument/2006/math" xmlns:v="urn:schemas-microsoft-com:vml" xmlns:wp14="http://schemas.microsoft.com/office/word/2010/wordprocessingDrawing" xmlns:wp="http://schemas.openxmlformats.org/drawingml/2006/wordprocessingDrawing" xmlns:w10="urn:schemas-microsoft-com:office:word" xmlns:w="http://schemas.openxmlformats.org/wordprocessingml/2006/main" xmlns:w14="http://schemas.microsoft.com/office/word/2010/wordml" xmlns:w15="http://schemas.microsoft.com/office/word/2012/wordml" xmlns:wpg="http://schemas.microsoft.com/office/word/2010/wordprocessingGroup" xmlns:wpi="http://schemas.microsoft.com/office/word/2010/wordprocessingInk" xmlns:wne="http://schemas.microsoft.com/office/word/2006/wordml" xmlns:wps="http://schemas.microsoft.com/office/word/2010/wordprocessingShape" mc:Ignorable="w14 w15 wp14">
+<w:footnotes xmlns:wpc="http://schemas.microsoft.com/office/word/2010/wordprocessingCanvas" xmlns:cx="http://schemas.microsoft.com/office/drawing/2014/chartex" xmlns:mc="http://schemas.openxmlformats.org/markup-compatibility/2006" xmlns:o="urn:schemas-microsoft-com:office:office" xmlns:r="http://schemas.openxmlformats.org/officeDocument/2006/relationships" xmlns:m="http://schemas.openxmlformats.org/officeDocument/2006/math" xmlns:v="urn:schemas-microsoft-com:vml" xmlns:wp14="http://schemas.microsoft.com/office/word/2010/wordprocessingDrawing" xmlns:wp="http://schemas.openxmlformats.org/drawingml/2006/wordprocessingDrawing" xmlns:w10="urn:schemas-microsoft-com:office:word" xmlns:w="http://schemas.openxmlformats.org/wordprocessingml/2006/main" xmlns:w14="http://schemas.microsoft.com/office/word/2010/wordml" xmlns:w15="http://schemas.microsoft.com/office/word/2012/wordml" xmlns:w16se="http://schemas.microsoft.com/office/word/2015/wordml/symex" xmlns:wpg="http://schemas.microsoft.com/office/word/2010/wordprocessingGroup" xmlns:wpi="http://schemas.microsoft.com/office/word/2010/wordprocessingInk" xmlns:wne="http://schemas.microsoft.com/office/word/2006/wordml" xmlns:wps="http://schemas.microsoft.com/office/word/2010/wordprocessingShape" mc:Ignorable="w14 w15 w16se wp14">
   <w:footnote w:type="separator" w:id="-1">
     <w:p>
       <w:r>
@@ -18022,7 +18878,7 @@
 </file>
 
 <file path=word/numbering.xml><?xml version="1.0" encoding="utf-8"?>
-<w:numbering xmlns:wpc="http://schemas.microsoft.com/office/word/2010/wordprocessingCanvas" xmlns:mc="http://schemas.openxmlformats.org/markup-compatibility/2006" xmlns:o="urn:schemas-microsoft-com:office:office" xmlns:r="http://schemas.openxmlformats.org/officeDocument/2006/relationships" xmlns:m="http://schemas.openxmlformats.org/officeDocument/2006/math" xmlns:v="urn:schemas-microsoft-com:vml" xmlns:wp14="http://schemas.microsoft.com/office/word/2010/wordprocessingDrawing" xmlns:wp="http://schemas.openxmlformats.org/drawingml/2006/wordprocessingDrawing" xmlns:w10="urn:schemas-microsoft-com:office:word" xmlns:w="http://schemas.openxmlformats.org/wordprocessingml/2006/main" xmlns:w14="http://schemas.microsoft.com/office/word/2010/wordml" xmlns:w15="http://schemas.microsoft.com/office/word/2012/wordml" xmlns:wpg="http://schemas.microsoft.com/office/word/2010/wordprocessingGroup" xmlns:wpi="http://schemas.microsoft.com/office/word/2010/wordprocessingInk" xmlns:wne="http://schemas.microsoft.com/office/word/2006/wordml" xmlns:wps="http://schemas.microsoft.com/office/word/2010/wordprocessingShape" mc:Ignorable="w14 w15 wp14">
+<w:numbering xmlns:wpc="http://schemas.microsoft.com/office/word/2010/wordprocessingCanvas" xmlns:cx="http://schemas.microsoft.com/office/drawing/2014/chartex" xmlns:mc="http://schemas.openxmlformats.org/markup-compatibility/2006" xmlns:o="urn:schemas-microsoft-com:office:office" xmlns:r="http://schemas.openxmlformats.org/officeDocument/2006/relationships" xmlns:m="http://schemas.openxmlformats.org/officeDocument/2006/math" xmlns:v="urn:schemas-microsoft-com:vml" xmlns:wp14="http://schemas.microsoft.com/office/word/2010/wordprocessingDrawing" xmlns:wp="http://schemas.openxmlformats.org/drawingml/2006/wordprocessingDrawing" xmlns:w10="urn:schemas-microsoft-com:office:word" xmlns:w="http://schemas.openxmlformats.org/wordprocessingml/2006/main" xmlns:w14="http://schemas.microsoft.com/office/word/2010/wordml" xmlns:w15="http://schemas.microsoft.com/office/word/2012/wordml" xmlns:w16se="http://schemas.microsoft.com/office/word/2015/wordml/symex" xmlns:wpg="http://schemas.microsoft.com/office/word/2010/wordprocessingGroup" xmlns:wpi="http://schemas.microsoft.com/office/word/2010/wordprocessingInk" xmlns:wne="http://schemas.microsoft.com/office/word/2006/wordml" xmlns:wps="http://schemas.microsoft.com/office/word/2010/wordprocessingShape" mc:Ignorable="w14 w15 w16se wp14">
   <w:abstractNum w:abstractNumId="0" w15:restartNumberingAfterBreak="0">
     <w:nsid w:val="0148594E"/>
     <w:multiLevelType w:val="hybridMultilevel"/>
@@ -20469,7 +21325,7 @@
 </file>
 
 <file path=word/styles.xml><?xml version="1.0" encoding="utf-8"?>
-<w:styles xmlns:mc="http://schemas.openxmlformats.org/markup-compatibility/2006" xmlns:r="http://schemas.openxmlformats.org/officeDocument/2006/relationships" xmlns:w="http://schemas.openxmlformats.org/wordprocessingml/2006/main" xmlns:w14="http://schemas.microsoft.com/office/word/2010/wordml" xmlns:w15="http://schemas.microsoft.com/office/word/2012/wordml" mc:Ignorable="w14 w15">
+<w:styles xmlns:mc="http://schemas.openxmlformats.org/markup-compatibility/2006" xmlns:r="http://schemas.openxmlformats.org/officeDocument/2006/relationships" xmlns:w="http://schemas.openxmlformats.org/wordprocessingml/2006/main" xmlns:w14="http://schemas.microsoft.com/office/word/2010/wordml" xmlns:w15="http://schemas.microsoft.com/office/word/2012/wordml" xmlns:w16se="http://schemas.microsoft.com/office/word/2015/wordml/symex" mc:Ignorable="w14 w15 w16se">
   <w:docDefaults>
     <w:rPrDefault>
       <w:rPr>
@@ -20867,7 +21723,7 @@
     <w:name w:val="heading 1"/>
     <w:basedOn w:val="a"/>
     <w:next w:val="a"/>
-    <w:link w:val="1Char"/>
+    <w:link w:val="10"/>
     <w:uiPriority w:val="9"/>
     <w:qFormat/>
     <w:rsid w:val="00241A1B"/>
@@ -20889,7 +21745,7 @@
     <w:name w:val="heading 2"/>
     <w:basedOn w:val="a"/>
     <w:next w:val="a"/>
-    <w:link w:val="2Char"/>
+    <w:link w:val="20"/>
     <w:uiPriority w:val="9"/>
     <w:unhideWhenUsed/>
     <w:qFormat/>
@@ -20912,7 +21768,7 @@
     <w:name w:val="heading 3"/>
     <w:basedOn w:val="a"/>
     <w:next w:val="a"/>
-    <w:link w:val="3Char"/>
+    <w:link w:val="30"/>
     <w:uiPriority w:val="9"/>
     <w:unhideWhenUsed/>
     <w:qFormat/>
@@ -20960,7 +21816,7 @@
   <w:style w:type="paragraph" w:styleId="a3">
     <w:name w:val="header"/>
     <w:basedOn w:val="a"/>
-    <w:link w:val="Char"/>
+    <w:link w:val="a4"/>
     <w:uiPriority w:val="99"/>
     <w:unhideWhenUsed/>
     <w:rsid w:val="0098236A"/>
@@ -20980,8 +21836,8 @@
       <w:szCs w:val="18"/>
     </w:rPr>
   </w:style>
-  <w:style w:type="character" w:customStyle="1" w:styleId="Char">
-    <w:name w:val="页眉 Char"/>
+  <w:style w:type="character" w:customStyle="1" w:styleId="a4">
+    <w:name w:val="页眉 字符"/>
     <w:basedOn w:val="a0"/>
     <w:link w:val="a3"/>
     <w:uiPriority w:val="99"/>
@@ -20991,10 +21847,10 @@
       <w:szCs w:val="18"/>
     </w:rPr>
   </w:style>
-  <w:style w:type="paragraph" w:styleId="a4">
+  <w:style w:type="paragraph" w:styleId="a5">
     <w:name w:val="footer"/>
     <w:basedOn w:val="a"/>
-    <w:link w:val="Char0"/>
+    <w:link w:val="a6"/>
     <w:uiPriority w:val="99"/>
     <w:unhideWhenUsed/>
     <w:rsid w:val="0098236A"/>
@@ -21011,10 +21867,10 @@
       <w:szCs w:val="18"/>
     </w:rPr>
   </w:style>
-  <w:style w:type="character" w:customStyle="1" w:styleId="Char0">
-    <w:name w:val="页脚 Char"/>
+  <w:style w:type="character" w:customStyle="1" w:styleId="a6">
+    <w:name w:val="页脚 字符"/>
     <w:basedOn w:val="a0"/>
-    <w:link w:val="a4"/>
+    <w:link w:val="a5"/>
     <w:uiPriority w:val="99"/>
     <w:rsid w:val="0098236A"/>
     <w:rPr>
@@ -21022,8 +21878,8 @@
       <w:szCs w:val="18"/>
     </w:rPr>
   </w:style>
-  <w:style w:type="character" w:customStyle="1" w:styleId="1Char">
-    <w:name w:val="标题 1 Char"/>
+  <w:style w:type="character" w:customStyle="1" w:styleId="10">
+    <w:name w:val="标题 1 字符"/>
     <w:basedOn w:val="a0"/>
     <w:link w:val="1"/>
     <w:uiPriority w:val="9"/>
@@ -21036,8 +21892,8 @@
       <w:szCs w:val="44"/>
     </w:rPr>
   </w:style>
-  <w:style w:type="character" w:customStyle="1" w:styleId="2Char">
-    <w:name w:val="标题 2 Char"/>
+  <w:style w:type="character" w:customStyle="1" w:styleId="20">
+    <w:name w:val="标题 2 字符"/>
     <w:basedOn w:val="a0"/>
     <w:link w:val="2"/>
     <w:uiPriority w:val="9"/>
@@ -21050,7 +21906,7 @@
       <w:szCs w:val="32"/>
     </w:rPr>
   </w:style>
-  <w:style w:type="table" w:styleId="a5">
+  <w:style w:type="table" w:styleId="a7">
     <w:name w:val="Table Grid"/>
     <w:basedOn w:val="a1"/>
     <w:uiPriority w:val="39"/>
@@ -21066,7 +21922,7 @@
       </w:tblBorders>
     </w:tblPr>
   </w:style>
-  <w:style w:type="paragraph" w:styleId="a6">
+  <w:style w:type="paragraph" w:styleId="a8">
     <w:name w:val="List Paragraph"/>
     <w:basedOn w:val="a"/>
     <w:uiPriority w:val="34"/>
@@ -21080,7 +21936,7 @@
       <w:sz w:val="24"/>
     </w:rPr>
   </w:style>
-  <w:style w:type="paragraph" w:styleId="a7">
+  <w:style w:type="paragraph" w:styleId="a9">
     <w:name w:val="caption"/>
     <w:basedOn w:val="a"/>
     <w:next w:val="a"/>
@@ -21121,7 +21977,7 @@
       <w:szCs w:val="32"/>
     </w:rPr>
   </w:style>
-  <w:style w:type="paragraph" w:styleId="10">
+  <w:style w:type="paragraph" w:styleId="11">
     <w:name w:val="toc 1"/>
     <w:basedOn w:val="a"/>
     <w:next w:val="a"/>
@@ -21136,7 +21992,7 @@
       <w:sz w:val="24"/>
     </w:rPr>
   </w:style>
-  <w:style w:type="character" w:styleId="a8">
+  <w:style w:type="character" w:styleId="aa">
     <w:name w:val="Hyperlink"/>
     <w:basedOn w:val="a0"/>
     <w:uiPriority w:val="99"/>
@@ -21147,7 +22003,7 @@
       <w:u w:val="single"/>
     </w:rPr>
   </w:style>
-  <w:style w:type="paragraph" w:styleId="20">
+  <w:style w:type="paragraph" w:styleId="21">
     <w:name w:val="toc 2"/>
     <w:basedOn w:val="a"/>
     <w:next w:val="a"/>
@@ -21163,7 +22019,7 @@
       <w:sz w:val="24"/>
     </w:rPr>
   </w:style>
-  <w:style w:type="paragraph" w:styleId="30">
+  <w:style w:type="paragraph" w:styleId="31">
     <w:name w:val="toc 3"/>
     <w:basedOn w:val="a"/>
     <w:next w:val="a"/>
@@ -21179,7 +22035,7 @@
       <w:sz w:val="24"/>
     </w:rPr>
   </w:style>
-  <w:style w:type="paragraph" w:styleId="a9">
+  <w:style w:type="paragraph" w:styleId="ab">
     <w:name w:val="table of figures"/>
     <w:basedOn w:val="a"/>
     <w:next w:val="a"/>
@@ -21194,11 +22050,11 @@
       <w:sz w:val="24"/>
     </w:rPr>
   </w:style>
-  <w:style w:type="paragraph" w:styleId="aa">
+  <w:style w:type="paragraph" w:styleId="ac">
     <w:name w:val="Title"/>
     <w:basedOn w:val="a"/>
     <w:next w:val="a"/>
-    <w:link w:val="Char1"/>
+    <w:link w:val="ad"/>
     <w:uiPriority w:val="10"/>
     <w:qFormat/>
     <w:rsid w:val="00241A1B"/>
@@ -21215,10 +22071,10 @@
       <w:szCs w:val="32"/>
     </w:rPr>
   </w:style>
-  <w:style w:type="character" w:customStyle="1" w:styleId="Char1">
-    <w:name w:val="标题 Char"/>
+  <w:style w:type="character" w:customStyle="1" w:styleId="ad">
+    <w:name w:val="标题 字符"/>
     <w:basedOn w:val="a0"/>
-    <w:link w:val="aa"/>
+    <w:link w:val="ac"/>
     <w:uiPriority w:val="10"/>
     <w:rsid w:val="00241A1B"/>
     <w:rPr>
@@ -21229,8 +22085,8 @@
       <w:szCs w:val="32"/>
     </w:rPr>
   </w:style>
-  <w:style w:type="character" w:customStyle="1" w:styleId="3Char">
-    <w:name w:val="标题 3 Char"/>
+  <w:style w:type="character" w:customStyle="1" w:styleId="30">
+    <w:name w:val="标题 3 字符"/>
     <w:basedOn w:val="a0"/>
     <w:link w:val="3"/>
     <w:uiPriority w:val="9"/>
@@ -21242,7 +22098,7 @@
       <w:szCs w:val="32"/>
     </w:rPr>
   </w:style>
-  <w:style w:type="character" w:styleId="ab">
+  <w:style w:type="character" w:styleId="ae">
     <w:name w:val="Strong"/>
     <w:basedOn w:val="a0"/>
     <w:uiPriority w:val="22"/>
@@ -21253,7 +22109,7 @@
       <w:bCs/>
     </w:rPr>
   </w:style>
-  <w:style w:type="character" w:styleId="ac">
+  <w:style w:type="character" w:styleId="af">
     <w:name w:val="Emphasis"/>
     <w:basedOn w:val="a0"/>
     <w:uiPriority w:val="20"/>
@@ -21264,7 +22120,7 @@
       <w:iCs/>
     </w:rPr>
   </w:style>
-  <w:style w:type="paragraph" w:styleId="ad">
+  <w:style w:type="paragraph" w:styleId="af0">
     <w:name w:val="Normal (Web)"/>
     <w:basedOn w:val="a"/>
     <w:uiPriority w:val="99"/>
@@ -21573,7 +22429,7 @@
 </file>
 
 <file path=customXml/itemProps1.xml><?xml version="1.0" encoding="utf-8"?>
-<ds:datastoreItem xmlns:ds="http://schemas.openxmlformats.org/officeDocument/2006/customXml" ds:itemID="{8962B8A6-CF43-4CF4-BB37-A8EE1BBFEA95}">
+<ds:datastoreItem xmlns:ds="http://schemas.openxmlformats.org/officeDocument/2006/customXml" ds:itemID="{ACA4E9DC-B283-454F-A058-29AF6D1EE2BF}">
   <ds:schemaRefs>
     <ds:schemaRef ds:uri="http://schemas.openxmlformats.org/officeDocument/2006/bibliography"/>
   </ds:schemaRefs>
